--- a/docs/เว็บไซต์จัดการและเข้าร่วมกิจกรรม.docx
+++ b/docs/เว็บไซต์จัดการและเข้าร่วมกิจกรรม.docx
@@ -638,6 +638,15 @@
           <w:sz w:val="40"/>
           <w:szCs w:val="40"/>
         </w:rPr>
+        <w:sectPr>
+          <w:headerReference w:type="default" r:id="rId9"/>
+          <w:headerReference w:type="first" r:id="rId10"/>
+          <w:pgSz w:w="12240" w:h="15840" w:code="1"/>
+          <w:pgMar w:top="1440" w:right="1440" w:bottom="1440" w:left="1440" w:header="720" w:footer="720" w:gutter="0"/>
+          <w:pgNumType w:start="1"/>
+          <w:cols w:space="720"/>
+          <w:docGrid w:linePitch="360"/>
+        </w:sectPr>
       </w:pPr>
       <w:r>
         <w:rPr>
@@ -684,6 +693,7 @@
     </w:p>
     <w:p>
       <w:pPr>
+        <w:jc w:val="center"/>
         <w:rPr>
           <w:rFonts w:ascii="TH Sarabun New" w:hAnsi="TH Sarabun New" w:cs="TH Sarabun New"/>
           <w:b/>
@@ -860,19 +870,47 @@
         </w:rPr>
         <w:t>ย</w:t>
       </w:r>
-      <w:r>
+    </w:p>
+    <w:p>
+      <w:pPr>
         <w:rPr>
           <w:rFonts w:ascii="TH Sarabun New" w:hAnsi="TH Sarabun New" w:cs="TH Sarabun New"/>
           <w:sz w:val="36"/>
           <w:szCs w:val="36"/>
           <w:cs/>
         </w:rPr>
+      </w:pPr>
+      <w:r>
+        <w:rPr>
+          <w:rFonts w:ascii="TH Sarabun New" w:hAnsi="TH Sarabun New" w:cs="TH Sarabun New"/>
+          <w:sz w:val="36"/>
+          <w:szCs w:val="36"/>
+          <w:cs/>
+        </w:rPr>
         <w:br w:type="page"/>
       </w:r>
     </w:p>
     <w:p>
       <w:pPr>
-        <w:jc w:val="center"/>
+        <w:ind w:firstLine="720"/>
+        <w:rPr>
+          <w:rFonts w:ascii="TH Sarabun New" w:hAnsi="TH Sarabun New" w:cs="TH Sarabun New"/>
+          <w:sz w:val="36"/>
+          <w:szCs w:val="36"/>
+        </w:rPr>
+        <w:sectPr>
+          <w:headerReference w:type="default" r:id="rId11"/>
+          <w:type w:val="continuous"/>
+          <w:pgSz w:w="12240" w:h="15840" w:code="1"/>
+          <w:pgMar w:top="1440" w:right="1440" w:bottom="1440" w:left="1440" w:header="720" w:footer="720" w:gutter="0"/>
+          <w:pgNumType w:start="1"/>
+          <w:cols w:space="720"/>
+          <w:docGrid w:linePitch="360"/>
+        </w:sectPr>
+      </w:pPr>
+    </w:p>
+    <w:p>
+      <w:pPr>
         <w:rPr>
           <w:rFonts w:ascii="TH Sarabun New" w:hAnsi="TH Sarabun New" w:cs="TH Sarabun New"/>
           <w:b/>
@@ -929,8 +967,10 @@
               <w:tab w:val="right" w:pos="9350"/>
             </w:tabs>
             <w:rPr>
-              <w:rFonts w:eastAsiaTheme="minorEastAsia"/>
+              <w:rFonts w:ascii="TH Sarabun New" w:eastAsiaTheme="minorEastAsia" w:hAnsi="TH Sarabun New" w:cs="TH Sarabun New"/>
               <w:noProof/>
+              <w:sz w:val="32"/>
+              <w:szCs w:val="32"/>
             </w:rPr>
           </w:pPr>
           <w:r>
@@ -942,7 +982,7 @@
           <w:r>
             <w:fldChar w:fldCharType="separate"/>
           </w:r>
-          <w:hyperlink w:anchor="_Toc190356627" w:history="1">
+          <w:hyperlink w:anchor="_Toc190401387" w:history="1">
             <w:r>
               <w:rPr>
                 <w:rStyle w:val="Hyperlink"/>
@@ -950,54 +990,77 @@
                 <w:b/>
                 <w:bCs/>
                 <w:noProof/>
+                <w:sz w:val="32"/>
+                <w:szCs w:val="32"/>
               </w:rPr>
               <w:t>ER Diagram</w:t>
             </w:r>
             <w:r>
               <w:rPr>
+                <w:rFonts w:ascii="TH Sarabun New" w:hAnsi="TH Sarabun New" w:cs="TH Sarabun New"/>
                 <w:noProof/>
                 <w:webHidden/>
+                <w:sz w:val="32"/>
+                <w:szCs w:val="32"/>
               </w:rPr>
               <w:tab/>
             </w:r>
             <w:r>
               <w:rPr>
+                <w:rFonts w:ascii="TH Sarabun New" w:hAnsi="TH Sarabun New" w:cs="TH Sarabun New"/>
                 <w:noProof/>
                 <w:webHidden/>
+                <w:sz w:val="32"/>
+                <w:szCs w:val="32"/>
               </w:rPr>
               <w:fldChar w:fldCharType="begin"/>
             </w:r>
             <w:r>
               <w:rPr>
+                <w:rFonts w:ascii="TH Sarabun New" w:hAnsi="TH Sarabun New" w:cs="TH Sarabun New"/>
                 <w:noProof/>
                 <w:webHidden/>
-              </w:rPr>
-              <w:instrText xml:space="preserve"> PAGEREF _Toc190356627 \h </w:instrText>
-            </w:r>
-            <w:r>
-              <w:rPr>
+                <w:sz w:val="32"/>
+                <w:szCs w:val="32"/>
+              </w:rPr>
+              <w:instrText xml:space="preserve"> PAGEREF _Toc190401387 \h </w:instrText>
+            </w:r>
+            <w:r>
+              <w:rPr>
+                <w:rFonts w:ascii="TH Sarabun New" w:hAnsi="TH Sarabun New" w:cs="TH Sarabun New"/>
                 <w:noProof/>
                 <w:webHidden/>
-              </w:rPr>
-            </w:r>
-            <w:r>
-              <w:rPr>
+                <w:sz w:val="32"/>
+                <w:szCs w:val="32"/>
+              </w:rPr>
+            </w:r>
+            <w:r>
+              <w:rPr>
+                <w:rFonts w:ascii="TH Sarabun New" w:hAnsi="TH Sarabun New" w:cs="TH Sarabun New"/>
                 <w:noProof/>
                 <w:webHidden/>
+                <w:sz w:val="32"/>
+                <w:szCs w:val="32"/>
               </w:rPr>
               <w:fldChar w:fldCharType="separate"/>
             </w:r>
             <w:r>
               <w:rPr>
+                <w:rFonts w:ascii="TH Sarabun New" w:hAnsi="TH Sarabun New" w:cs="TH Sarabun New"/>
                 <w:noProof/>
                 <w:webHidden/>
-              </w:rPr>
-              <w:t>4</w:t>
-            </w:r>
-            <w:r>
-              <w:rPr>
+                <w:sz w:val="32"/>
+                <w:szCs w:val="32"/>
+              </w:rPr>
+              <w:t>1</w:t>
+            </w:r>
+            <w:r>
+              <w:rPr>
+                <w:rFonts w:ascii="TH Sarabun New" w:hAnsi="TH Sarabun New" w:cs="TH Sarabun New"/>
                 <w:noProof/>
                 <w:webHidden/>
+                <w:sz w:val="32"/>
+                <w:szCs w:val="32"/>
               </w:rPr>
               <w:fldChar w:fldCharType="end"/>
             </w:r>
@@ -1010,11 +1073,13 @@
               <w:tab w:val="right" w:pos="9350"/>
             </w:tabs>
             <w:rPr>
-              <w:rFonts w:eastAsiaTheme="minorEastAsia"/>
+              <w:rFonts w:ascii="TH Sarabun New" w:eastAsiaTheme="minorEastAsia" w:hAnsi="TH Sarabun New" w:cs="TH Sarabun New"/>
               <w:noProof/>
+              <w:sz w:val="32"/>
+              <w:szCs w:val="32"/>
             </w:rPr>
           </w:pPr>
-          <w:hyperlink w:anchor="_Toc190356628" w:history="1">
+          <w:hyperlink w:anchor="_Toc190401388" w:history="1">
             <w:r>
               <w:rPr>
                 <w:rStyle w:val="Hyperlink"/>
@@ -1022,60 +1087,1101 @@
                 <w:b/>
                 <w:bCs/>
                 <w:noProof/>
-              </w:rPr>
-              <w:t>Design Component</w:t>
-            </w:r>
-            <w:r>
-              <w:rPr>
+                <w:sz w:val="32"/>
+                <w:szCs w:val="32"/>
+              </w:rPr>
+              <w:t>User Flow</w:t>
+            </w:r>
+            <w:r>
+              <w:rPr>
+                <w:rFonts w:ascii="TH Sarabun New" w:hAnsi="TH Sarabun New" w:cs="TH Sarabun New"/>
                 <w:noProof/>
                 <w:webHidden/>
+                <w:sz w:val="32"/>
+                <w:szCs w:val="32"/>
               </w:rPr>
               <w:tab/>
             </w:r>
             <w:r>
               <w:rPr>
+                <w:rFonts w:ascii="TH Sarabun New" w:hAnsi="TH Sarabun New" w:cs="TH Sarabun New"/>
                 <w:noProof/>
                 <w:webHidden/>
+                <w:sz w:val="32"/>
+                <w:szCs w:val="32"/>
               </w:rPr>
               <w:fldChar w:fldCharType="begin"/>
             </w:r>
             <w:r>
               <w:rPr>
+                <w:rFonts w:ascii="TH Sarabun New" w:hAnsi="TH Sarabun New" w:cs="TH Sarabun New"/>
                 <w:noProof/>
                 <w:webHidden/>
-              </w:rPr>
-              <w:instrText xml:space="preserve"> PAGEREF _Toc190356628 \h </w:instrText>
-            </w:r>
-            <w:r>
-              <w:rPr>
+                <w:sz w:val="32"/>
+                <w:szCs w:val="32"/>
+              </w:rPr>
+              <w:instrText xml:space="preserve"> PAGEREF _Toc190401388 \h </w:instrText>
+            </w:r>
+            <w:r>
+              <w:rPr>
+                <w:rFonts w:ascii="TH Sarabun New" w:hAnsi="TH Sarabun New" w:cs="TH Sarabun New"/>
                 <w:noProof/>
                 <w:webHidden/>
-              </w:rPr>
-            </w:r>
-            <w:r>
-              <w:rPr>
+                <w:sz w:val="32"/>
+                <w:szCs w:val="32"/>
+              </w:rPr>
+            </w:r>
+            <w:r>
+              <w:rPr>
+                <w:rFonts w:ascii="TH Sarabun New" w:hAnsi="TH Sarabun New" w:cs="TH Sarabun New"/>
                 <w:noProof/>
                 <w:webHidden/>
+                <w:sz w:val="32"/>
+                <w:szCs w:val="32"/>
               </w:rPr>
               <w:fldChar w:fldCharType="separate"/>
             </w:r>
             <w:r>
               <w:rPr>
+                <w:rFonts w:ascii="TH Sarabun New" w:hAnsi="TH Sarabun New" w:cs="TH Sarabun New"/>
                 <w:noProof/>
                 <w:webHidden/>
-              </w:rPr>
-              <w:t>7</w:t>
-            </w:r>
-            <w:r>
-              <w:rPr>
+                <w:sz w:val="32"/>
+                <w:szCs w:val="32"/>
+              </w:rPr>
+              <w:t>4</w:t>
+            </w:r>
+            <w:r>
+              <w:rPr>
+                <w:rFonts w:ascii="TH Sarabun New" w:hAnsi="TH Sarabun New" w:cs="TH Sarabun New"/>
                 <w:noProof/>
                 <w:webHidden/>
+                <w:sz w:val="32"/>
+                <w:szCs w:val="32"/>
               </w:rPr>
               <w:fldChar w:fldCharType="end"/>
             </w:r>
           </w:hyperlink>
         </w:p>
         <w:p>
+          <w:pPr>
+            <w:pStyle w:val="TOC1"/>
+            <w:tabs>
+              <w:tab w:val="right" w:pos="9350"/>
+            </w:tabs>
+            <w:rPr>
+              <w:rFonts w:ascii="TH Sarabun New" w:eastAsiaTheme="minorEastAsia" w:hAnsi="TH Sarabun New" w:cs="TH Sarabun New"/>
+              <w:noProof/>
+              <w:sz w:val="32"/>
+              <w:szCs w:val="32"/>
+            </w:rPr>
+          </w:pPr>
+          <w:hyperlink w:anchor="_Toc190401389" w:history="1">
+            <w:r>
+              <w:rPr>
+                <w:rStyle w:val="Hyperlink"/>
+                <w:rFonts w:ascii="TH Sarabun New" w:hAnsi="TH Sarabun New" w:cs="TH Sarabun New"/>
+                <w:b/>
+                <w:bCs/>
+                <w:noProof/>
+                <w:sz w:val="32"/>
+                <w:szCs w:val="32"/>
+              </w:rPr>
+              <w:t>Design Page</w:t>
+            </w:r>
+            <w:r>
+              <w:rPr>
+                <w:rFonts w:ascii="TH Sarabun New" w:hAnsi="TH Sarabun New" w:cs="TH Sarabun New"/>
+                <w:noProof/>
+                <w:webHidden/>
+                <w:sz w:val="32"/>
+                <w:szCs w:val="32"/>
+              </w:rPr>
+              <w:tab/>
+            </w:r>
+            <w:r>
+              <w:rPr>
+                <w:rFonts w:ascii="TH Sarabun New" w:hAnsi="TH Sarabun New" w:cs="TH Sarabun New"/>
+                <w:noProof/>
+                <w:webHidden/>
+                <w:sz w:val="32"/>
+                <w:szCs w:val="32"/>
+              </w:rPr>
+              <w:fldChar w:fldCharType="begin"/>
+            </w:r>
+            <w:r>
+              <w:rPr>
+                <w:rFonts w:ascii="TH Sarabun New" w:hAnsi="TH Sarabun New" w:cs="TH Sarabun New"/>
+                <w:noProof/>
+                <w:webHidden/>
+                <w:sz w:val="32"/>
+                <w:szCs w:val="32"/>
+              </w:rPr>
+              <w:instrText xml:space="preserve"> PAGEREF _Toc190401389 \h </w:instrText>
+            </w:r>
+            <w:r>
+              <w:rPr>
+                <w:rFonts w:ascii="TH Sarabun New" w:hAnsi="TH Sarabun New" w:cs="TH Sarabun New"/>
+                <w:noProof/>
+                <w:webHidden/>
+                <w:sz w:val="32"/>
+                <w:szCs w:val="32"/>
+              </w:rPr>
+            </w:r>
+            <w:r>
+              <w:rPr>
+                <w:rFonts w:ascii="TH Sarabun New" w:hAnsi="TH Sarabun New" w:cs="TH Sarabun New"/>
+                <w:noProof/>
+                <w:webHidden/>
+                <w:sz w:val="32"/>
+                <w:szCs w:val="32"/>
+              </w:rPr>
+              <w:fldChar w:fldCharType="separate"/>
+            </w:r>
+            <w:r>
+              <w:rPr>
+                <w:rFonts w:ascii="TH Sarabun New" w:hAnsi="TH Sarabun New" w:cs="TH Sarabun New"/>
+                <w:noProof/>
+                <w:webHidden/>
+                <w:sz w:val="32"/>
+                <w:szCs w:val="32"/>
+              </w:rPr>
+              <w:t>5</w:t>
+            </w:r>
+            <w:r>
+              <w:rPr>
+                <w:rFonts w:ascii="TH Sarabun New" w:hAnsi="TH Sarabun New" w:cs="TH Sarabun New"/>
+                <w:noProof/>
+                <w:webHidden/>
+                <w:sz w:val="32"/>
+                <w:szCs w:val="32"/>
+              </w:rPr>
+              <w:fldChar w:fldCharType="end"/>
+            </w:r>
+          </w:hyperlink>
+        </w:p>
+        <w:p>
+          <w:pPr>
+            <w:pStyle w:val="TOC2"/>
+            <w:tabs>
+              <w:tab w:val="right" w:pos="9350"/>
+            </w:tabs>
+            <w:rPr>
+              <w:rFonts w:ascii="TH Sarabun New" w:eastAsiaTheme="minorEastAsia" w:hAnsi="TH Sarabun New" w:cs="TH Sarabun New"/>
+              <w:noProof/>
+              <w:sz w:val="32"/>
+              <w:szCs w:val="32"/>
+            </w:rPr>
+          </w:pPr>
+          <w:hyperlink w:anchor="_Toc190401390" w:history="1">
+            <w:r>
+              <w:rPr>
+                <w:rStyle w:val="Hyperlink"/>
+                <w:rFonts w:ascii="TH Sarabun New" w:hAnsi="TH Sarabun New" w:cs="TH Sarabun New"/>
+                <w:b/>
+                <w:bCs/>
+                <w:noProof/>
+                <w:sz w:val="32"/>
+                <w:szCs w:val="32"/>
+              </w:rPr>
+              <w:t>Landing Page</w:t>
+            </w:r>
+            <w:r>
+              <w:rPr>
+                <w:rFonts w:ascii="TH Sarabun New" w:hAnsi="TH Sarabun New" w:cs="TH Sarabun New"/>
+                <w:noProof/>
+                <w:webHidden/>
+                <w:sz w:val="32"/>
+                <w:szCs w:val="32"/>
+              </w:rPr>
+              <w:tab/>
+            </w:r>
+            <w:r>
+              <w:rPr>
+                <w:rFonts w:ascii="TH Sarabun New" w:hAnsi="TH Sarabun New" w:cs="TH Sarabun New"/>
+                <w:noProof/>
+                <w:webHidden/>
+                <w:sz w:val="32"/>
+                <w:szCs w:val="32"/>
+              </w:rPr>
+              <w:fldChar w:fldCharType="begin"/>
+            </w:r>
+            <w:r>
+              <w:rPr>
+                <w:rFonts w:ascii="TH Sarabun New" w:hAnsi="TH Sarabun New" w:cs="TH Sarabun New"/>
+                <w:noProof/>
+                <w:webHidden/>
+                <w:sz w:val="32"/>
+                <w:szCs w:val="32"/>
+              </w:rPr>
+              <w:instrText xml:space="preserve"> PAGEREF _Toc190401390 \h </w:instrText>
+            </w:r>
+            <w:r>
+              <w:rPr>
+                <w:rFonts w:ascii="TH Sarabun New" w:hAnsi="TH Sarabun New" w:cs="TH Sarabun New"/>
+                <w:noProof/>
+                <w:webHidden/>
+                <w:sz w:val="32"/>
+                <w:szCs w:val="32"/>
+              </w:rPr>
+            </w:r>
+            <w:r>
+              <w:rPr>
+                <w:rFonts w:ascii="TH Sarabun New" w:hAnsi="TH Sarabun New" w:cs="TH Sarabun New"/>
+                <w:noProof/>
+                <w:webHidden/>
+                <w:sz w:val="32"/>
+                <w:szCs w:val="32"/>
+              </w:rPr>
+              <w:fldChar w:fldCharType="separate"/>
+            </w:r>
+            <w:r>
+              <w:rPr>
+                <w:rFonts w:ascii="TH Sarabun New" w:hAnsi="TH Sarabun New" w:cs="TH Sarabun New"/>
+                <w:noProof/>
+                <w:webHidden/>
+                <w:sz w:val="32"/>
+                <w:szCs w:val="32"/>
+              </w:rPr>
+              <w:t>5</w:t>
+            </w:r>
+            <w:r>
+              <w:rPr>
+                <w:rFonts w:ascii="TH Sarabun New" w:hAnsi="TH Sarabun New" w:cs="TH Sarabun New"/>
+                <w:noProof/>
+                <w:webHidden/>
+                <w:sz w:val="32"/>
+                <w:szCs w:val="32"/>
+              </w:rPr>
+              <w:fldChar w:fldCharType="end"/>
+            </w:r>
+          </w:hyperlink>
+        </w:p>
+        <w:p>
+          <w:pPr>
+            <w:pStyle w:val="TOC2"/>
+            <w:tabs>
+              <w:tab w:val="right" w:pos="9350"/>
+            </w:tabs>
+            <w:rPr>
+              <w:rFonts w:ascii="TH Sarabun New" w:eastAsiaTheme="minorEastAsia" w:hAnsi="TH Sarabun New" w:cs="TH Sarabun New"/>
+              <w:noProof/>
+              <w:sz w:val="32"/>
+              <w:szCs w:val="32"/>
+            </w:rPr>
+          </w:pPr>
+          <w:hyperlink w:anchor="_Toc190401391" w:history="1">
+            <w:r>
+              <w:rPr>
+                <w:rStyle w:val="Hyperlink"/>
+                <w:rFonts w:ascii="TH Sarabun New" w:hAnsi="TH Sarabun New" w:cs="TH Sarabun New"/>
+                <w:noProof/>
+                <w:sz w:val="32"/>
+                <w:szCs w:val="32"/>
+              </w:rPr>
+              <w:t>Login</w:t>
+            </w:r>
+            <w:r>
+              <w:rPr>
+                <w:rStyle w:val="Hyperlink"/>
+                <w:rFonts w:ascii="TH Sarabun New" w:hAnsi="TH Sarabun New" w:cs="TH Sarabun New"/>
+                <w:noProof/>
+                <w:sz w:val="32"/>
+                <w:szCs w:val="32"/>
+                <w:cs/>
+              </w:rPr>
+              <w:t xml:space="preserve"> </w:t>
+            </w:r>
+            <w:r>
+              <w:rPr>
+                <w:rStyle w:val="Hyperlink"/>
+                <w:rFonts w:ascii="TH Sarabun New" w:hAnsi="TH Sarabun New" w:cs="TH Sarabun New"/>
+                <w:noProof/>
+                <w:sz w:val="32"/>
+                <w:szCs w:val="32"/>
+              </w:rPr>
+              <w:t>&amp; Register Page</w:t>
+            </w:r>
+            <w:r>
+              <w:rPr>
+                <w:rFonts w:ascii="TH Sarabun New" w:hAnsi="TH Sarabun New" w:cs="TH Sarabun New"/>
+                <w:noProof/>
+                <w:webHidden/>
+                <w:sz w:val="32"/>
+                <w:szCs w:val="32"/>
+              </w:rPr>
+              <w:tab/>
+            </w:r>
+            <w:r>
+              <w:rPr>
+                <w:rFonts w:ascii="TH Sarabun New" w:hAnsi="TH Sarabun New" w:cs="TH Sarabun New"/>
+                <w:noProof/>
+                <w:webHidden/>
+                <w:sz w:val="32"/>
+                <w:szCs w:val="32"/>
+              </w:rPr>
+              <w:fldChar w:fldCharType="begin"/>
+            </w:r>
+            <w:r>
+              <w:rPr>
+                <w:rFonts w:ascii="TH Sarabun New" w:hAnsi="TH Sarabun New" w:cs="TH Sarabun New"/>
+                <w:noProof/>
+                <w:webHidden/>
+                <w:sz w:val="32"/>
+                <w:szCs w:val="32"/>
+              </w:rPr>
+              <w:instrText xml:space="preserve"> PAGEREF _Toc190401391 \h </w:instrText>
+            </w:r>
+            <w:r>
+              <w:rPr>
+                <w:rFonts w:ascii="TH Sarabun New" w:hAnsi="TH Sarabun New" w:cs="TH Sarabun New"/>
+                <w:noProof/>
+                <w:webHidden/>
+                <w:sz w:val="32"/>
+                <w:szCs w:val="32"/>
+              </w:rPr>
+            </w:r>
+            <w:r>
+              <w:rPr>
+                <w:rFonts w:ascii="TH Sarabun New" w:hAnsi="TH Sarabun New" w:cs="TH Sarabun New"/>
+                <w:noProof/>
+                <w:webHidden/>
+                <w:sz w:val="32"/>
+                <w:szCs w:val="32"/>
+              </w:rPr>
+              <w:fldChar w:fldCharType="separate"/>
+            </w:r>
+            <w:r>
+              <w:rPr>
+                <w:rFonts w:ascii="TH Sarabun New" w:hAnsi="TH Sarabun New" w:cs="TH Sarabun New"/>
+                <w:noProof/>
+                <w:webHidden/>
+                <w:sz w:val="32"/>
+                <w:szCs w:val="32"/>
+              </w:rPr>
+              <w:t>6</w:t>
+            </w:r>
+            <w:r>
+              <w:rPr>
+                <w:rFonts w:ascii="TH Sarabun New" w:hAnsi="TH Sarabun New" w:cs="TH Sarabun New"/>
+                <w:noProof/>
+                <w:webHidden/>
+                <w:sz w:val="32"/>
+                <w:szCs w:val="32"/>
+              </w:rPr>
+              <w:fldChar w:fldCharType="end"/>
+            </w:r>
+          </w:hyperlink>
+        </w:p>
+        <w:p>
+          <w:pPr>
+            <w:pStyle w:val="TOC2"/>
+            <w:tabs>
+              <w:tab w:val="right" w:pos="9350"/>
+            </w:tabs>
+            <w:rPr>
+              <w:rFonts w:ascii="TH Sarabun New" w:eastAsiaTheme="minorEastAsia" w:hAnsi="TH Sarabun New" w:cs="TH Sarabun New"/>
+              <w:noProof/>
+              <w:sz w:val="32"/>
+              <w:szCs w:val="32"/>
+            </w:rPr>
+          </w:pPr>
+          <w:hyperlink w:anchor="_Toc190401392" w:history="1">
+            <w:r>
+              <w:rPr>
+                <w:rStyle w:val="Hyperlink"/>
+                <w:rFonts w:ascii="TH Sarabun New" w:hAnsi="TH Sarabun New" w:cs="TH Sarabun New"/>
+                <w:noProof/>
+                <w:sz w:val="32"/>
+                <w:szCs w:val="32"/>
+              </w:rPr>
+              <w:t>Attendee</w:t>
+            </w:r>
+            <w:r>
+              <w:rPr>
+                <w:rStyle w:val="Hyperlink"/>
+                <w:rFonts w:ascii="TH Sarabun New" w:hAnsi="TH Sarabun New" w:cs="TH Sarabun New"/>
+                <w:noProof/>
+                <w:sz w:val="32"/>
+                <w:szCs w:val="32"/>
+                <w:cs/>
+              </w:rPr>
+              <w:t xml:space="preserve"> </w:t>
+            </w:r>
+            <w:r>
+              <w:rPr>
+                <w:rStyle w:val="Hyperlink"/>
+                <w:rFonts w:ascii="TH Sarabun New" w:hAnsi="TH Sarabun New" w:cs="TH Sarabun New"/>
+                <w:noProof/>
+                <w:sz w:val="32"/>
+                <w:szCs w:val="32"/>
+              </w:rPr>
+              <w:t>Page</w:t>
+            </w:r>
+            <w:r>
+              <w:rPr>
+                <w:rFonts w:ascii="TH Sarabun New" w:hAnsi="TH Sarabun New" w:cs="TH Sarabun New"/>
+                <w:noProof/>
+                <w:webHidden/>
+                <w:sz w:val="32"/>
+                <w:szCs w:val="32"/>
+              </w:rPr>
+              <w:tab/>
+            </w:r>
+            <w:r>
+              <w:rPr>
+                <w:rFonts w:ascii="TH Sarabun New" w:hAnsi="TH Sarabun New" w:cs="TH Sarabun New"/>
+                <w:noProof/>
+                <w:webHidden/>
+                <w:sz w:val="32"/>
+                <w:szCs w:val="32"/>
+              </w:rPr>
+              <w:fldChar w:fldCharType="begin"/>
+            </w:r>
+            <w:r>
+              <w:rPr>
+                <w:rFonts w:ascii="TH Sarabun New" w:hAnsi="TH Sarabun New" w:cs="TH Sarabun New"/>
+                <w:noProof/>
+                <w:webHidden/>
+                <w:sz w:val="32"/>
+                <w:szCs w:val="32"/>
+              </w:rPr>
+              <w:instrText xml:space="preserve"> PAGEREF _Toc190401392 \h </w:instrText>
+            </w:r>
+            <w:r>
+              <w:rPr>
+                <w:rFonts w:ascii="TH Sarabun New" w:hAnsi="TH Sarabun New" w:cs="TH Sarabun New"/>
+                <w:noProof/>
+                <w:webHidden/>
+                <w:sz w:val="32"/>
+                <w:szCs w:val="32"/>
+              </w:rPr>
+            </w:r>
+            <w:r>
+              <w:rPr>
+                <w:rFonts w:ascii="TH Sarabun New" w:hAnsi="TH Sarabun New" w:cs="TH Sarabun New"/>
+                <w:noProof/>
+                <w:webHidden/>
+                <w:sz w:val="32"/>
+                <w:szCs w:val="32"/>
+              </w:rPr>
+              <w:fldChar w:fldCharType="separate"/>
+            </w:r>
+            <w:r>
+              <w:rPr>
+                <w:rFonts w:ascii="TH Sarabun New" w:hAnsi="TH Sarabun New" w:cs="TH Sarabun New"/>
+                <w:noProof/>
+                <w:webHidden/>
+                <w:sz w:val="32"/>
+                <w:szCs w:val="32"/>
+              </w:rPr>
+              <w:t>7</w:t>
+            </w:r>
+            <w:r>
+              <w:rPr>
+                <w:rFonts w:ascii="TH Sarabun New" w:hAnsi="TH Sarabun New" w:cs="TH Sarabun New"/>
+                <w:noProof/>
+                <w:webHidden/>
+                <w:sz w:val="32"/>
+                <w:szCs w:val="32"/>
+              </w:rPr>
+              <w:fldChar w:fldCharType="end"/>
+            </w:r>
+          </w:hyperlink>
+        </w:p>
+        <w:p>
+          <w:pPr>
+            <w:pStyle w:val="TOC2"/>
+            <w:tabs>
+              <w:tab w:val="right" w:pos="9350"/>
+            </w:tabs>
+            <w:rPr>
+              <w:rFonts w:ascii="TH Sarabun New" w:eastAsiaTheme="minorEastAsia" w:hAnsi="TH Sarabun New" w:cs="TH Sarabun New"/>
+              <w:noProof/>
+              <w:sz w:val="32"/>
+              <w:szCs w:val="32"/>
+            </w:rPr>
+          </w:pPr>
+          <w:hyperlink w:anchor="_Toc190401393" w:history="1">
+            <w:r>
+              <w:rPr>
+                <w:rStyle w:val="Hyperlink"/>
+                <w:rFonts w:ascii="TH Sarabun New" w:hAnsi="TH Sarabun New" w:cs="TH Sarabun New"/>
+                <w:noProof/>
+                <w:sz w:val="32"/>
+                <w:szCs w:val="32"/>
+              </w:rPr>
+              <w:t>Event Page</w:t>
+            </w:r>
+            <w:r>
+              <w:rPr>
+                <w:rFonts w:ascii="TH Sarabun New" w:hAnsi="TH Sarabun New" w:cs="TH Sarabun New"/>
+                <w:noProof/>
+                <w:webHidden/>
+                <w:sz w:val="32"/>
+                <w:szCs w:val="32"/>
+              </w:rPr>
+              <w:tab/>
+            </w:r>
+            <w:r>
+              <w:rPr>
+                <w:rFonts w:ascii="TH Sarabun New" w:hAnsi="TH Sarabun New" w:cs="TH Sarabun New"/>
+                <w:noProof/>
+                <w:webHidden/>
+                <w:sz w:val="32"/>
+                <w:szCs w:val="32"/>
+              </w:rPr>
+              <w:fldChar w:fldCharType="begin"/>
+            </w:r>
+            <w:r>
+              <w:rPr>
+                <w:rFonts w:ascii="TH Sarabun New" w:hAnsi="TH Sarabun New" w:cs="TH Sarabun New"/>
+                <w:noProof/>
+                <w:webHidden/>
+                <w:sz w:val="32"/>
+                <w:szCs w:val="32"/>
+              </w:rPr>
+              <w:instrText xml:space="preserve"> PAGEREF _Toc190401393 \h </w:instrText>
+            </w:r>
+            <w:r>
+              <w:rPr>
+                <w:rFonts w:ascii="TH Sarabun New" w:hAnsi="TH Sarabun New" w:cs="TH Sarabun New"/>
+                <w:noProof/>
+                <w:webHidden/>
+                <w:sz w:val="32"/>
+                <w:szCs w:val="32"/>
+              </w:rPr>
+            </w:r>
+            <w:r>
+              <w:rPr>
+                <w:rFonts w:ascii="TH Sarabun New" w:hAnsi="TH Sarabun New" w:cs="TH Sarabun New"/>
+                <w:noProof/>
+                <w:webHidden/>
+                <w:sz w:val="32"/>
+                <w:szCs w:val="32"/>
+              </w:rPr>
+              <w:fldChar w:fldCharType="separate"/>
+            </w:r>
+            <w:r>
+              <w:rPr>
+                <w:rFonts w:ascii="TH Sarabun New" w:hAnsi="TH Sarabun New" w:cs="TH Sarabun New"/>
+                <w:noProof/>
+                <w:webHidden/>
+                <w:sz w:val="32"/>
+                <w:szCs w:val="32"/>
+              </w:rPr>
+              <w:t>8</w:t>
+            </w:r>
+            <w:r>
+              <w:rPr>
+                <w:rFonts w:ascii="TH Sarabun New" w:hAnsi="TH Sarabun New" w:cs="TH Sarabun New"/>
+                <w:noProof/>
+                <w:webHidden/>
+                <w:sz w:val="32"/>
+                <w:szCs w:val="32"/>
+              </w:rPr>
+              <w:fldChar w:fldCharType="end"/>
+            </w:r>
+          </w:hyperlink>
+        </w:p>
+        <w:p>
+          <w:pPr>
+            <w:pStyle w:val="TOC2"/>
+            <w:tabs>
+              <w:tab w:val="right" w:pos="9350"/>
+            </w:tabs>
+            <w:rPr>
+              <w:rFonts w:ascii="TH Sarabun New" w:eastAsiaTheme="minorEastAsia" w:hAnsi="TH Sarabun New" w:cs="TH Sarabun New"/>
+              <w:noProof/>
+              <w:sz w:val="32"/>
+              <w:szCs w:val="32"/>
+            </w:rPr>
+          </w:pPr>
+          <w:hyperlink w:anchor="_Toc190401394" w:history="1">
+            <w:r>
+              <w:rPr>
+                <w:rStyle w:val="Hyperlink"/>
+                <w:rFonts w:ascii="TH Sarabun New" w:hAnsi="TH Sarabun New" w:cs="TH Sarabun New"/>
+                <w:b/>
+                <w:bCs/>
+                <w:noProof/>
+                <w:sz w:val="32"/>
+                <w:szCs w:val="32"/>
+              </w:rPr>
+              <w:t>Mail Page</w:t>
+            </w:r>
+            <w:r>
+              <w:rPr>
+                <w:rFonts w:ascii="TH Sarabun New" w:hAnsi="TH Sarabun New" w:cs="TH Sarabun New"/>
+                <w:noProof/>
+                <w:webHidden/>
+                <w:sz w:val="32"/>
+                <w:szCs w:val="32"/>
+              </w:rPr>
+              <w:tab/>
+            </w:r>
+            <w:r>
+              <w:rPr>
+                <w:rFonts w:ascii="TH Sarabun New" w:hAnsi="TH Sarabun New" w:cs="TH Sarabun New"/>
+                <w:noProof/>
+                <w:webHidden/>
+                <w:sz w:val="32"/>
+                <w:szCs w:val="32"/>
+              </w:rPr>
+              <w:fldChar w:fldCharType="begin"/>
+            </w:r>
+            <w:r>
+              <w:rPr>
+                <w:rFonts w:ascii="TH Sarabun New" w:hAnsi="TH Sarabun New" w:cs="TH Sarabun New"/>
+                <w:noProof/>
+                <w:webHidden/>
+                <w:sz w:val="32"/>
+                <w:szCs w:val="32"/>
+              </w:rPr>
+              <w:instrText xml:space="preserve"> PAGEREF _Toc190401394 \h </w:instrText>
+            </w:r>
+            <w:r>
+              <w:rPr>
+                <w:rFonts w:ascii="TH Sarabun New" w:hAnsi="TH Sarabun New" w:cs="TH Sarabun New"/>
+                <w:noProof/>
+                <w:webHidden/>
+                <w:sz w:val="32"/>
+                <w:szCs w:val="32"/>
+              </w:rPr>
+            </w:r>
+            <w:r>
+              <w:rPr>
+                <w:rFonts w:ascii="TH Sarabun New" w:hAnsi="TH Sarabun New" w:cs="TH Sarabun New"/>
+                <w:noProof/>
+                <w:webHidden/>
+                <w:sz w:val="32"/>
+                <w:szCs w:val="32"/>
+              </w:rPr>
+              <w:fldChar w:fldCharType="separate"/>
+            </w:r>
+            <w:r>
+              <w:rPr>
+                <w:rFonts w:ascii="TH Sarabun New" w:hAnsi="TH Sarabun New" w:cs="TH Sarabun New"/>
+                <w:noProof/>
+                <w:webHidden/>
+                <w:sz w:val="32"/>
+                <w:szCs w:val="32"/>
+              </w:rPr>
+              <w:t>11</w:t>
+            </w:r>
+            <w:r>
+              <w:rPr>
+                <w:rFonts w:ascii="TH Sarabun New" w:hAnsi="TH Sarabun New" w:cs="TH Sarabun New"/>
+                <w:noProof/>
+                <w:webHidden/>
+                <w:sz w:val="32"/>
+                <w:szCs w:val="32"/>
+              </w:rPr>
+              <w:fldChar w:fldCharType="end"/>
+            </w:r>
+          </w:hyperlink>
+        </w:p>
+        <w:p>
+          <w:pPr>
+            <w:pStyle w:val="TOC2"/>
+            <w:tabs>
+              <w:tab w:val="right" w:pos="9350"/>
+            </w:tabs>
+            <w:rPr>
+              <w:rFonts w:ascii="TH Sarabun New" w:eastAsiaTheme="minorEastAsia" w:hAnsi="TH Sarabun New" w:cs="TH Sarabun New"/>
+              <w:noProof/>
+              <w:sz w:val="32"/>
+              <w:szCs w:val="32"/>
+            </w:rPr>
+          </w:pPr>
+          <w:hyperlink w:anchor="_Toc190401395" w:history="1">
+            <w:r>
+              <w:rPr>
+                <w:rStyle w:val="Hyperlink"/>
+                <w:rFonts w:ascii="TH Sarabun New" w:hAnsi="TH Sarabun New" w:cs="TH Sarabun New"/>
+                <w:b/>
+                <w:bCs/>
+                <w:noProof/>
+                <w:sz w:val="32"/>
+                <w:szCs w:val="32"/>
+              </w:rPr>
+              <w:t>Trigger Page</w:t>
+            </w:r>
+            <w:r>
+              <w:rPr>
+                <w:rFonts w:ascii="TH Sarabun New" w:hAnsi="TH Sarabun New" w:cs="TH Sarabun New"/>
+                <w:noProof/>
+                <w:webHidden/>
+                <w:sz w:val="32"/>
+                <w:szCs w:val="32"/>
+              </w:rPr>
+              <w:tab/>
+            </w:r>
+            <w:r>
+              <w:rPr>
+                <w:rFonts w:ascii="TH Sarabun New" w:hAnsi="TH Sarabun New" w:cs="TH Sarabun New"/>
+                <w:noProof/>
+                <w:webHidden/>
+                <w:sz w:val="32"/>
+                <w:szCs w:val="32"/>
+              </w:rPr>
+              <w:fldChar w:fldCharType="begin"/>
+            </w:r>
+            <w:r>
+              <w:rPr>
+                <w:rFonts w:ascii="TH Sarabun New" w:hAnsi="TH Sarabun New" w:cs="TH Sarabun New"/>
+                <w:noProof/>
+                <w:webHidden/>
+                <w:sz w:val="32"/>
+                <w:szCs w:val="32"/>
+              </w:rPr>
+              <w:instrText xml:space="preserve"> PAGEREF _Toc190401395 \h </w:instrText>
+            </w:r>
+            <w:r>
+              <w:rPr>
+                <w:rFonts w:ascii="TH Sarabun New" w:hAnsi="TH Sarabun New" w:cs="TH Sarabun New"/>
+                <w:noProof/>
+                <w:webHidden/>
+                <w:sz w:val="32"/>
+                <w:szCs w:val="32"/>
+              </w:rPr>
+            </w:r>
+            <w:r>
+              <w:rPr>
+                <w:rFonts w:ascii="TH Sarabun New" w:hAnsi="TH Sarabun New" w:cs="TH Sarabun New"/>
+                <w:noProof/>
+                <w:webHidden/>
+                <w:sz w:val="32"/>
+                <w:szCs w:val="32"/>
+              </w:rPr>
+              <w:fldChar w:fldCharType="separate"/>
+            </w:r>
+            <w:r>
+              <w:rPr>
+                <w:rFonts w:ascii="TH Sarabun New" w:hAnsi="TH Sarabun New" w:cs="TH Sarabun New"/>
+                <w:noProof/>
+                <w:webHidden/>
+                <w:sz w:val="32"/>
+                <w:szCs w:val="32"/>
+              </w:rPr>
+              <w:t>11</w:t>
+            </w:r>
+            <w:r>
+              <w:rPr>
+                <w:rFonts w:ascii="TH Sarabun New" w:hAnsi="TH Sarabun New" w:cs="TH Sarabun New"/>
+                <w:noProof/>
+                <w:webHidden/>
+                <w:sz w:val="32"/>
+                <w:szCs w:val="32"/>
+              </w:rPr>
+              <w:fldChar w:fldCharType="end"/>
+            </w:r>
+          </w:hyperlink>
+        </w:p>
+        <w:p>
+          <w:pPr>
+            <w:pStyle w:val="TOC2"/>
+            <w:tabs>
+              <w:tab w:val="right" w:pos="9350"/>
+            </w:tabs>
+            <w:rPr>
+              <w:rFonts w:ascii="TH Sarabun New" w:eastAsiaTheme="minorEastAsia" w:hAnsi="TH Sarabun New" w:cs="TH Sarabun New"/>
+              <w:noProof/>
+              <w:sz w:val="32"/>
+              <w:szCs w:val="32"/>
+            </w:rPr>
+          </w:pPr>
+          <w:hyperlink w:anchor="_Toc190401396" w:history="1">
+            <w:r>
+              <w:rPr>
+                <w:rStyle w:val="Hyperlink"/>
+                <w:rFonts w:ascii="TH Sarabun New" w:hAnsi="TH Sarabun New" w:cs="TH Sarabun New"/>
+                <w:b/>
+                <w:bCs/>
+                <w:noProof/>
+                <w:sz w:val="32"/>
+                <w:szCs w:val="32"/>
+              </w:rPr>
+              <w:t>Profile</w:t>
+            </w:r>
+            <w:r>
+              <w:rPr>
+                <w:rFonts w:ascii="TH Sarabun New" w:hAnsi="TH Sarabun New" w:cs="TH Sarabun New"/>
+                <w:noProof/>
+                <w:webHidden/>
+                <w:sz w:val="32"/>
+                <w:szCs w:val="32"/>
+              </w:rPr>
+              <w:tab/>
+            </w:r>
+            <w:r>
+              <w:rPr>
+                <w:rFonts w:ascii="TH Sarabun New" w:hAnsi="TH Sarabun New" w:cs="TH Sarabun New"/>
+                <w:noProof/>
+                <w:webHidden/>
+                <w:sz w:val="32"/>
+                <w:szCs w:val="32"/>
+              </w:rPr>
+              <w:fldChar w:fldCharType="begin"/>
+            </w:r>
+            <w:r>
+              <w:rPr>
+                <w:rFonts w:ascii="TH Sarabun New" w:hAnsi="TH Sarabun New" w:cs="TH Sarabun New"/>
+                <w:noProof/>
+                <w:webHidden/>
+                <w:sz w:val="32"/>
+                <w:szCs w:val="32"/>
+              </w:rPr>
+              <w:instrText xml:space="preserve"> PAGEREF _Toc190401396 \h </w:instrText>
+            </w:r>
+            <w:r>
+              <w:rPr>
+                <w:rFonts w:ascii="TH Sarabun New" w:hAnsi="TH Sarabun New" w:cs="TH Sarabun New"/>
+                <w:noProof/>
+                <w:webHidden/>
+                <w:sz w:val="32"/>
+                <w:szCs w:val="32"/>
+              </w:rPr>
+            </w:r>
+            <w:r>
+              <w:rPr>
+                <w:rFonts w:ascii="TH Sarabun New" w:hAnsi="TH Sarabun New" w:cs="TH Sarabun New"/>
+                <w:noProof/>
+                <w:webHidden/>
+                <w:sz w:val="32"/>
+                <w:szCs w:val="32"/>
+              </w:rPr>
+              <w:fldChar w:fldCharType="separate"/>
+            </w:r>
+            <w:r>
+              <w:rPr>
+                <w:rFonts w:ascii="TH Sarabun New" w:hAnsi="TH Sarabun New" w:cs="TH Sarabun New"/>
+                <w:noProof/>
+                <w:webHidden/>
+                <w:sz w:val="32"/>
+                <w:szCs w:val="32"/>
+              </w:rPr>
+              <w:t>12</w:t>
+            </w:r>
+            <w:r>
+              <w:rPr>
+                <w:rFonts w:ascii="TH Sarabun New" w:hAnsi="TH Sarabun New" w:cs="TH Sarabun New"/>
+                <w:noProof/>
+                <w:webHidden/>
+                <w:sz w:val="32"/>
+                <w:szCs w:val="32"/>
+              </w:rPr>
+              <w:fldChar w:fldCharType="end"/>
+            </w:r>
+          </w:hyperlink>
+        </w:p>
+        <w:p>
+          <w:pPr>
+            <w:pStyle w:val="TOC2"/>
+            <w:tabs>
+              <w:tab w:val="right" w:pos="9350"/>
+            </w:tabs>
+            <w:rPr>
+              <w:rFonts w:ascii="TH Sarabun New" w:eastAsiaTheme="minorEastAsia" w:hAnsi="TH Sarabun New" w:cs="TH Sarabun New"/>
+              <w:noProof/>
+              <w:sz w:val="32"/>
+              <w:szCs w:val="32"/>
+            </w:rPr>
+          </w:pPr>
+          <w:hyperlink w:anchor="_Toc190401397" w:history="1">
+            <w:r>
+              <w:rPr>
+                <w:rStyle w:val="Hyperlink"/>
+                <w:rFonts w:ascii="TH Sarabun New" w:hAnsi="TH Sarabun New" w:cs="TH Sarabun New"/>
+                <w:b/>
+                <w:bCs/>
+                <w:noProof/>
+                <w:sz w:val="32"/>
+                <w:szCs w:val="32"/>
+              </w:rPr>
+              <w:t>Page Not found</w:t>
+            </w:r>
+            <w:r>
+              <w:rPr>
+                <w:rFonts w:ascii="TH Sarabun New" w:hAnsi="TH Sarabun New" w:cs="TH Sarabun New"/>
+                <w:noProof/>
+                <w:webHidden/>
+                <w:sz w:val="32"/>
+                <w:szCs w:val="32"/>
+              </w:rPr>
+              <w:tab/>
+            </w:r>
+            <w:r>
+              <w:rPr>
+                <w:rFonts w:ascii="TH Sarabun New" w:hAnsi="TH Sarabun New" w:cs="TH Sarabun New"/>
+                <w:noProof/>
+                <w:webHidden/>
+                <w:sz w:val="32"/>
+                <w:szCs w:val="32"/>
+              </w:rPr>
+              <w:fldChar w:fldCharType="begin"/>
+            </w:r>
+            <w:r>
+              <w:rPr>
+                <w:rFonts w:ascii="TH Sarabun New" w:hAnsi="TH Sarabun New" w:cs="TH Sarabun New"/>
+                <w:noProof/>
+                <w:webHidden/>
+                <w:sz w:val="32"/>
+                <w:szCs w:val="32"/>
+              </w:rPr>
+              <w:instrText xml:space="preserve"> PAGEREF _Toc190401397 \h </w:instrText>
+            </w:r>
+            <w:r>
+              <w:rPr>
+                <w:rFonts w:ascii="TH Sarabun New" w:hAnsi="TH Sarabun New" w:cs="TH Sarabun New"/>
+                <w:noProof/>
+                <w:webHidden/>
+                <w:sz w:val="32"/>
+                <w:szCs w:val="32"/>
+              </w:rPr>
+            </w:r>
+            <w:r>
+              <w:rPr>
+                <w:rFonts w:ascii="TH Sarabun New" w:hAnsi="TH Sarabun New" w:cs="TH Sarabun New"/>
+                <w:noProof/>
+                <w:webHidden/>
+                <w:sz w:val="32"/>
+                <w:szCs w:val="32"/>
+              </w:rPr>
+              <w:fldChar w:fldCharType="separate"/>
+            </w:r>
+            <w:r>
+              <w:rPr>
+                <w:rFonts w:ascii="TH Sarabun New" w:hAnsi="TH Sarabun New" w:cs="TH Sarabun New"/>
+                <w:noProof/>
+                <w:webHidden/>
+                <w:sz w:val="32"/>
+                <w:szCs w:val="32"/>
+              </w:rPr>
+              <w:t>13</w:t>
+            </w:r>
+            <w:r>
+              <w:rPr>
+                <w:rFonts w:ascii="TH Sarabun New" w:hAnsi="TH Sarabun New" w:cs="TH Sarabun New"/>
+                <w:noProof/>
+                <w:webHidden/>
+                <w:sz w:val="32"/>
+                <w:szCs w:val="32"/>
+              </w:rPr>
+              <w:fldChar w:fldCharType="end"/>
+            </w:r>
+          </w:hyperlink>
+        </w:p>
+        <w:p>
+          <w:pPr>
+            <w:pStyle w:val="TOC1"/>
+            <w:tabs>
+              <w:tab w:val="right" w:pos="9350"/>
+            </w:tabs>
+            <w:rPr>
+              <w:rFonts w:ascii="TH Sarabun New" w:eastAsiaTheme="minorEastAsia" w:hAnsi="TH Sarabun New" w:cs="TH Sarabun New"/>
+              <w:noProof/>
+              <w:sz w:val="32"/>
+              <w:szCs w:val="32"/>
+            </w:rPr>
+          </w:pPr>
+          <w:hyperlink w:anchor="_Toc190401398" w:history="1">
+            <w:r>
+              <w:rPr>
+                <w:rStyle w:val="Hyperlink"/>
+                <w:rFonts w:ascii="TH Sarabun New" w:hAnsi="TH Sarabun New" w:cs="TH Sarabun New"/>
+                <w:b/>
+                <w:bCs/>
+                <w:noProof/>
+                <w:sz w:val="32"/>
+                <w:szCs w:val="32"/>
+              </w:rPr>
+              <w:t>Design file</w:t>
+            </w:r>
+            <w:r>
+              <w:rPr>
+                <w:rFonts w:ascii="TH Sarabun New" w:hAnsi="TH Sarabun New" w:cs="TH Sarabun New"/>
+                <w:noProof/>
+                <w:webHidden/>
+                <w:sz w:val="32"/>
+                <w:szCs w:val="32"/>
+              </w:rPr>
+              <w:tab/>
+            </w:r>
+            <w:r>
+              <w:rPr>
+                <w:rFonts w:ascii="TH Sarabun New" w:hAnsi="TH Sarabun New" w:cs="TH Sarabun New"/>
+                <w:noProof/>
+                <w:webHidden/>
+                <w:sz w:val="32"/>
+                <w:szCs w:val="32"/>
+              </w:rPr>
+              <w:fldChar w:fldCharType="begin"/>
+            </w:r>
+            <w:r>
+              <w:rPr>
+                <w:rFonts w:ascii="TH Sarabun New" w:hAnsi="TH Sarabun New" w:cs="TH Sarabun New"/>
+                <w:noProof/>
+                <w:webHidden/>
+                <w:sz w:val="32"/>
+                <w:szCs w:val="32"/>
+              </w:rPr>
+              <w:instrText xml:space="preserve"> PAGEREF _Toc190401398 \h </w:instrText>
+            </w:r>
+            <w:r>
+              <w:rPr>
+                <w:rFonts w:ascii="TH Sarabun New" w:hAnsi="TH Sarabun New" w:cs="TH Sarabun New"/>
+                <w:noProof/>
+                <w:webHidden/>
+                <w:sz w:val="32"/>
+                <w:szCs w:val="32"/>
+              </w:rPr>
+            </w:r>
+            <w:r>
+              <w:rPr>
+                <w:rFonts w:ascii="TH Sarabun New" w:hAnsi="TH Sarabun New" w:cs="TH Sarabun New"/>
+                <w:noProof/>
+                <w:webHidden/>
+                <w:sz w:val="32"/>
+                <w:szCs w:val="32"/>
+              </w:rPr>
+              <w:fldChar w:fldCharType="separate"/>
+            </w:r>
+            <w:r>
+              <w:rPr>
+                <w:rFonts w:ascii="TH Sarabun New" w:hAnsi="TH Sarabun New" w:cs="TH Sarabun New"/>
+                <w:noProof/>
+                <w:webHidden/>
+                <w:sz w:val="32"/>
+                <w:szCs w:val="32"/>
+              </w:rPr>
+              <w:t>14</w:t>
+            </w:r>
+            <w:r>
+              <w:rPr>
+                <w:rFonts w:ascii="TH Sarabun New" w:hAnsi="TH Sarabun New" w:cs="TH Sarabun New"/>
+                <w:noProof/>
+                <w:webHidden/>
+                <w:sz w:val="32"/>
+                <w:szCs w:val="32"/>
+              </w:rPr>
+              <w:fldChar w:fldCharType="end"/>
+            </w:r>
+          </w:hyperlink>
+        </w:p>
+        <w:p>
+          <w:pPr>
+            <w:rPr>
+              <w:cs/>
+            </w:rPr>
+            <w:sectPr>
+              <w:pgSz w:w="12240" w:h="15840" w:code="1"/>
+              <w:pgMar w:top="1440" w:right="1440" w:bottom="1440" w:left="1440" w:header="720" w:footer="720" w:gutter="0"/>
+              <w:pgNumType w:start="1"/>
+              <w:cols w:space="720"/>
+              <w:docGrid w:linePitch="360"/>
+            </w:sectPr>
+          </w:pPr>
           <w:r>
             <w:rPr>
               <w:b/>
@@ -1089,39 +2195,16 @@
     </w:sdt>
     <w:p>
       <w:pPr>
+        <w:pStyle w:val="Heading1"/>
         <w:rPr>
           <w:rFonts w:ascii="TH Sarabun New" w:hAnsi="TH Sarabun New" w:cs="TH Sarabun New"/>
           <w:b/>
           <w:bCs/>
-          <w:sz w:val="40"/>
-          <w:szCs w:val="40"/>
-          <w:cs/>
-        </w:rPr>
-      </w:pPr>
-      <w:r>
-        <w:rPr>
-          <w:rFonts w:ascii="TH Sarabun New" w:hAnsi="TH Sarabun New" w:cs="TH Sarabun New"/>
-          <w:b/>
-          <w:bCs/>
-          <w:sz w:val="40"/>
-          <w:szCs w:val="40"/>
-          <w:cs/>
-        </w:rPr>
-        <w:br w:type="page"/>
-      </w:r>
-    </w:p>
-    <w:p>
-      <w:pPr>
-        <w:pStyle w:val="Heading1"/>
-        <w:rPr>
-          <w:rFonts w:ascii="TH Sarabun New" w:hAnsi="TH Sarabun New" w:cs="TH Sarabun New" w:hint="cs"/>
-          <w:b/>
-          <w:bCs/>
           <w:cs/>
         </w:rPr>
       </w:pPr>
       <w:bookmarkStart w:id="0" w:name="_Toc190352464"/>
-      <w:bookmarkStart w:id="1" w:name="_Toc190356627"/>
+      <w:bookmarkStart w:id="1" w:name="_Toc190401387"/>
       <w:r>
         <w:rPr>
           <w:rFonts w:ascii="TH Sarabun New" w:hAnsi="TH Sarabun New" w:cs="TH Sarabun New"/>
@@ -1152,6 +2235,9 @@
         <w:gridCol w:w="6157"/>
       </w:tblGrid>
       <w:tr>
+        <w:trPr>
+          <w:trHeight w:val="575"/>
+        </w:trPr>
         <w:tc>
           <w:tcPr>
             <w:tcW w:w="3055" w:type="dxa"/>
@@ -1169,16 +2255,16 @@
               <w:rPr>
                 <w:rFonts w:ascii="TH SarabunPSK" w:hAnsi="TH SarabunPSK" w:cs="TH SarabunPSK"/>
                 <w:b/>
-                <w:sz w:val="40"/>
-                <w:szCs w:val="40"/>
+                <w:sz w:val="36"/>
+                <w:szCs w:val="36"/>
               </w:rPr>
             </w:pPr>
             <w:r>
               <w:rPr>
                 <w:rFonts w:ascii="TH SarabunPSK" w:hAnsi="TH SarabunPSK" w:cs="TH SarabunPSK"/>
                 <w:b/>
-                <w:sz w:val="40"/>
-                <w:szCs w:val="40"/>
+                <w:sz w:val="36"/>
+                <w:szCs w:val="36"/>
               </w:rPr>
               <w:t>Table</w:t>
             </w:r>
@@ -1200,16 +2286,16 @@
               <w:rPr>
                 <w:rFonts w:ascii="TH SarabunPSK" w:hAnsi="TH SarabunPSK" w:cs="TH SarabunPSK"/>
                 <w:b/>
-                <w:sz w:val="40"/>
-                <w:szCs w:val="40"/>
+                <w:sz w:val="36"/>
+                <w:szCs w:val="36"/>
               </w:rPr>
             </w:pPr>
             <w:r>
               <w:rPr>
                 <w:rFonts w:ascii="TH SarabunPSK" w:hAnsi="TH SarabunPSK" w:cs="TH SarabunPSK"/>
                 <w:b/>
-                <w:sz w:val="40"/>
-                <w:szCs w:val="40"/>
+                <w:sz w:val="36"/>
+                <w:szCs w:val="36"/>
               </w:rPr>
               <w:t>Attribute</w:t>
             </w:r>
@@ -1530,7 +2616,7 @@
                 <w:sz w:val="32"/>
                 <w:szCs w:val="32"/>
               </w:rPr>
-              <w:t>created</w:t>
+              <w:t>updated</w:t>
             </w:r>
           </w:p>
           <w:p>
@@ -1553,7 +2639,7 @@
                 <w:sz w:val="32"/>
                 <w:szCs w:val="32"/>
               </w:rPr>
-              <w:t>updated</w:t>
+              <w:t>created</w:t>
             </w:r>
           </w:p>
         </w:tc>
@@ -1975,6 +3061,7 @@
                 <w:sz w:val="32"/>
                 <w:szCs w:val="32"/>
               </w:rPr>
+              <w:lastRenderedPageBreak/>
               <w:t>created</w:t>
             </w:r>
           </w:p>
@@ -1998,8 +3085,8 @@
                 <w:rFonts w:ascii="TH SarabunPSK" w:hAnsi="TH SarabunPSK" w:cs="TH SarabunPSK"/>
                 <w:b/>
                 <w:bCs/>
-                <w:sz w:val="40"/>
-                <w:szCs w:val="40"/>
+                <w:sz w:val="36"/>
+                <w:szCs w:val="36"/>
               </w:rPr>
             </w:pPr>
             <w:r>
@@ -2007,10 +3094,9 @@
                 <w:rFonts w:ascii="TH SarabunPSK" w:hAnsi="TH SarabunPSK" w:cs="TH SarabunPSK"/>
                 <w:b/>
                 <w:bCs/>
-                <w:sz w:val="40"/>
-                <w:szCs w:val="40"/>
-              </w:rPr>
-              <w:lastRenderedPageBreak/>
+                <w:sz w:val="36"/>
+                <w:szCs w:val="36"/>
+              </w:rPr>
               <w:t>Table</w:t>
             </w:r>
           </w:p>
@@ -2035,8 +3121,8 @@
                 <w:rFonts w:ascii="TH SarabunPSK" w:hAnsi="TH SarabunPSK" w:cs="TH SarabunPSK"/>
                 <w:b/>
                 <w:bCs/>
-                <w:sz w:val="40"/>
-                <w:szCs w:val="40"/>
+                <w:sz w:val="36"/>
+                <w:szCs w:val="36"/>
               </w:rPr>
             </w:pPr>
             <w:r>
@@ -2044,8 +3130,8 @@
                 <w:rFonts w:ascii="TH SarabunPSK" w:hAnsi="TH SarabunPSK" w:cs="TH SarabunPSK"/>
                 <w:b/>
                 <w:bCs/>
-                <w:sz w:val="40"/>
-                <w:szCs w:val="40"/>
+                <w:sz w:val="36"/>
+                <w:szCs w:val="36"/>
               </w:rPr>
               <w:t>Attribute</w:t>
             </w:r>
@@ -2946,7 +4032,6 @@
         </w:tc>
       </w:tr>
     </w:tbl>
-    <w:p/>
     <w:p>
       <w:r>
         <w:br w:type="page"/>
@@ -2979,7 +4064,7 @@
                     </pic:cNvPicPr>
                   </pic:nvPicPr>
                   <pic:blipFill>
-                    <a:blip r:embed="rId9" cstate="print">
+                    <a:blip r:embed="rId12" cstate="print">
                       <a:extLst>
                         <a:ext uri="{28A0092B-C50C-407E-A947-70E740481C1C}">
                           <a14:useLocalDpi xmlns:a14="http://schemas.microsoft.com/office/drawing/2010/main" val="0"/>
@@ -3036,7 +4121,7 @@
                     </pic:cNvPicPr>
                   </pic:nvPicPr>
                   <pic:blipFill>
-                    <a:blip r:embed="rId10" cstate="print">
+                    <a:blip r:embed="rId13" cstate="print">
                       <a:extLst>
                         <a:ext uri="{28A0092B-C50C-407E-A947-70E740481C1C}">
                           <a14:useLocalDpi xmlns:a14="http://schemas.microsoft.com/office/drawing/2010/main" val="0"/>
@@ -3071,28 +4156,52 @@
     <w:p>
       <w:pPr>
         <w:jc w:val="center"/>
-      </w:pPr>
-      <w:r>
+        <w:rPr>
+          <w:rFonts w:ascii="TH Sarabun New" w:hAnsi="TH Sarabun New" w:cs="TH Sarabun New"/>
+          <w:sz w:val="32"/>
+          <w:szCs w:val="32"/>
+        </w:rPr>
+      </w:pPr>
+      <w:r>
+        <w:rPr>
+          <w:rFonts w:ascii="TH Sarabun New" w:hAnsi="TH Sarabun New" w:cs="TH Sarabun New"/>
+          <w:sz w:val="32"/>
+          <w:szCs w:val="32"/>
+        </w:rPr>
         <w:t>(</w:t>
       </w:r>
       <w:r>
         <w:rPr>
-          <w:rFonts w:hint="cs"/>
+          <w:rFonts w:ascii="TH Sarabun New" w:hAnsi="TH Sarabun New" w:cs="TH Sarabun New"/>
+          <w:sz w:val="32"/>
+          <w:szCs w:val="32"/>
           <w:cs/>
         </w:rPr>
         <w:t>แผนภาพแสดง</w:t>
       </w:r>
       <w:r>
+        <w:rPr>
+          <w:rFonts w:ascii="TH Sarabun New" w:hAnsi="TH Sarabun New" w:cs="TH Sarabun New"/>
+          <w:sz w:val="32"/>
+          <w:szCs w:val="32"/>
+        </w:rPr>
         <w:t xml:space="preserve"> Entity</w:t>
       </w:r>
       <w:r>
         <w:rPr>
-          <w:rFonts w:hint="cs"/>
+          <w:rFonts w:ascii="TH Sarabun New" w:hAnsi="TH Sarabun New" w:cs="TH Sarabun New"/>
+          <w:sz w:val="32"/>
+          <w:szCs w:val="32"/>
           <w:cs/>
         </w:rPr>
         <w:t xml:space="preserve"> </w:t>
       </w:r>
       <w:r>
+        <w:rPr>
+          <w:rFonts w:ascii="TH Sarabun New" w:hAnsi="TH Sarabun New" w:cs="TH Sarabun New"/>
+          <w:sz w:val="32"/>
+          <w:szCs w:val="32"/>
+        </w:rPr>
         <w:t>Relationship)</w:t>
       </w:r>
     </w:p>
@@ -3110,6 +4219,7 @@
           <w:bCs/>
         </w:rPr>
       </w:pPr>
+      <w:bookmarkStart w:id="2" w:name="_Toc190401388"/>
       <w:r>
         <w:rPr>
           <w:rFonts w:ascii="TH Sarabun New" w:hAnsi="TH Sarabun New" w:cs="TH Sarabun New"/>
@@ -3119,6 +4229,7 @@
         <w:lastRenderedPageBreak/>
         <w:t>User Flow</w:t>
       </w:r>
+      <w:bookmarkEnd w:id="2"/>
     </w:p>
     <w:p>
       <w:pPr>
@@ -3145,7 +4256,7 @@
                     <pic:cNvPicPr/>
                   </pic:nvPicPr>
                   <pic:blipFill>
-                    <a:blip r:embed="rId11"/>
+                    <a:blip r:embed="rId14"/>
                     <a:stretch>
                       <a:fillRect/>
                     </a:stretch>
@@ -3169,26 +4280,3108 @@
     <w:p>
       <w:pPr>
         <w:jc w:val="center"/>
-      </w:pPr>
-      <w:r>
+        <w:rPr>
+          <w:rFonts w:ascii="TH Sarabun New" w:hAnsi="TH Sarabun New" w:cs="TH Sarabun New"/>
+          <w:sz w:val="32"/>
+          <w:szCs w:val="32"/>
+        </w:rPr>
+      </w:pPr>
+      <w:r>
+        <w:rPr>
+          <w:rFonts w:ascii="TH Sarabun New" w:hAnsi="TH Sarabun New" w:cs="TH Sarabun New"/>
+          <w:sz w:val="32"/>
+          <w:szCs w:val="32"/>
+        </w:rPr>
         <w:t>(</w:t>
       </w:r>
       <w:r>
         <w:rPr>
+          <w:rFonts w:ascii="TH Sarabun New" w:hAnsi="TH Sarabun New" w:cs="TH Sarabun New"/>
+          <w:sz w:val="32"/>
+          <w:szCs w:val="32"/>
+          <w:cs/>
+        </w:rPr>
+        <w:t>แผนภาพแสดงการดำเนินการเมื่อผู้ใช้เข้าใช้งานเว็บไซต์</w:t>
+      </w:r>
+      <w:r>
+        <w:rPr>
+          <w:rFonts w:ascii="TH Sarabun New" w:hAnsi="TH Sarabun New" w:cs="TH Sarabun New"/>
+          <w:sz w:val="32"/>
+          <w:szCs w:val="32"/>
+        </w:rPr>
+        <w:t>)</w:t>
+      </w:r>
+    </w:p>
+    <w:p>
+      <w:r>
+        <w:br w:type="page"/>
+      </w:r>
+    </w:p>
+    <w:p>
+      <w:pPr>
+        <w:pStyle w:val="Heading1"/>
+        <w:rPr>
+          <w:rFonts w:ascii="TH Sarabun New" w:hAnsi="TH Sarabun New" w:cs="TH Sarabun New"/>
+          <w:b/>
+          <w:bCs/>
+          <w:cs/>
+        </w:rPr>
+      </w:pPr>
+      <w:bookmarkStart w:id="3" w:name="_Toc190401389"/>
+      <w:r>
+        <w:rPr>
+          <w:rFonts w:ascii="TH Sarabun New" w:hAnsi="TH Sarabun New" w:cs="TH Sarabun New"/>
+          <w:b/>
+          <w:bCs/>
+        </w:rPr>
+        <w:lastRenderedPageBreak/>
+        <w:t>Design Page</w:t>
+      </w:r>
+      <w:bookmarkEnd w:id="3"/>
+    </w:p>
+    <w:p>
+      <w:pPr>
+        <w:rPr>
+          <w:rFonts w:ascii="TH Sarabun New" w:hAnsi="TH Sarabun New" w:cs="TH Sarabun New"/>
+        </w:rPr>
+      </w:pPr>
+      <w:r>
+        <w:rPr>
+          <w:cs/>
+        </w:rPr>
+        <w:tab/>
+      </w:r>
+      <w:r>
+        <w:rPr>
+          <w:rFonts w:ascii="TH Sarabun New" w:hAnsi="TH Sarabun New" w:cs="TH Sarabun New"/>
+          <w:cs/>
+        </w:rPr>
+        <w:t xml:space="preserve">มุมมองต่อไปนี้เป็นขนาดอ้างอิงของเว็บไซต์ขนาดหน้าจอ </w:t>
+      </w:r>
+      <w:r>
+        <w:rPr>
+          <w:rFonts w:ascii="TH Sarabun New" w:hAnsi="TH Sarabun New" w:cs="TH Sarabun New"/>
+        </w:rPr>
+        <w:t>1920x1080 (Desktop PC)</w:t>
+      </w:r>
+      <w:r>
+        <w:rPr>
+          <w:rFonts w:ascii="TH Sarabun New" w:hAnsi="TH Sarabun New" w:cs="TH Sarabun New"/>
+          <w:cs/>
+        </w:rPr>
+        <w:tab/>
+      </w:r>
+    </w:p>
+    <w:p>
+      <w:pPr>
+        <w:rPr>
+          <w:rFonts w:ascii="TH Sarabun New" w:hAnsi="TH Sarabun New" w:cs="TH Sarabun New"/>
+        </w:rPr>
+      </w:pPr>
+    </w:p>
+    <w:p>
+      <w:pPr>
+        <w:pStyle w:val="Heading2"/>
+        <w:rPr>
+          <w:rFonts w:ascii="TH Sarabun New" w:hAnsi="TH Sarabun New" w:cs="TH Sarabun New"/>
+          <w:b/>
+          <w:bCs/>
+          <w:sz w:val="40"/>
+        </w:rPr>
+      </w:pPr>
+      <w:bookmarkStart w:id="4" w:name="_Toc190401390"/>
+      <w:r>
+        <w:rPr>
+          <w:rFonts w:ascii="TH Sarabun New" w:hAnsi="TH Sarabun New" w:cs="TH Sarabun New"/>
+          <w:b/>
+          <w:bCs/>
+          <w:sz w:val="40"/>
+        </w:rPr>
+        <w:t>Landing Page</w:t>
+      </w:r>
+      <w:bookmarkEnd w:id="4"/>
+    </w:p>
+    <w:p>
+      <w:pPr>
+        <w:rPr>
+          <w:rFonts w:ascii="TH Sarabun New" w:hAnsi="TH Sarabun New" w:cs="TH Sarabun New" w:hint="cs"/>
+          <w:sz w:val="32"/>
+          <w:szCs w:val="32"/>
+          <w:cs/>
+        </w:rPr>
+      </w:pPr>
+      <w:r>
+        <w:rPr>
+          <w:rFonts w:ascii="TH Sarabun New" w:hAnsi="TH Sarabun New" w:cs="TH Sarabun New"/>
+          <w:sz w:val="32"/>
+          <w:szCs w:val="32"/>
+        </w:rPr>
+        <w:tab/>
+      </w:r>
+      <w:r>
+        <w:rPr>
+          <w:rFonts w:ascii="TH Sarabun New" w:hAnsi="TH Sarabun New" w:cs="TH Sarabun New"/>
+          <w:sz w:val="32"/>
+          <w:szCs w:val="32"/>
+          <w:cs/>
+        </w:rPr>
+        <w:t>เป็นหน้าเริ่มต้น</w:t>
+      </w:r>
+      <w:r>
+        <w:rPr>
+          <w:rFonts w:ascii="TH Sarabun New" w:hAnsi="TH Sarabun New" w:cs="TH Sarabun New"/>
+          <w:sz w:val="32"/>
+          <w:szCs w:val="32"/>
+          <w:cs/>
+        </w:rPr>
+        <w:t>ของเว็บไซต์เมื่อเข้า</w:t>
+      </w:r>
+      <w:r>
+        <w:rPr>
+          <w:rFonts w:ascii="TH Sarabun New" w:hAnsi="TH Sarabun New" w:cs="TH Sarabun New" w:hint="cs"/>
+          <w:sz w:val="32"/>
+          <w:szCs w:val="32"/>
+          <w:cs/>
+        </w:rPr>
+        <w:t>เว็บไซต์</w:t>
+      </w:r>
+      <w:r>
+        <w:rPr>
+          <w:rFonts w:ascii="TH Sarabun New" w:hAnsi="TH Sarabun New" w:cs="TH Sarabun New"/>
+          <w:sz w:val="32"/>
+          <w:szCs w:val="32"/>
+          <w:cs/>
+        </w:rPr>
+        <w:t>มา</w:t>
+      </w:r>
+      <w:r>
+        <w:rPr>
+          <w:rFonts w:ascii="TH Sarabun New" w:hAnsi="TH Sarabun New" w:cs="TH Sarabun New" w:hint="cs"/>
+          <w:sz w:val="32"/>
+          <w:szCs w:val="32"/>
+          <w:cs/>
+        </w:rPr>
+        <w:t>ในตอนแรก</w:t>
+      </w:r>
+      <w:r>
+        <w:rPr>
+          <w:rFonts w:ascii="TH Sarabun New" w:hAnsi="TH Sarabun New" w:cs="TH Sarabun New"/>
+          <w:sz w:val="32"/>
+          <w:szCs w:val="32"/>
+          <w:cs/>
+        </w:rPr>
+        <w:t xml:space="preserve"> </w:t>
+      </w:r>
+      <w:r>
+        <w:rPr>
+          <w:rFonts w:ascii="TH Sarabun New" w:hAnsi="TH Sarabun New" w:cs="TH Sarabun New" w:hint="cs"/>
+          <w:sz w:val="32"/>
+          <w:szCs w:val="32"/>
+          <w:cs/>
+        </w:rPr>
+        <w:t>โดย</w:t>
+      </w:r>
+      <w:r>
+        <w:rPr>
+          <w:rFonts w:ascii="TH Sarabun New" w:hAnsi="TH Sarabun New" w:cs="TH Sarabun New"/>
+          <w:sz w:val="32"/>
+          <w:szCs w:val="32"/>
+          <w:cs/>
+        </w:rPr>
+        <w:t>จะมีกิจกรรมแนะนำ</w:t>
+      </w:r>
+      <w:r>
+        <w:rPr>
+          <w:rFonts w:ascii="TH Sarabun New" w:hAnsi="TH Sarabun New" w:cs="TH Sarabun New"/>
+          <w:sz w:val="32"/>
+          <w:szCs w:val="32"/>
+        </w:rPr>
+        <w:t xml:space="preserve">, </w:t>
+      </w:r>
+      <w:r>
+        <w:rPr>
+          <w:rFonts w:ascii="TH Sarabun New" w:hAnsi="TH Sarabun New" w:cs="TH Sarabun New" w:hint="cs"/>
+          <w:sz w:val="32"/>
+          <w:szCs w:val="32"/>
+          <w:cs/>
+        </w:rPr>
+        <w:t>ปุ่มล็อกอิน</w:t>
+      </w:r>
+      <w:r>
+        <w:rPr>
+          <w:rFonts w:ascii="TH Sarabun New" w:hAnsi="TH Sarabun New" w:cs="TH Sarabun New"/>
+          <w:sz w:val="32"/>
+          <w:szCs w:val="32"/>
+        </w:rPr>
+        <w:t xml:space="preserve">, </w:t>
+      </w:r>
+      <w:r>
+        <w:rPr>
+          <w:rFonts w:ascii="TH Sarabun New" w:hAnsi="TH Sarabun New" w:cs="TH Sarabun New" w:hint="cs"/>
+          <w:sz w:val="32"/>
+          <w:szCs w:val="32"/>
+          <w:cs/>
+        </w:rPr>
+        <w:t>ปุ่มสร้างกิจกรรม</w:t>
+      </w:r>
+      <w:r>
+        <w:rPr>
+          <w:rFonts w:ascii="TH Sarabun New" w:hAnsi="TH Sarabun New" w:cs="TH Sarabun New"/>
+          <w:sz w:val="32"/>
+          <w:szCs w:val="32"/>
+          <w:cs/>
+        </w:rPr>
+        <w:t xml:space="preserve"> ซึ่งหากยังไม่ล็อกอิน จะดูได้อย่างเดียวผู้ใช้งานจำเป็นต้องล็อกอินก่อน</w:t>
+      </w:r>
+    </w:p>
+    <w:p>
+      <w:pPr>
+        <w:jc w:val="center"/>
+        <w:rPr>
+          <w:rFonts w:ascii="TH Sarabun New" w:hAnsi="TH Sarabun New" w:cs="TH Sarabun New"/>
+          <w:sz w:val="32"/>
+          <w:szCs w:val="32"/>
+          <w:cs/>
+        </w:rPr>
+      </w:pPr>
+      <w:r>
+        <w:rPr>
+          <w:rFonts w:ascii="TH Sarabun New" w:hAnsi="TH Sarabun New" w:cs="TH Sarabun New"/>
+          <w:noProof/>
+          <w:sz w:val="32"/>
+          <w:szCs w:val="32"/>
+        </w:rPr>
+        <w:drawing>
+          <wp:inline distT="0" distB="0" distL="0" distR="0" wp14:anchorId="0F79F2F0" wp14:editId="6F9BE4E5">
+            <wp:extent cx="3209925" cy="1868879"/>
+            <wp:effectExtent l="0" t="0" r="0" b="0"/>
+            <wp:docPr id="201079886" name="Picture 6"/>
+            <wp:cNvGraphicFramePr>
+              <a:graphicFrameLocks xmlns:a="http://schemas.openxmlformats.org/drawingml/2006/main" noChangeAspect="1"/>
+            </wp:cNvGraphicFramePr>
+            <a:graphic xmlns:a="http://schemas.openxmlformats.org/drawingml/2006/main">
+              <a:graphicData uri="http://schemas.openxmlformats.org/drawingml/2006/picture">
+                <pic:pic xmlns:pic="http://schemas.openxmlformats.org/drawingml/2006/picture">
+                  <pic:nvPicPr>
+                    <pic:cNvPr id="0" name="Picture 2"/>
+                    <pic:cNvPicPr>
+                      <a:picLocks noChangeAspect="1" noChangeArrowheads="1"/>
+                    </pic:cNvPicPr>
+                  </pic:nvPicPr>
+                  <pic:blipFill>
+                    <a:blip r:embed="rId15">
+                      <a:extLst>
+                        <a:ext uri="{28A0092B-C50C-407E-A947-70E740481C1C}">
+                          <a14:useLocalDpi xmlns:a14="http://schemas.microsoft.com/office/drawing/2010/main" val="0"/>
+                        </a:ext>
+                      </a:extLst>
+                    </a:blip>
+                    <a:srcRect/>
+                    <a:stretch>
+                      <a:fillRect/>
+                    </a:stretch>
+                  </pic:blipFill>
+                  <pic:spPr bwMode="auto">
+                    <a:xfrm>
+                      <a:off x="0" y="0"/>
+                      <a:ext cx="3234992" cy="1883474"/>
+                    </a:xfrm>
+                    <a:prstGeom prst="rect">
+                      <a:avLst/>
+                    </a:prstGeom>
+                    <a:noFill/>
+                  </pic:spPr>
+                </pic:pic>
+              </a:graphicData>
+            </a:graphic>
+          </wp:inline>
+        </w:drawing>
+      </w:r>
+      <w:r>
+        <w:rPr>
+          <w:rFonts w:ascii="TH Sarabun New" w:hAnsi="TH Sarabun New" w:cs="TH Sarabun New"/>
+          <w:noProof/>
+          <w:sz w:val="32"/>
+          <w:szCs w:val="32"/>
+        </w:rPr>
+        <w:drawing>
+          <wp:inline distT="0" distB="0" distL="0" distR="0" wp14:anchorId="6A5FF90D" wp14:editId="5D58E3F2">
+            <wp:extent cx="3229277" cy="1883474"/>
+            <wp:effectExtent l="0" t="0" r="9525" b="2540"/>
+            <wp:docPr id="2100618864" name="Picture 6"/>
+            <wp:cNvGraphicFramePr>
+              <a:graphicFrameLocks xmlns:a="http://schemas.openxmlformats.org/drawingml/2006/main" noChangeAspect="1"/>
+            </wp:cNvGraphicFramePr>
+            <a:graphic xmlns:a="http://schemas.openxmlformats.org/drawingml/2006/main">
+              <a:graphicData uri="http://schemas.openxmlformats.org/drawingml/2006/picture">
+                <pic:pic xmlns:pic="http://schemas.openxmlformats.org/drawingml/2006/picture">
+                  <pic:nvPicPr>
+                    <pic:cNvPr id="2100618864" name="Picture 6"/>
+                    <pic:cNvPicPr>
+                      <a:picLocks noChangeAspect="1" noChangeArrowheads="1"/>
+                    </pic:cNvPicPr>
+                  </pic:nvPicPr>
+                  <pic:blipFill>
+                    <a:blip r:embed="rId16" cstate="print">
+                      <a:extLst>
+                        <a:ext uri="{28A0092B-C50C-407E-A947-70E740481C1C}">
+                          <a14:useLocalDpi xmlns:a14="http://schemas.microsoft.com/office/drawing/2010/main" val="0"/>
+                        </a:ext>
+                      </a:extLst>
+                    </a:blip>
+                    <a:stretch>
+                      <a:fillRect/>
+                    </a:stretch>
+                  </pic:blipFill>
+                  <pic:spPr bwMode="auto">
+                    <a:xfrm>
+                      <a:off x="0" y="0"/>
+                      <a:ext cx="3229277" cy="1883474"/>
+                    </a:xfrm>
+                    <a:prstGeom prst="rect">
+                      <a:avLst/>
+                    </a:prstGeom>
+                    <a:noFill/>
+                  </pic:spPr>
+                </pic:pic>
+              </a:graphicData>
+            </a:graphic>
+          </wp:inline>
+        </w:drawing>
+      </w:r>
+      <w:r>
+        <w:rPr>
+          <w:rFonts w:ascii="TH Sarabun New" w:hAnsi="TH Sarabun New" w:cs="TH Sarabun New"/>
+          <w:noProof/>
+          <w:sz w:val="32"/>
+          <w:szCs w:val="32"/>
+        </w:rPr>
+        <w:drawing>
+          <wp:inline distT="0" distB="0" distL="0" distR="0" wp14:anchorId="2D71DDB8" wp14:editId="3E45914F">
+            <wp:extent cx="3229277" cy="1883474"/>
+            <wp:effectExtent l="0" t="0" r="9525" b="2540"/>
+            <wp:docPr id="1889354319" name="Picture 6"/>
+            <wp:cNvGraphicFramePr>
+              <a:graphicFrameLocks xmlns:a="http://schemas.openxmlformats.org/drawingml/2006/main" noChangeAspect="1"/>
+            </wp:cNvGraphicFramePr>
+            <a:graphic xmlns:a="http://schemas.openxmlformats.org/drawingml/2006/main">
+              <a:graphicData uri="http://schemas.openxmlformats.org/drawingml/2006/picture">
+                <pic:pic xmlns:pic="http://schemas.openxmlformats.org/drawingml/2006/picture">
+                  <pic:nvPicPr>
+                    <pic:cNvPr id="1889354319" name="Picture 6"/>
+                    <pic:cNvPicPr>
+                      <a:picLocks noChangeAspect="1" noChangeArrowheads="1"/>
+                    </pic:cNvPicPr>
+                  </pic:nvPicPr>
+                  <pic:blipFill>
+                    <a:blip r:embed="rId17" cstate="print">
+                      <a:extLst>
+                        <a:ext uri="{28A0092B-C50C-407E-A947-70E740481C1C}">
+                          <a14:useLocalDpi xmlns:a14="http://schemas.microsoft.com/office/drawing/2010/main" val="0"/>
+                        </a:ext>
+                      </a:extLst>
+                    </a:blip>
+                    <a:stretch>
+                      <a:fillRect/>
+                    </a:stretch>
+                  </pic:blipFill>
+                  <pic:spPr bwMode="auto">
+                    <a:xfrm>
+                      <a:off x="0" y="0"/>
+                      <a:ext cx="3229277" cy="1883474"/>
+                    </a:xfrm>
+                    <a:prstGeom prst="rect">
+                      <a:avLst/>
+                    </a:prstGeom>
+                    <a:noFill/>
+                  </pic:spPr>
+                </pic:pic>
+              </a:graphicData>
+            </a:graphic>
+          </wp:inline>
+        </w:drawing>
+      </w:r>
+    </w:p>
+    <w:p>
+      <w:pPr>
+        <w:pStyle w:val="Heading2"/>
+      </w:pPr>
+      <w:r>
+        <w:rPr>
+          <w:cs/>
+        </w:rPr>
+        <w:br w:type="page"/>
+      </w:r>
+      <w:bookmarkStart w:id="5" w:name="_Toc190401391"/>
+      <w:r>
+        <w:lastRenderedPageBreak/>
+        <w:t>Login</w:t>
+      </w:r>
+      <w:r>
+        <w:rPr>
           <w:rFonts w:hint="cs"/>
           <w:cs/>
         </w:rPr>
-        <w:t>แผนภาพแสดงการดำเนินการเมื่อผู้ใช้เข้าใช้งานเว็บไซต์</w:t>
-      </w:r>
-      <w:r>
+        <w:t xml:space="preserve"> </w:t>
+      </w:r>
+      <w:r>
+        <w:t>&amp; Register</w:t>
+      </w:r>
+      <w:r>
+        <w:t xml:space="preserve"> Page</w:t>
+      </w:r>
+      <w:bookmarkEnd w:id="5"/>
+    </w:p>
+    <w:p>
+      <w:pPr>
+        <w:rPr>
+          <w:rFonts w:ascii="TH Sarabun New" w:hAnsi="TH Sarabun New" w:cs="TH Sarabun New"/>
+          <w:sz w:val="32"/>
+          <w:szCs w:val="32"/>
+        </w:rPr>
+      </w:pPr>
+      <w:r>
+        <w:tab/>
+      </w:r>
+      <w:r>
+        <w:rPr>
+          <w:rFonts w:ascii="TH Sarabun New" w:hAnsi="TH Sarabun New" w:cs="TH Sarabun New" w:hint="cs"/>
+          <w:sz w:val="32"/>
+          <w:szCs w:val="32"/>
+          <w:cs/>
+        </w:rPr>
+        <w:t>หน้าสำหรับล็อกอินเพื่อเข้าใช้งานระบบ โดยผู้ใช้จำเป็นต้องระบุ ชื่อผู้ใช้ และรหัสผ่าน หรือ หากผู้ใ</w:t>
+      </w:r>
+      <w:proofErr w:type="spellStart"/>
+      <w:r>
+        <w:rPr>
+          <w:rFonts w:ascii="TH Sarabun New" w:hAnsi="TH Sarabun New" w:cs="TH Sarabun New" w:hint="cs"/>
+          <w:sz w:val="32"/>
+          <w:szCs w:val="32"/>
+          <w:cs/>
+        </w:rPr>
+        <w:t>ข้</w:t>
+      </w:r>
+      <w:proofErr w:type="spellEnd"/>
+      <w:r>
+        <w:rPr>
+          <w:rFonts w:ascii="TH Sarabun New" w:hAnsi="TH Sarabun New" w:cs="TH Sarabun New" w:hint="cs"/>
+          <w:sz w:val="32"/>
+          <w:szCs w:val="32"/>
+          <w:cs/>
+        </w:rPr>
+        <w:t xml:space="preserve">ไม่มีบัญชีผู้ใช้ ผู้ใช้สามารถสร้างบัญชีได้ผ่านปุ่ม </w:t>
+      </w:r>
+      <w:r>
+        <w:rPr>
+          <w:rFonts w:ascii="TH Sarabun New" w:hAnsi="TH Sarabun New" w:cs="TH Sarabun New"/>
+          <w:b/>
+          <w:bCs/>
+          <w:sz w:val="32"/>
+          <w:szCs w:val="32"/>
+        </w:rPr>
+        <w:t>“</w:t>
+      </w:r>
+      <w:r>
+        <w:rPr>
+          <w:rFonts w:ascii="TH Sarabun New" w:hAnsi="TH Sarabun New" w:cs="TH Sarabun New" w:hint="cs"/>
+          <w:b/>
+          <w:bCs/>
+          <w:sz w:val="32"/>
+          <w:szCs w:val="32"/>
+          <w:cs/>
+        </w:rPr>
+        <w:t>สร้างบัญชี</w:t>
+      </w:r>
+      <w:r>
+        <w:rPr>
+          <w:rFonts w:ascii="TH Sarabun New" w:hAnsi="TH Sarabun New" w:cs="TH Sarabun New"/>
+          <w:b/>
+          <w:bCs/>
+          <w:sz w:val="32"/>
+          <w:szCs w:val="32"/>
+        </w:rPr>
+        <w:t>”</w:t>
+      </w:r>
+      <w:r>
+        <w:rPr>
+          <w:rFonts w:ascii="TH Sarabun New" w:hAnsi="TH Sarabun New" w:cs="TH Sarabun New" w:hint="cs"/>
+          <w:b/>
+          <w:bCs/>
+          <w:sz w:val="32"/>
+          <w:szCs w:val="32"/>
+          <w:cs/>
+        </w:rPr>
+        <w:t xml:space="preserve"> </w:t>
+      </w:r>
+    </w:p>
+    <w:p>
+      <w:pPr>
+        <w:jc w:val="center"/>
+        <w:rPr>
+          <w:rFonts w:ascii="TH Sarabun New" w:hAnsi="TH Sarabun New" w:cs="TH Sarabun New"/>
+          <w:sz w:val="32"/>
+          <w:szCs w:val="32"/>
+        </w:rPr>
+      </w:pPr>
+      <w:r>
+        <w:rPr>
+          <w:rFonts w:ascii="TH Sarabun New" w:hAnsi="TH Sarabun New" w:cs="TH Sarabun New"/>
+          <w:noProof/>
+          <w:sz w:val="32"/>
+          <w:szCs w:val="32"/>
+        </w:rPr>
+        <w:drawing>
+          <wp:inline distT="0" distB="0" distL="0" distR="0" wp14:anchorId="5FEBF26B" wp14:editId="3C72EB3D">
+            <wp:extent cx="4491003" cy="2619374"/>
+            <wp:effectExtent l="0" t="0" r="5080" b="0"/>
+            <wp:docPr id="163110487" name="Picture 6"/>
+            <wp:cNvGraphicFramePr>
+              <a:graphicFrameLocks xmlns:a="http://schemas.openxmlformats.org/drawingml/2006/main" noChangeAspect="1"/>
+            </wp:cNvGraphicFramePr>
+            <a:graphic xmlns:a="http://schemas.openxmlformats.org/drawingml/2006/main">
+              <a:graphicData uri="http://schemas.openxmlformats.org/drawingml/2006/picture">
+                <pic:pic xmlns:pic="http://schemas.openxmlformats.org/drawingml/2006/picture">
+                  <pic:nvPicPr>
+                    <pic:cNvPr id="163110487" name="Picture 6"/>
+                    <pic:cNvPicPr>
+                      <a:picLocks noChangeAspect="1" noChangeArrowheads="1"/>
+                    </pic:cNvPicPr>
+                  </pic:nvPicPr>
+                  <pic:blipFill>
+                    <a:blip r:embed="rId18" cstate="print">
+                      <a:extLst>
+                        <a:ext uri="{28A0092B-C50C-407E-A947-70E740481C1C}">
+                          <a14:useLocalDpi xmlns:a14="http://schemas.microsoft.com/office/drawing/2010/main" val="0"/>
+                        </a:ext>
+                      </a:extLst>
+                    </a:blip>
+                    <a:stretch>
+                      <a:fillRect/>
+                    </a:stretch>
+                  </pic:blipFill>
+                  <pic:spPr bwMode="auto">
+                    <a:xfrm>
+                      <a:off x="0" y="0"/>
+                      <a:ext cx="4491003" cy="2619374"/>
+                    </a:xfrm>
+                    <a:prstGeom prst="rect">
+                      <a:avLst/>
+                    </a:prstGeom>
+                    <a:noFill/>
+                  </pic:spPr>
+                </pic:pic>
+              </a:graphicData>
+            </a:graphic>
+          </wp:inline>
+        </w:drawing>
+      </w:r>
+    </w:p>
+    <w:p>
+      <w:pPr>
+        <w:jc w:val="center"/>
+        <w:rPr>
+          <w:rFonts w:ascii="TH Sarabun New" w:hAnsi="TH Sarabun New" w:cs="TH Sarabun New"/>
+          <w:sz w:val="32"/>
+          <w:szCs w:val="32"/>
+        </w:rPr>
+      </w:pPr>
+      <w:r>
+        <w:rPr>
+          <w:rFonts w:ascii="TH Sarabun New" w:hAnsi="TH Sarabun New" w:cs="TH Sarabun New"/>
+          <w:sz w:val="32"/>
+          <w:szCs w:val="32"/>
+        </w:rPr>
+        <w:t>(</w:t>
+      </w:r>
+      <w:r>
+        <w:rPr>
+          <w:rFonts w:ascii="TH Sarabun New" w:hAnsi="TH Sarabun New" w:cs="TH Sarabun New" w:hint="cs"/>
+          <w:sz w:val="32"/>
+          <w:szCs w:val="32"/>
+          <w:cs/>
+        </w:rPr>
+        <w:t>หน้าสำหรับล็อกอินเข้าใช้งาน</w:t>
+      </w:r>
+      <w:r>
+        <w:rPr>
+          <w:rFonts w:ascii="TH Sarabun New" w:hAnsi="TH Sarabun New" w:cs="TH Sarabun New"/>
+          <w:sz w:val="32"/>
+          <w:szCs w:val="32"/>
+        </w:rPr>
         <w:t>)</w:t>
       </w:r>
     </w:p>
+    <w:p>
+      <w:pPr>
+        <w:jc w:val="center"/>
+        <w:rPr>
+          <w:rFonts w:ascii="TH Sarabun New" w:hAnsi="TH Sarabun New" w:cs="TH Sarabun New" w:hint="cs"/>
+          <w:sz w:val="32"/>
+          <w:szCs w:val="32"/>
+        </w:rPr>
+      </w:pPr>
+    </w:p>
+    <w:p>
+      <w:pPr>
+        <w:jc w:val="center"/>
+        <w:rPr>
+          <w:rFonts w:ascii="TH Sarabun New" w:hAnsi="TH Sarabun New" w:cs="TH Sarabun New"/>
+          <w:sz w:val="32"/>
+          <w:szCs w:val="32"/>
+        </w:rPr>
+      </w:pPr>
+      <w:r>
+        <w:rPr>
+          <w:rFonts w:ascii="TH Sarabun New" w:hAnsi="TH Sarabun New" w:cs="TH Sarabun New"/>
+          <w:noProof/>
+          <w:sz w:val="32"/>
+          <w:szCs w:val="32"/>
+        </w:rPr>
+        <w:drawing>
+          <wp:inline distT="0" distB="0" distL="0" distR="0" wp14:anchorId="0EB54AD1" wp14:editId="36963B6F">
+            <wp:extent cx="4491003" cy="2619374"/>
+            <wp:effectExtent l="0" t="0" r="5080" b="0"/>
+            <wp:docPr id="927989235" name="Picture 6"/>
+            <wp:cNvGraphicFramePr>
+              <a:graphicFrameLocks xmlns:a="http://schemas.openxmlformats.org/drawingml/2006/main" noChangeAspect="1"/>
+            </wp:cNvGraphicFramePr>
+            <a:graphic xmlns:a="http://schemas.openxmlformats.org/drawingml/2006/main">
+              <a:graphicData uri="http://schemas.openxmlformats.org/drawingml/2006/picture">
+                <pic:pic xmlns:pic="http://schemas.openxmlformats.org/drawingml/2006/picture">
+                  <pic:nvPicPr>
+                    <pic:cNvPr id="927989235" name="Picture 6"/>
+                    <pic:cNvPicPr>
+                      <a:picLocks noChangeAspect="1" noChangeArrowheads="1"/>
+                    </pic:cNvPicPr>
+                  </pic:nvPicPr>
+                  <pic:blipFill>
+                    <a:blip r:embed="rId19" cstate="print">
+                      <a:extLst>
+                        <a:ext uri="{28A0092B-C50C-407E-A947-70E740481C1C}">
+                          <a14:useLocalDpi xmlns:a14="http://schemas.microsoft.com/office/drawing/2010/main" val="0"/>
+                        </a:ext>
+                      </a:extLst>
+                    </a:blip>
+                    <a:stretch>
+                      <a:fillRect/>
+                    </a:stretch>
+                  </pic:blipFill>
+                  <pic:spPr bwMode="auto">
+                    <a:xfrm>
+                      <a:off x="0" y="0"/>
+                      <a:ext cx="4491003" cy="2619374"/>
+                    </a:xfrm>
+                    <a:prstGeom prst="rect">
+                      <a:avLst/>
+                    </a:prstGeom>
+                    <a:noFill/>
+                  </pic:spPr>
+                </pic:pic>
+              </a:graphicData>
+            </a:graphic>
+          </wp:inline>
+        </w:drawing>
+      </w:r>
+    </w:p>
+    <w:p>
+      <w:pPr>
+        <w:jc w:val="center"/>
+        <w:rPr>
+          <w:rFonts w:ascii="TH Sarabun New" w:hAnsi="TH Sarabun New" w:cs="TH Sarabun New"/>
+          <w:sz w:val="32"/>
+          <w:szCs w:val="32"/>
+        </w:rPr>
+      </w:pPr>
+      <w:r>
+        <w:rPr>
+          <w:rFonts w:ascii="TH Sarabun New" w:hAnsi="TH Sarabun New" w:cs="TH Sarabun New"/>
+          <w:sz w:val="32"/>
+          <w:szCs w:val="32"/>
+        </w:rPr>
+        <w:t>(</w:t>
+      </w:r>
+      <w:r>
+        <w:rPr>
+          <w:rFonts w:ascii="TH Sarabun New" w:hAnsi="TH Sarabun New" w:cs="TH Sarabun New" w:hint="cs"/>
+          <w:sz w:val="32"/>
+          <w:szCs w:val="32"/>
+          <w:cs/>
+        </w:rPr>
+        <w:t>หน้าสำหรับ</w:t>
+      </w:r>
+      <w:r>
+        <w:rPr>
+          <w:rFonts w:ascii="TH Sarabun New" w:hAnsi="TH Sarabun New" w:cs="TH Sarabun New" w:hint="cs"/>
+          <w:sz w:val="32"/>
+          <w:szCs w:val="32"/>
+          <w:cs/>
+        </w:rPr>
+        <w:t>สร้างบัญชีผู้ใช้</w:t>
+      </w:r>
+      <w:r>
+        <w:rPr>
+          <w:rFonts w:ascii="TH Sarabun New" w:hAnsi="TH Sarabun New" w:cs="TH Sarabun New"/>
+          <w:sz w:val="32"/>
+          <w:szCs w:val="32"/>
+        </w:rPr>
+        <w:t>)</w:t>
+      </w:r>
+    </w:p>
+    <w:p>
+      <w:pPr>
+        <w:rPr>
+          <w:rFonts w:ascii="TH Sarabun New" w:hAnsi="TH Sarabun New" w:cs="TH Sarabun New"/>
+          <w:sz w:val="32"/>
+          <w:szCs w:val="32"/>
+        </w:rPr>
+      </w:pPr>
+      <w:r>
+        <w:rPr>
+          <w:rFonts w:ascii="TH Sarabun New" w:hAnsi="TH Sarabun New" w:cs="TH Sarabun New"/>
+          <w:sz w:val="32"/>
+          <w:szCs w:val="32"/>
+        </w:rPr>
+        <w:br w:type="page"/>
+      </w:r>
+    </w:p>
+    <w:p>
+      <w:pPr>
+        <w:pStyle w:val="Heading2"/>
+      </w:pPr>
+      <w:bookmarkStart w:id="6" w:name="_Toc190401392"/>
+      <w:r>
+        <w:lastRenderedPageBreak/>
+        <w:t>Attendee</w:t>
+      </w:r>
+      <w:r>
+        <w:rPr>
+          <w:rFonts w:hint="cs"/>
+          <w:cs/>
+        </w:rPr>
+        <w:t xml:space="preserve"> </w:t>
+      </w:r>
+      <w:r>
+        <w:t>Page</w:t>
+      </w:r>
+      <w:bookmarkEnd w:id="6"/>
+    </w:p>
+    <w:p>
+      <w:pPr>
+        <w:rPr>
+          <w:rFonts w:ascii="TH Sarabun New" w:hAnsi="TH Sarabun New" w:cs="TH Sarabun New"/>
+          <w:sz w:val="32"/>
+          <w:szCs w:val="32"/>
+        </w:rPr>
+      </w:pPr>
+      <w:r>
+        <w:tab/>
+      </w:r>
+      <w:r>
+        <w:rPr>
+          <w:rFonts w:ascii="TH Sarabun New" w:hAnsi="TH Sarabun New" w:cs="TH Sarabun New" w:hint="cs"/>
+          <w:sz w:val="32"/>
+          <w:szCs w:val="32"/>
+          <w:cs/>
+        </w:rPr>
+        <w:t>เมื่อผู้ใช้คลิกเข้ามาที่กิจกรรม จะแสดงรายละเอียดทั้งหมดของกิจกรรมโดยผู้ใช้จะสามารถเข้าขอเข้าร่วมกิจกรรมได้ที่หน้านี้</w:t>
+      </w:r>
+    </w:p>
+    <w:p>
+      <w:pPr>
+        <w:jc w:val="center"/>
+        <w:rPr>
+          <w:rFonts w:ascii="TH Sarabun New" w:hAnsi="TH Sarabun New" w:cs="TH Sarabun New" w:hint="cs"/>
+          <w:sz w:val="32"/>
+          <w:szCs w:val="32"/>
+        </w:rPr>
+      </w:pPr>
+      <w:r>
+        <w:rPr>
+          <w:rFonts w:ascii="TH Sarabun New" w:hAnsi="TH Sarabun New" w:cs="TH Sarabun New"/>
+          <w:noProof/>
+          <w:sz w:val="32"/>
+          <w:szCs w:val="32"/>
+        </w:rPr>
+        <w:drawing>
+          <wp:inline distT="0" distB="0" distL="0" distR="0" wp14:anchorId="752AF156" wp14:editId="17D036BB">
+            <wp:extent cx="4491002" cy="2619374"/>
+            <wp:effectExtent l="0" t="0" r="5080" b="0"/>
+            <wp:docPr id="2105989537" name="Picture 6"/>
+            <wp:cNvGraphicFramePr>
+              <a:graphicFrameLocks xmlns:a="http://schemas.openxmlformats.org/drawingml/2006/main" noChangeAspect="1"/>
+            </wp:cNvGraphicFramePr>
+            <a:graphic xmlns:a="http://schemas.openxmlformats.org/drawingml/2006/main">
+              <a:graphicData uri="http://schemas.openxmlformats.org/drawingml/2006/picture">
+                <pic:pic xmlns:pic="http://schemas.openxmlformats.org/drawingml/2006/picture">
+                  <pic:nvPicPr>
+                    <pic:cNvPr id="2105989537" name="Picture 6"/>
+                    <pic:cNvPicPr>
+                      <a:picLocks noChangeAspect="1" noChangeArrowheads="1"/>
+                    </pic:cNvPicPr>
+                  </pic:nvPicPr>
+                  <pic:blipFill>
+                    <a:blip r:embed="rId20" cstate="print">
+                      <a:extLst>
+                        <a:ext uri="{28A0092B-C50C-407E-A947-70E740481C1C}">
+                          <a14:useLocalDpi xmlns:a14="http://schemas.microsoft.com/office/drawing/2010/main" val="0"/>
+                        </a:ext>
+                      </a:extLst>
+                    </a:blip>
+                    <a:stretch>
+                      <a:fillRect/>
+                    </a:stretch>
+                  </pic:blipFill>
+                  <pic:spPr bwMode="auto">
+                    <a:xfrm>
+                      <a:off x="0" y="0"/>
+                      <a:ext cx="4491002" cy="2619374"/>
+                    </a:xfrm>
+                    <a:prstGeom prst="rect">
+                      <a:avLst/>
+                    </a:prstGeom>
+                    <a:noFill/>
+                  </pic:spPr>
+                </pic:pic>
+              </a:graphicData>
+            </a:graphic>
+          </wp:inline>
+        </w:drawing>
+      </w:r>
+    </w:p>
+    <w:p>
+      <w:pPr>
+        <w:jc w:val="center"/>
+        <w:rPr>
+          <w:rFonts w:ascii="TH Sarabun New" w:hAnsi="TH Sarabun New" w:cs="TH Sarabun New"/>
+          <w:sz w:val="32"/>
+          <w:szCs w:val="32"/>
+        </w:rPr>
+      </w:pPr>
+      <w:r>
+        <w:rPr>
+          <w:rFonts w:ascii="TH Sarabun New" w:hAnsi="TH Sarabun New" w:cs="TH Sarabun New"/>
+          <w:noProof/>
+          <w:sz w:val="32"/>
+          <w:szCs w:val="32"/>
+        </w:rPr>
+        <w:drawing>
+          <wp:inline distT="0" distB="0" distL="0" distR="0" wp14:anchorId="681E4119" wp14:editId="012C33EA">
+            <wp:extent cx="4491002" cy="2619374"/>
+            <wp:effectExtent l="0" t="0" r="5080" b="0"/>
+            <wp:docPr id="1580880148" name="Picture 6"/>
+            <wp:cNvGraphicFramePr>
+              <a:graphicFrameLocks xmlns:a="http://schemas.openxmlformats.org/drawingml/2006/main" noChangeAspect="1"/>
+            </wp:cNvGraphicFramePr>
+            <a:graphic xmlns:a="http://schemas.openxmlformats.org/drawingml/2006/main">
+              <a:graphicData uri="http://schemas.openxmlformats.org/drawingml/2006/picture">
+                <pic:pic xmlns:pic="http://schemas.openxmlformats.org/drawingml/2006/picture">
+                  <pic:nvPicPr>
+                    <pic:cNvPr id="1580880148" name="Picture 6"/>
+                    <pic:cNvPicPr>
+                      <a:picLocks noChangeAspect="1" noChangeArrowheads="1"/>
+                    </pic:cNvPicPr>
+                  </pic:nvPicPr>
+                  <pic:blipFill>
+                    <a:blip r:embed="rId21" cstate="print">
+                      <a:extLst>
+                        <a:ext uri="{28A0092B-C50C-407E-A947-70E740481C1C}">
+                          <a14:useLocalDpi xmlns:a14="http://schemas.microsoft.com/office/drawing/2010/main" val="0"/>
+                        </a:ext>
+                      </a:extLst>
+                    </a:blip>
+                    <a:stretch>
+                      <a:fillRect/>
+                    </a:stretch>
+                  </pic:blipFill>
+                  <pic:spPr bwMode="auto">
+                    <a:xfrm>
+                      <a:off x="0" y="0"/>
+                      <a:ext cx="4491002" cy="2619374"/>
+                    </a:xfrm>
+                    <a:prstGeom prst="rect">
+                      <a:avLst/>
+                    </a:prstGeom>
+                    <a:noFill/>
+                  </pic:spPr>
+                </pic:pic>
+              </a:graphicData>
+            </a:graphic>
+          </wp:inline>
+        </w:drawing>
+      </w:r>
+    </w:p>
+    <w:p>
+      <w:pPr>
+        <w:rPr>
+          <w:rFonts w:ascii="TH Sarabun New" w:hAnsi="TH Sarabun New" w:cs="TH Sarabun New"/>
+          <w:sz w:val="32"/>
+          <w:szCs w:val="32"/>
+        </w:rPr>
+      </w:pPr>
+      <w:r>
+        <w:rPr>
+          <w:rFonts w:ascii="TH Sarabun New" w:hAnsi="TH Sarabun New" w:cs="TH Sarabun New"/>
+          <w:sz w:val="32"/>
+          <w:szCs w:val="32"/>
+        </w:rPr>
+        <w:br w:type="page"/>
+      </w:r>
+    </w:p>
+    <w:p>
+      <w:pPr>
+        <w:pStyle w:val="Heading2"/>
+      </w:pPr>
+      <w:bookmarkStart w:id="7" w:name="_Toc190401393"/>
+      <w:r>
+        <w:lastRenderedPageBreak/>
+        <w:t>Event Page</w:t>
+      </w:r>
+      <w:bookmarkEnd w:id="7"/>
+    </w:p>
+    <w:p>
+      <w:pPr>
+        <w:rPr>
+          <w:rFonts w:ascii="TH Sarabun New" w:hAnsi="TH Sarabun New" w:cs="TH Sarabun New"/>
+          <w:sz w:val="32"/>
+          <w:szCs w:val="32"/>
+        </w:rPr>
+      </w:pPr>
+      <w:r>
+        <w:tab/>
+      </w:r>
+      <w:r>
+        <w:rPr>
+          <w:rFonts w:ascii="TH Sarabun New" w:hAnsi="TH Sarabun New" w:cs="TH Sarabun New" w:hint="cs"/>
+          <w:sz w:val="32"/>
+          <w:szCs w:val="32"/>
+          <w:cs/>
+        </w:rPr>
+        <w:t>หน้าเกี่ยวกับการจัดการกิจกรรม โดยจะแบ่งเป็น 3 ส่วนหลักๆ</w:t>
+      </w:r>
+      <w:r>
+        <w:rPr>
+          <w:rFonts w:ascii="TH Sarabun New" w:hAnsi="TH Sarabun New" w:cs="TH Sarabun New"/>
+          <w:sz w:val="32"/>
+          <w:szCs w:val="32"/>
+        </w:rPr>
+        <w:t xml:space="preserve"> </w:t>
+      </w:r>
+      <w:r>
+        <w:rPr>
+          <w:rFonts w:ascii="TH Sarabun New" w:hAnsi="TH Sarabun New" w:cs="TH Sarabun New" w:hint="cs"/>
+          <w:sz w:val="32"/>
+          <w:szCs w:val="32"/>
+          <w:cs/>
+        </w:rPr>
+        <w:t xml:space="preserve">ได้แก่ </w:t>
+      </w:r>
+      <w:r>
+        <w:rPr>
+          <w:rFonts w:ascii="TH Sarabun New" w:hAnsi="TH Sarabun New" w:cs="TH Sarabun New"/>
+          <w:sz w:val="32"/>
+          <w:szCs w:val="32"/>
+        </w:rPr>
+        <w:t>1.</w:t>
+      </w:r>
+      <w:r>
+        <w:rPr>
+          <w:rFonts w:ascii="TH Sarabun New" w:hAnsi="TH Sarabun New" w:cs="TH Sarabun New" w:hint="cs"/>
+          <w:sz w:val="32"/>
+          <w:szCs w:val="32"/>
+          <w:cs/>
+        </w:rPr>
+        <w:t xml:space="preserve">หน้าสำหรับสร้างกิจกรรม </w:t>
+      </w:r>
+      <w:r>
+        <w:rPr>
+          <w:rFonts w:ascii="TH Sarabun New" w:hAnsi="TH Sarabun New" w:cs="TH Sarabun New"/>
+          <w:sz w:val="32"/>
+          <w:szCs w:val="32"/>
+        </w:rPr>
+        <w:t>(Create Page), 2.</w:t>
+      </w:r>
+      <w:r>
+        <w:rPr>
+          <w:rFonts w:ascii="TH Sarabun New" w:hAnsi="TH Sarabun New" w:cs="TH Sarabun New" w:hint="cs"/>
+          <w:sz w:val="32"/>
+          <w:szCs w:val="32"/>
+          <w:cs/>
+        </w:rPr>
+        <w:t xml:space="preserve">หน้าสำหรับจัดการกิจกรรม </w:t>
+      </w:r>
+      <w:r>
+        <w:rPr>
+          <w:rFonts w:ascii="TH Sarabun New" w:hAnsi="TH Sarabun New" w:cs="TH Sarabun New"/>
+          <w:sz w:val="32"/>
+          <w:szCs w:val="32"/>
+        </w:rPr>
+        <w:t>(Man</w:t>
+      </w:r>
+      <w:r>
+        <w:rPr>
+          <w:rFonts w:ascii="TH Sarabun New" w:hAnsi="TH Sarabun New" w:cs="TH Sarabun New"/>
+          <w:sz w:val="32"/>
+          <w:szCs w:val="32"/>
+        </w:rPr>
+        <w:t>a</w:t>
+      </w:r>
+      <w:r>
+        <w:rPr>
+          <w:rFonts w:ascii="TH Sarabun New" w:hAnsi="TH Sarabun New" w:cs="TH Sarabun New"/>
+          <w:sz w:val="32"/>
+          <w:szCs w:val="32"/>
+        </w:rPr>
+        <w:t xml:space="preserve">ge Page) </w:t>
+      </w:r>
+      <w:r>
+        <w:rPr>
+          <w:rFonts w:ascii="TH Sarabun New" w:hAnsi="TH Sarabun New" w:cs="TH Sarabun New" w:hint="cs"/>
+          <w:sz w:val="32"/>
+          <w:szCs w:val="32"/>
+          <w:cs/>
+        </w:rPr>
+        <w:t xml:space="preserve">และ 3.หน้าสำหรับการตรวจคนเข้างาน </w:t>
+      </w:r>
+      <w:r>
+        <w:rPr>
+          <w:rFonts w:ascii="TH Sarabun New" w:hAnsi="TH Sarabun New" w:cs="TH Sarabun New"/>
+          <w:sz w:val="32"/>
+          <w:szCs w:val="32"/>
+        </w:rPr>
+        <w:t>(Checked Page)</w:t>
+      </w:r>
+    </w:p>
+    <w:p>
+      <w:pPr>
+        <w:pStyle w:val="ListParagraph"/>
+        <w:numPr>
+          <w:ilvl w:val="0"/>
+          <w:numId w:val="5"/>
+        </w:numPr>
+        <w:rPr>
+          <w:rFonts w:ascii="TH Sarabun New" w:hAnsi="TH Sarabun New" w:cs="TH Sarabun New" w:hint="cs"/>
+          <w:sz w:val="32"/>
+          <w:szCs w:val="32"/>
+          <w:cs/>
+        </w:rPr>
+      </w:pPr>
+      <w:r>
+        <w:rPr>
+          <w:rFonts w:ascii="TH Sarabun New" w:hAnsi="TH Sarabun New" w:cs="TH Sarabun New"/>
+          <w:sz w:val="32"/>
+          <w:szCs w:val="32"/>
+        </w:rPr>
+        <w:t>Create Page</w:t>
+      </w:r>
+    </w:p>
+    <w:p>
+      <w:pPr>
+        <w:pStyle w:val="ListParagraph"/>
+        <w:jc w:val="center"/>
+        <w:rPr>
+          <w:rFonts w:ascii="TH Sarabun New" w:hAnsi="TH Sarabun New" w:cs="TH Sarabun New" w:hint="cs"/>
+          <w:sz w:val="32"/>
+          <w:szCs w:val="32"/>
+          <w:cs/>
+        </w:rPr>
+      </w:pPr>
+      <w:r>
+        <w:rPr>
+          <w:rFonts w:ascii="TH Sarabun New" w:hAnsi="TH Sarabun New" w:cs="TH Sarabun New"/>
+          <w:noProof/>
+          <w:sz w:val="32"/>
+          <w:szCs w:val="32"/>
+        </w:rPr>
+        <w:drawing>
+          <wp:inline distT="0" distB="0" distL="0" distR="0" wp14:anchorId="2E94D055" wp14:editId="291EF6BC">
+            <wp:extent cx="4491002" cy="2619373"/>
+            <wp:effectExtent l="0" t="0" r="5080" b="0"/>
+            <wp:docPr id="1951642060" name="Picture 6"/>
+            <wp:cNvGraphicFramePr>
+              <a:graphicFrameLocks xmlns:a="http://schemas.openxmlformats.org/drawingml/2006/main" noChangeAspect="1"/>
+            </wp:cNvGraphicFramePr>
+            <a:graphic xmlns:a="http://schemas.openxmlformats.org/drawingml/2006/main">
+              <a:graphicData uri="http://schemas.openxmlformats.org/drawingml/2006/picture">
+                <pic:pic xmlns:pic="http://schemas.openxmlformats.org/drawingml/2006/picture">
+                  <pic:nvPicPr>
+                    <pic:cNvPr id="1951642060" name="Picture 6"/>
+                    <pic:cNvPicPr>
+                      <a:picLocks noChangeAspect="1" noChangeArrowheads="1"/>
+                    </pic:cNvPicPr>
+                  </pic:nvPicPr>
+                  <pic:blipFill>
+                    <a:blip r:embed="rId22" cstate="print">
+                      <a:extLst>
+                        <a:ext uri="{28A0092B-C50C-407E-A947-70E740481C1C}">
+                          <a14:useLocalDpi xmlns:a14="http://schemas.microsoft.com/office/drawing/2010/main" val="0"/>
+                        </a:ext>
+                      </a:extLst>
+                    </a:blip>
+                    <a:stretch>
+                      <a:fillRect/>
+                    </a:stretch>
+                  </pic:blipFill>
+                  <pic:spPr bwMode="auto">
+                    <a:xfrm>
+                      <a:off x="0" y="0"/>
+                      <a:ext cx="4491002" cy="2619373"/>
+                    </a:xfrm>
+                    <a:prstGeom prst="rect">
+                      <a:avLst/>
+                    </a:prstGeom>
+                    <a:noFill/>
+                  </pic:spPr>
+                </pic:pic>
+              </a:graphicData>
+            </a:graphic>
+          </wp:inline>
+        </w:drawing>
+      </w:r>
+      <w:r>
+        <w:rPr>
+          <w:rFonts w:ascii="TH Sarabun New" w:hAnsi="TH Sarabun New" w:cs="TH Sarabun New"/>
+          <w:noProof/>
+          <w:sz w:val="32"/>
+          <w:szCs w:val="32"/>
+        </w:rPr>
+        <w:drawing>
+          <wp:inline distT="0" distB="0" distL="0" distR="0" wp14:anchorId="03FA84F2" wp14:editId="1B79C248">
+            <wp:extent cx="4491002" cy="2619373"/>
+            <wp:effectExtent l="0" t="0" r="5080" b="0"/>
+            <wp:docPr id="1428212482" name="Picture 6"/>
+            <wp:cNvGraphicFramePr>
+              <a:graphicFrameLocks xmlns:a="http://schemas.openxmlformats.org/drawingml/2006/main" noChangeAspect="1"/>
+            </wp:cNvGraphicFramePr>
+            <a:graphic xmlns:a="http://schemas.openxmlformats.org/drawingml/2006/main">
+              <a:graphicData uri="http://schemas.openxmlformats.org/drawingml/2006/picture">
+                <pic:pic xmlns:pic="http://schemas.openxmlformats.org/drawingml/2006/picture">
+                  <pic:nvPicPr>
+                    <pic:cNvPr id="1428212482" name="Picture 6"/>
+                    <pic:cNvPicPr>
+                      <a:picLocks noChangeAspect="1" noChangeArrowheads="1"/>
+                    </pic:cNvPicPr>
+                  </pic:nvPicPr>
+                  <pic:blipFill>
+                    <a:blip r:embed="rId23" cstate="print">
+                      <a:extLst>
+                        <a:ext uri="{28A0092B-C50C-407E-A947-70E740481C1C}">
+                          <a14:useLocalDpi xmlns:a14="http://schemas.microsoft.com/office/drawing/2010/main" val="0"/>
+                        </a:ext>
+                      </a:extLst>
+                    </a:blip>
+                    <a:stretch>
+                      <a:fillRect/>
+                    </a:stretch>
+                  </pic:blipFill>
+                  <pic:spPr bwMode="auto">
+                    <a:xfrm>
+                      <a:off x="0" y="0"/>
+                      <a:ext cx="4491002" cy="2619373"/>
+                    </a:xfrm>
+                    <a:prstGeom prst="rect">
+                      <a:avLst/>
+                    </a:prstGeom>
+                    <a:noFill/>
+                  </pic:spPr>
+                </pic:pic>
+              </a:graphicData>
+            </a:graphic>
+          </wp:inline>
+        </w:drawing>
+      </w:r>
+    </w:p>
+    <w:p>
+      <w:pPr>
+        <w:pStyle w:val="ListParagraph"/>
+        <w:rPr>
+          <w:rFonts w:ascii="TH Sarabun New" w:hAnsi="TH Sarabun New" w:cs="TH Sarabun New"/>
+          <w:sz w:val="32"/>
+          <w:szCs w:val="32"/>
+        </w:rPr>
+      </w:pPr>
+    </w:p>
+    <w:p>
+      <w:pPr>
+        <w:rPr>
+          <w:rFonts w:ascii="TH Sarabun New" w:hAnsi="TH Sarabun New" w:cs="TH Sarabun New"/>
+          <w:sz w:val="32"/>
+          <w:szCs w:val="32"/>
+        </w:rPr>
+      </w:pPr>
+      <w:r>
+        <w:rPr>
+          <w:rFonts w:ascii="TH Sarabun New" w:hAnsi="TH Sarabun New" w:cs="TH Sarabun New"/>
+          <w:sz w:val="32"/>
+          <w:szCs w:val="32"/>
+        </w:rPr>
+        <w:br w:type="page"/>
+      </w:r>
+    </w:p>
+    <w:p>
+      <w:pPr>
+        <w:pStyle w:val="ListParagraph"/>
+        <w:numPr>
+          <w:ilvl w:val="0"/>
+          <w:numId w:val="5"/>
+        </w:numPr>
+        <w:rPr>
+          <w:rFonts w:ascii="TH Sarabun New" w:hAnsi="TH Sarabun New" w:cs="TH Sarabun New"/>
+          <w:sz w:val="32"/>
+          <w:szCs w:val="32"/>
+        </w:rPr>
+      </w:pPr>
+      <w:r>
+        <w:rPr>
+          <w:rFonts w:ascii="TH Sarabun New" w:hAnsi="TH Sarabun New" w:cs="TH Sarabun New"/>
+          <w:sz w:val="32"/>
+          <w:szCs w:val="32"/>
+        </w:rPr>
+        <w:lastRenderedPageBreak/>
+        <w:t>Manage Page</w:t>
+      </w:r>
+    </w:p>
+    <w:p>
+      <w:pPr>
+        <w:pStyle w:val="ListParagraph"/>
+        <w:jc w:val="center"/>
+        <w:rPr>
+          <w:rFonts w:ascii="TH Sarabun New" w:hAnsi="TH Sarabun New" w:cs="TH Sarabun New"/>
+          <w:sz w:val="32"/>
+          <w:szCs w:val="32"/>
+        </w:rPr>
+      </w:pPr>
+      <w:r>
+        <w:rPr>
+          <w:rFonts w:ascii="TH Sarabun New" w:hAnsi="TH Sarabun New" w:cs="TH Sarabun New"/>
+          <w:noProof/>
+          <w:sz w:val="32"/>
+          <w:szCs w:val="32"/>
+        </w:rPr>
+        <w:drawing>
+          <wp:inline distT="0" distB="0" distL="0" distR="0" wp14:anchorId="385357C2" wp14:editId="3C0D5518">
+            <wp:extent cx="3397250" cy="1981443"/>
+            <wp:effectExtent l="0" t="0" r="0" b="0"/>
+            <wp:docPr id="839984277" name="Picture 6"/>
+            <wp:cNvGraphicFramePr>
+              <a:graphicFrameLocks xmlns:a="http://schemas.openxmlformats.org/drawingml/2006/main" noChangeAspect="1"/>
+            </wp:cNvGraphicFramePr>
+            <a:graphic xmlns:a="http://schemas.openxmlformats.org/drawingml/2006/main">
+              <a:graphicData uri="http://schemas.openxmlformats.org/drawingml/2006/picture">
+                <pic:pic xmlns:pic="http://schemas.openxmlformats.org/drawingml/2006/picture">
+                  <pic:nvPicPr>
+                    <pic:cNvPr id="839984277" name="Picture 6"/>
+                    <pic:cNvPicPr>
+                      <a:picLocks noChangeAspect="1" noChangeArrowheads="1"/>
+                    </pic:cNvPicPr>
+                  </pic:nvPicPr>
+                  <pic:blipFill>
+                    <a:blip r:embed="rId24" cstate="print">
+                      <a:extLst>
+                        <a:ext uri="{28A0092B-C50C-407E-A947-70E740481C1C}">
+                          <a14:useLocalDpi xmlns:a14="http://schemas.microsoft.com/office/drawing/2010/main" val="0"/>
+                        </a:ext>
+                      </a:extLst>
+                    </a:blip>
+                    <a:stretch>
+                      <a:fillRect/>
+                    </a:stretch>
+                  </pic:blipFill>
+                  <pic:spPr bwMode="auto">
+                    <a:xfrm>
+                      <a:off x="0" y="0"/>
+                      <a:ext cx="3409421" cy="1988542"/>
+                    </a:xfrm>
+                    <a:prstGeom prst="rect">
+                      <a:avLst/>
+                    </a:prstGeom>
+                    <a:noFill/>
+                  </pic:spPr>
+                </pic:pic>
+              </a:graphicData>
+            </a:graphic>
+          </wp:inline>
+        </w:drawing>
+      </w:r>
+    </w:p>
+    <w:p>
+      <w:pPr>
+        <w:pStyle w:val="ListParagraph"/>
+        <w:jc w:val="center"/>
+        <w:rPr>
+          <w:rFonts w:ascii="TH Sarabun New" w:hAnsi="TH Sarabun New" w:cs="TH Sarabun New"/>
+          <w:sz w:val="32"/>
+          <w:szCs w:val="32"/>
+        </w:rPr>
+      </w:pPr>
+      <w:r>
+        <w:rPr>
+          <w:rFonts w:ascii="TH Sarabun New" w:hAnsi="TH Sarabun New" w:cs="TH Sarabun New"/>
+          <w:sz w:val="32"/>
+          <w:szCs w:val="32"/>
+        </w:rPr>
+        <w:t>(</w:t>
+      </w:r>
+      <w:r>
+        <w:rPr>
+          <w:rFonts w:ascii="TH Sarabun New" w:hAnsi="TH Sarabun New" w:cs="TH Sarabun New" w:hint="cs"/>
+          <w:sz w:val="32"/>
+          <w:szCs w:val="32"/>
+          <w:cs/>
+        </w:rPr>
+        <w:t xml:space="preserve">2.1 </w:t>
+      </w:r>
+      <w:r>
+        <w:rPr>
+          <w:rFonts w:ascii="TH Sarabun New" w:hAnsi="TH Sarabun New" w:cs="TH Sarabun New" w:hint="cs"/>
+          <w:sz w:val="32"/>
+          <w:szCs w:val="32"/>
+          <w:cs/>
+        </w:rPr>
+        <w:t>แสดงกิจกรรมทั้งหมด</w:t>
+      </w:r>
+      <w:r>
+        <w:rPr>
+          <w:rFonts w:ascii="TH Sarabun New" w:hAnsi="TH Sarabun New" w:cs="TH Sarabun New"/>
+          <w:sz w:val="32"/>
+          <w:szCs w:val="32"/>
+        </w:rPr>
+        <w:t xml:space="preserve"> </w:t>
+      </w:r>
+      <w:r>
+        <w:rPr>
+          <w:rFonts w:ascii="TH Sarabun New" w:hAnsi="TH Sarabun New" w:cs="TH Sarabun New" w:hint="cs"/>
+          <w:sz w:val="32"/>
+          <w:szCs w:val="32"/>
+          <w:cs/>
+        </w:rPr>
+        <w:t xml:space="preserve">ไล่จาก </w:t>
+      </w:r>
+      <w:r>
+        <w:rPr>
+          <w:rFonts w:ascii="TH Sarabun New" w:hAnsi="TH Sarabun New" w:cs="TH Sarabun New"/>
+          <w:sz w:val="32"/>
+          <w:szCs w:val="32"/>
+        </w:rPr>
+        <w:t xml:space="preserve">Started: </w:t>
+      </w:r>
+      <w:r>
+        <w:rPr>
+          <w:rFonts w:ascii="TH Sarabun New" w:hAnsi="TH Sarabun New" w:cs="TH Sarabun New" w:hint="cs"/>
+          <w:sz w:val="32"/>
+          <w:szCs w:val="32"/>
+          <w:cs/>
+        </w:rPr>
+        <w:t>เริ่มงาน</w:t>
+      </w:r>
+      <w:r>
+        <w:rPr>
+          <w:rFonts w:ascii="TH Sarabun New" w:hAnsi="TH Sarabun New" w:cs="TH Sarabun New"/>
+          <w:sz w:val="32"/>
+          <w:szCs w:val="32"/>
+        </w:rPr>
+        <w:t xml:space="preserve">, </w:t>
+      </w:r>
+      <w:proofErr w:type="gramStart"/>
+      <w:r>
+        <w:rPr>
+          <w:rFonts w:ascii="TH Sarabun New" w:hAnsi="TH Sarabun New" w:cs="TH Sarabun New"/>
+          <w:sz w:val="32"/>
+          <w:szCs w:val="32"/>
+        </w:rPr>
+        <w:t>Pending</w:t>
+      </w:r>
+      <w:proofErr w:type="gramEnd"/>
+      <w:r>
+        <w:rPr>
+          <w:rFonts w:ascii="TH Sarabun New" w:hAnsi="TH Sarabun New" w:cs="TH Sarabun New"/>
+          <w:sz w:val="32"/>
+          <w:szCs w:val="32"/>
+        </w:rPr>
+        <w:t xml:space="preserve">: </w:t>
+      </w:r>
+      <w:r>
+        <w:rPr>
+          <w:rFonts w:ascii="TH Sarabun New" w:hAnsi="TH Sarabun New" w:cs="TH Sarabun New" w:hint="cs"/>
+          <w:sz w:val="32"/>
+          <w:szCs w:val="32"/>
+          <w:cs/>
+        </w:rPr>
+        <w:t>ระหว่างจัดงาน</w:t>
+      </w:r>
+      <w:r>
+        <w:rPr>
+          <w:rFonts w:ascii="TH Sarabun New" w:hAnsi="TH Sarabun New" w:cs="TH Sarabun New"/>
+          <w:sz w:val="32"/>
+          <w:szCs w:val="32"/>
+        </w:rPr>
+        <w:t xml:space="preserve">, Ended: </w:t>
+      </w:r>
+      <w:r>
+        <w:rPr>
+          <w:rFonts w:ascii="TH Sarabun New" w:hAnsi="TH Sarabun New" w:cs="TH Sarabun New" w:hint="cs"/>
+          <w:sz w:val="32"/>
+          <w:szCs w:val="32"/>
+          <w:cs/>
+        </w:rPr>
+        <w:t>จบงาน</w:t>
+      </w:r>
+      <w:r>
+        <w:rPr>
+          <w:rFonts w:ascii="TH Sarabun New" w:hAnsi="TH Sarabun New" w:cs="TH Sarabun New"/>
+          <w:sz w:val="32"/>
+          <w:szCs w:val="32"/>
+        </w:rPr>
+        <w:t>)</w:t>
+      </w:r>
+    </w:p>
+    <w:p>
+      <w:pPr>
+        <w:pStyle w:val="ListParagraph"/>
+        <w:jc w:val="center"/>
+        <w:rPr>
+          <w:rFonts w:ascii="TH Sarabun New" w:hAnsi="TH Sarabun New" w:cs="TH Sarabun New"/>
+          <w:sz w:val="32"/>
+          <w:szCs w:val="32"/>
+        </w:rPr>
+      </w:pPr>
+    </w:p>
+    <w:p>
+      <w:pPr>
+        <w:pStyle w:val="ListParagraph"/>
+        <w:jc w:val="center"/>
+        <w:rPr>
+          <w:rFonts w:ascii="TH Sarabun New" w:hAnsi="TH Sarabun New" w:cs="TH Sarabun New"/>
+          <w:sz w:val="32"/>
+          <w:szCs w:val="32"/>
+        </w:rPr>
+      </w:pPr>
+      <w:r>
+        <w:rPr>
+          <w:rFonts w:ascii="TH Sarabun New" w:hAnsi="TH Sarabun New" w:cs="TH Sarabun New"/>
+          <w:noProof/>
+          <w:sz w:val="32"/>
+          <w:szCs w:val="32"/>
+        </w:rPr>
+        <w:drawing>
+          <wp:inline distT="0" distB="0" distL="0" distR="0" wp14:anchorId="5B86BC02" wp14:editId="08CD0389">
+            <wp:extent cx="3454400" cy="2014776"/>
+            <wp:effectExtent l="0" t="0" r="0" b="5080"/>
+            <wp:docPr id="1233888373" name="Picture 6"/>
+            <wp:cNvGraphicFramePr>
+              <a:graphicFrameLocks xmlns:a="http://schemas.openxmlformats.org/drawingml/2006/main" noChangeAspect="1"/>
+            </wp:cNvGraphicFramePr>
+            <a:graphic xmlns:a="http://schemas.openxmlformats.org/drawingml/2006/main">
+              <a:graphicData uri="http://schemas.openxmlformats.org/drawingml/2006/picture">
+                <pic:pic xmlns:pic="http://schemas.openxmlformats.org/drawingml/2006/picture">
+                  <pic:nvPicPr>
+                    <pic:cNvPr id="1233888373" name="Picture 6"/>
+                    <pic:cNvPicPr>
+                      <a:picLocks noChangeAspect="1" noChangeArrowheads="1"/>
+                    </pic:cNvPicPr>
+                  </pic:nvPicPr>
+                  <pic:blipFill>
+                    <a:blip r:embed="rId25" cstate="print">
+                      <a:extLst>
+                        <a:ext uri="{28A0092B-C50C-407E-A947-70E740481C1C}">
+                          <a14:useLocalDpi xmlns:a14="http://schemas.microsoft.com/office/drawing/2010/main" val="0"/>
+                        </a:ext>
+                      </a:extLst>
+                    </a:blip>
+                    <a:stretch>
+                      <a:fillRect/>
+                    </a:stretch>
+                  </pic:blipFill>
+                  <pic:spPr bwMode="auto">
+                    <a:xfrm>
+                      <a:off x="0" y="0"/>
+                      <a:ext cx="3454400" cy="2014776"/>
+                    </a:xfrm>
+                    <a:prstGeom prst="rect">
+                      <a:avLst/>
+                    </a:prstGeom>
+                    <a:noFill/>
+                  </pic:spPr>
+                </pic:pic>
+              </a:graphicData>
+            </a:graphic>
+          </wp:inline>
+        </w:drawing>
+      </w:r>
+    </w:p>
+    <w:p>
+      <w:pPr>
+        <w:pStyle w:val="ListParagraph"/>
+        <w:jc w:val="center"/>
+        <w:rPr>
+          <w:rFonts w:ascii="TH Sarabun New" w:hAnsi="TH Sarabun New" w:cs="TH Sarabun New"/>
+          <w:sz w:val="32"/>
+          <w:szCs w:val="32"/>
+        </w:rPr>
+      </w:pPr>
+      <w:r>
+        <w:rPr>
+          <w:rFonts w:ascii="TH Sarabun New" w:hAnsi="TH Sarabun New" w:cs="TH Sarabun New"/>
+          <w:sz w:val="32"/>
+          <w:szCs w:val="32"/>
+        </w:rPr>
+        <w:t>(</w:t>
+      </w:r>
+      <w:r>
+        <w:rPr>
+          <w:rFonts w:ascii="TH Sarabun New" w:hAnsi="TH Sarabun New" w:cs="TH Sarabun New" w:hint="cs"/>
+          <w:sz w:val="32"/>
+          <w:szCs w:val="32"/>
+          <w:cs/>
+        </w:rPr>
+        <w:t xml:space="preserve">2.2 กดที่ปุ่มสีฟ้าดังภาพ </w:t>
+      </w:r>
+      <w:r>
+        <w:rPr>
+          <w:rFonts w:ascii="TH Sarabun New" w:hAnsi="TH Sarabun New" w:cs="TH Sarabun New"/>
+          <w:sz w:val="32"/>
+          <w:szCs w:val="32"/>
+        </w:rPr>
+        <w:t>2.1</w:t>
+      </w:r>
+      <w:r>
+        <w:rPr>
+          <w:rFonts w:ascii="TH Sarabun New" w:hAnsi="TH Sarabun New" w:cs="TH Sarabun New" w:hint="cs"/>
+          <w:sz w:val="32"/>
+          <w:szCs w:val="32"/>
+          <w:cs/>
+        </w:rPr>
+        <w:t xml:space="preserve"> จะแสดงหน้าแก้ไขกิจกรรม ให้ผู้จัดงานหรือผู้เกี่ยวข้องแก้ไขได้</w:t>
+      </w:r>
+      <w:r>
+        <w:rPr>
+          <w:rFonts w:ascii="TH Sarabun New" w:hAnsi="TH Sarabun New" w:cs="TH Sarabun New"/>
+          <w:sz w:val="32"/>
+          <w:szCs w:val="32"/>
+        </w:rPr>
+        <w:t>)</w:t>
+      </w:r>
+    </w:p>
+    <w:p>
+      <w:pPr>
+        <w:pStyle w:val="ListParagraph"/>
+        <w:jc w:val="center"/>
+        <w:rPr>
+          <w:rFonts w:ascii="TH Sarabun New" w:hAnsi="TH Sarabun New" w:cs="TH Sarabun New"/>
+          <w:sz w:val="32"/>
+          <w:szCs w:val="32"/>
+        </w:rPr>
+      </w:pPr>
+    </w:p>
+    <w:p>
+      <w:pPr>
+        <w:pStyle w:val="ListParagraph"/>
+        <w:jc w:val="center"/>
+        <w:rPr>
+          <w:rFonts w:ascii="TH Sarabun New" w:hAnsi="TH Sarabun New" w:cs="TH Sarabun New"/>
+          <w:sz w:val="32"/>
+          <w:szCs w:val="32"/>
+        </w:rPr>
+      </w:pPr>
+      <w:r>
+        <w:rPr>
+          <w:rFonts w:ascii="TH Sarabun New" w:hAnsi="TH Sarabun New" w:cs="TH Sarabun New"/>
+          <w:noProof/>
+          <w:sz w:val="32"/>
+          <w:szCs w:val="32"/>
+        </w:rPr>
+        <w:drawing>
+          <wp:inline distT="0" distB="0" distL="0" distR="0" wp14:anchorId="2B711427" wp14:editId="512759E1">
+            <wp:extent cx="3614576" cy="2108198"/>
+            <wp:effectExtent l="0" t="0" r="5080" b="6985"/>
+            <wp:docPr id="859032310" name="Picture 6"/>
+            <wp:cNvGraphicFramePr>
+              <a:graphicFrameLocks xmlns:a="http://schemas.openxmlformats.org/drawingml/2006/main" noChangeAspect="1"/>
+            </wp:cNvGraphicFramePr>
+            <a:graphic xmlns:a="http://schemas.openxmlformats.org/drawingml/2006/main">
+              <a:graphicData uri="http://schemas.openxmlformats.org/drawingml/2006/picture">
+                <pic:pic xmlns:pic="http://schemas.openxmlformats.org/drawingml/2006/picture">
+                  <pic:nvPicPr>
+                    <pic:cNvPr id="859032310" name="Picture 6"/>
+                    <pic:cNvPicPr>
+                      <a:picLocks noChangeAspect="1" noChangeArrowheads="1"/>
+                    </pic:cNvPicPr>
+                  </pic:nvPicPr>
+                  <pic:blipFill>
+                    <a:blip r:embed="rId26" cstate="print">
+                      <a:extLst>
+                        <a:ext uri="{28A0092B-C50C-407E-A947-70E740481C1C}">
+                          <a14:useLocalDpi xmlns:a14="http://schemas.microsoft.com/office/drawing/2010/main" val="0"/>
+                        </a:ext>
+                      </a:extLst>
+                    </a:blip>
+                    <a:stretch>
+                      <a:fillRect/>
+                    </a:stretch>
+                  </pic:blipFill>
+                  <pic:spPr bwMode="auto">
+                    <a:xfrm>
+                      <a:off x="0" y="0"/>
+                      <a:ext cx="3614576" cy="2108198"/>
+                    </a:xfrm>
+                    <a:prstGeom prst="rect">
+                      <a:avLst/>
+                    </a:prstGeom>
+                    <a:noFill/>
+                  </pic:spPr>
+                </pic:pic>
+              </a:graphicData>
+            </a:graphic>
+          </wp:inline>
+        </w:drawing>
+      </w:r>
+    </w:p>
+    <w:p>
+      <w:pPr>
+        <w:pStyle w:val="ListParagraph"/>
+        <w:numPr>
+          <w:ilvl w:val="1"/>
+          <w:numId w:val="6"/>
+        </w:numPr>
+        <w:jc w:val="center"/>
+        <w:rPr>
+          <w:rFonts w:ascii="TH Sarabun New" w:hAnsi="TH Sarabun New" w:cs="TH Sarabun New" w:hint="cs"/>
+          <w:sz w:val="32"/>
+          <w:szCs w:val="32"/>
+        </w:rPr>
+      </w:pPr>
+      <w:r>
+        <w:rPr>
+          <w:rFonts w:ascii="TH Sarabun New" w:hAnsi="TH Sarabun New" w:cs="TH Sarabun New" w:hint="cs"/>
+          <w:sz w:val="32"/>
+          <w:szCs w:val="32"/>
+          <w:cs/>
+        </w:rPr>
+        <w:t>กดปุ่มสีเหลืองดังภาพ 2.1 แสดงจำนวนผู้เข้างาน</w:t>
+      </w:r>
+      <w:r>
+        <w:rPr>
+          <w:rFonts w:ascii="TH Sarabun New" w:hAnsi="TH Sarabun New" w:cs="TH Sarabun New"/>
+          <w:sz w:val="32"/>
+          <w:szCs w:val="32"/>
+        </w:rPr>
+        <w:t xml:space="preserve">, </w:t>
+      </w:r>
+      <w:r>
+        <w:rPr>
+          <w:rFonts w:ascii="TH Sarabun New" w:hAnsi="TH Sarabun New" w:cs="TH Sarabun New" w:hint="cs"/>
+          <w:sz w:val="32"/>
+          <w:szCs w:val="32"/>
+          <w:cs/>
+        </w:rPr>
+        <w:t>คำขอเข้าร่วมงาน</w:t>
+      </w:r>
+      <w:r>
+        <w:rPr>
+          <w:rFonts w:ascii="TH Sarabun New" w:hAnsi="TH Sarabun New" w:cs="TH Sarabun New"/>
+          <w:sz w:val="32"/>
+          <w:szCs w:val="32"/>
+        </w:rPr>
+        <w:t xml:space="preserve">, </w:t>
+      </w:r>
+      <w:r>
+        <w:rPr>
+          <w:rFonts w:ascii="TH Sarabun New" w:hAnsi="TH Sarabun New" w:cs="TH Sarabun New" w:hint="cs"/>
+          <w:sz w:val="32"/>
+          <w:szCs w:val="32"/>
+          <w:cs/>
+        </w:rPr>
+        <w:t>รายชื่อผู้เข้าร่วมทั้งหมด</w:t>
+      </w:r>
+      <w:r>
+        <w:rPr>
+          <w:rFonts w:ascii="TH Sarabun New" w:hAnsi="TH Sarabun New" w:cs="TH Sarabun New"/>
+          <w:sz w:val="32"/>
+          <w:szCs w:val="32"/>
+        </w:rPr>
+        <w:t>)</w:t>
+      </w:r>
+    </w:p>
+    <w:p>
+      <w:pPr>
+        <w:pStyle w:val="ListParagraph"/>
+        <w:numPr>
+          <w:ilvl w:val="0"/>
+          <w:numId w:val="5"/>
+        </w:numPr>
+        <w:rPr>
+          <w:rFonts w:ascii="TH Sarabun New" w:hAnsi="TH Sarabun New" w:cs="TH Sarabun New"/>
+          <w:sz w:val="32"/>
+          <w:szCs w:val="32"/>
+        </w:rPr>
+      </w:pPr>
+      <w:r>
+        <w:rPr>
+          <w:rFonts w:ascii="TH Sarabun New" w:hAnsi="TH Sarabun New" w:cs="TH Sarabun New"/>
+          <w:sz w:val="32"/>
+          <w:szCs w:val="32"/>
+        </w:rPr>
+        <w:lastRenderedPageBreak/>
+        <w:t>Checked Page</w:t>
+      </w:r>
+    </w:p>
+    <w:p>
+      <w:pPr>
+        <w:ind w:left="360"/>
+        <w:jc w:val="center"/>
+        <w:rPr>
+          <w:rFonts w:ascii="TH Sarabun New" w:hAnsi="TH Sarabun New" w:cs="TH Sarabun New"/>
+          <w:sz w:val="32"/>
+          <w:szCs w:val="32"/>
+        </w:rPr>
+      </w:pPr>
+      <w:r>
+        <w:rPr>
+          <w:rFonts w:ascii="TH Sarabun New" w:hAnsi="TH Sarabun New" w:cs="TH Sarabun New"/>
+          <w:noProof/>
+        </w:rPr>
+        <w:drawing>
+          <wp:inline distT="0" distB="0" distL="0" distR="0" wp14:anchorId="0276F568" wp14:editId="3481E043">
+            <wp:extent cx="3455647" cy="2015504"/>
+            <wp:effectExtent l="0" t="0" r="0" b="3810"/>
+            <wp:docPr id="1208745377" name="Picture 6"/>
+            <wp:cNvGraphicFramePr>
+              <a:graphicFrameLocks xmlns:a="http://schemas.openxmlformats.org/drawingml/2006/main" noChangeAspect="1"/>
+            </wp:cNvGraphicFramePr>
+            <a:graphic xmlns:a="http://schemas.openxmlformats.org/drawingml/2006/main">
+              <a:graphicData uri="http://schemas.openxmlformats.org/drawingml/2006/picture">
+                <pic:pic xmlns:pic="http://schemas.openxmlformats.org/drawingml/2006/picture">
+                  <pic:nvPicPr>
+                    <pic:cNvPr id="1208745377" name="Picture 6"/>
+                    <pic:cNvPicPr>
+                      <a:picLocks noChangeAspect="1" noChangeArrowheads="1"/>
+                    </pic:cNvPicPr>
+                  </pic:nvPicPr>
+                  <pic:blipFill>
+                    <a:blip r:embed="rId27" cstate="print">
+                      <a:extLst>
+                        <a:ext uri="{28A0092B-C50C-407E-A947-70E740481C1C}">
+                          <a14:useLocalDpi xmlns:a14="http://schemas.microsoft.com/office/drawing/2010/main" val="0"/>
+                        </a:ext>
+                      </a:extLst>
+                    </a:blip>
+                    <a:stretch>
+                      <a:fillRect/>
+                    </a:stretch>
+                  </pic:blipFill>
+                  <pic:spPr bwMode="auto">
+                    <a:xfrm>
+                      <a:off x="0" y="0"/>
+                      <a:ext cx="3459343" cy="2017659"/>
+                    </a:xfrm>
+                    <a:prstGeom prst="rect">
+                      <a:avLst/>
+                    </a:prstGeom>
+                    <a:noFill/>
+                  </pic:spPr>
+                </pic:pic>
+              </a:graphicData>
+            </a:graphic>
+          </wp:inline>
+        </w:drawing>
+      </w:r>
+    </w:p>
+    <w:p>
+      <w:pPr>
+        <w:ind w:left="360"/>
+        <w:jc w:val="center"/>
+        <w:rPr>
+          <w:rFonts w:ascii="TH Sarabun New" w:hAnsi="TH Sarabun New" w:cs="TH Sarabun New"/>
+          <w:sz w:val="32"/>
+          <w:szCs w:val="32"/>
+        </w:rPr>
+      </w:pPr>
+      <w:r>
+        <w:rPr>
+          <w:rFonts w:ascii="TH Sarabun New" w:hAnsi="TH Sarabun New" w:cs="TH Sarabun New"/>
+          <w:sz w:val="32"/>
+          <w:szCs w:val="32"/>
+        </w:rPr>
+        <w:t>(</w:t>
+      </w:r>
+      <w:r>
+        <w:rPr>
+          <w:rFonts w:ascii="TH Sarabun New" w:hAnsi="TH Sarabun New" w:cs="TH Sarabun New"/>
+          <w:sz w:val="32"/>
+          <w:szCs w:val="32"/>
+        </w:rPr>
+        <w:t>3.1</w:t>
+      </w:r>
+      <w:r>
+        <w:rPr>
+          <w:rFonts w:ascii="TH Sarabun New" w:hAnsi="TH Sarabun New" w:cs="TH Sarabun New"/>
+          <w:sz w:val="32"/>
+          <w:szCs w:val="32"/>
+        </w:rPr>
+        <w:t xml:space="preserve"> </w:t>
+      </w:r>
+      <w:r>
+        <w:rPr>
+          <w:rFonts w:ascii="TH Sarabun New" w:hAnsi="TH Sarabun New" w:cs="TH Sarabun New"/>
+          <w:sz w:val="32"/>
+          <w:szCs w:val="32"/>
+          <w:cs/>
+        </w:rPr>
+        <w:t>กดปุ่มสีเ</w:t>
+      </w:r>
+      <w:r>
+        <w:rPr>
+          <w:rFonts w:ascii="TH Sarabun New" w:hAnsi="TH Sarabun New" w:cs="TH Sarabun New"/>
+          <w:sz w:val="32"/>
+          <w:szCs w:val="32"/>
+          <w:cs/>
+        </w:rPr>
+        <w:t>ขียว</w:t>
+      </w:r>
+      <w:r>
+        <w:rPr>
+          <w:rFonts w:ascii="TH Sarabun New" w:hAnsi="TH Sarabun New" w:cs="TH Sarabun New"/>
+          <w:sz w:val="32"/>
+          <w:szCs w:val="32"/>
+          <w:cs/>
+        </w:rPr>
+        <w:t>ดังภาพ 2.1</w:t>
+      </w:r>
+      <w:r>
+        <w:rPr>
+          <w:rFonts w:ascii="TH Sarabun New" w:hAnsi="TH Sarabun New" w:cs="TH Sarabun New"/>
+          <w:sz w:val="32"/>
+          <w:szCs w:val="32"/>
+          <w:cs/>
+        </w:rPr>
+        <w:t xml:space="preserve"> เว็บจะขอสิทธิการเข้าถึงกล้อง เพื่อใช้สำหรับอ่านบัตรเข้างาน</w:t>
+      </w:r>
+      <w:r>
+        <w:rPr>
+          <w:rFonts w:ascii="TH Sarabun New" w:hAnsi="TH Sarabun New" w:cs="TH Sarabun New"/>
+          <w:sz w:val="32"/>
+          <w:szCs w:val="32"/>
+        </w:rPr>
+        <w:t>)</w:t>
+      </w:r>
+    </w:p>
+    <w:p>
+      <w:pPr>
+        <w:ind w:left="360"/>
+        <w:jc w:val="center"/>
+        <w:rPr>
+          <w:rFonts w:ascii="TH Sarabun New" w:hAnsi="TH Sarabun New" w:cs="TH Sarabun New"/>
+          <w:sz w:val="32"/>
+          <w:szCs w:val="32"/>
+        </w:rPr>
+      </w:pPr>
+      <w:r>
+        <w:rPr>
+          <w:rFonts w:ascii="TH Sarabun New" w:hAnsi="TH Sarabun New" w:cs="TH Sarabun New"/>
+          <w:noProof/>
+        </w:rPr>
+        <w:drawing>
+          <wp:inline distT="0" distB="0" distL="0" distR="0" wp14:anchorId="00F7DA37" wp14:editId="0140F84A">
+            <wp:extent cx="3436053" cy="2004075"/>
+            <wp:effectExtent l="0" t="0" r="0" b="0"/>
+            <wp:docPr id="884800676" name="Picture 6"/>
+            <wp:cNvGraphicFramePr>
+              <a:graphicFrameLocks xmlns:a="http://schemas.openxmlformats.org/drawingml/2006/main" noChangeAspect="1"/>
+            </wp:cNvGraphicFramePr>
+            <a:graphic xmlns:a="http://schemas.openxmlformats.org/drawingml/2006/main">
+              <a:graphicData uri="http://schemas.openxmlformats.org/drawingml/2006/picture">
+                <pic:pic xmlns:pic="http://schemas.openxmlformats.org/drawingml/2006/picture">
+                  <pic:nvPicPr>
+                    <pic:cNvPr id="884800676" name="Picture 6"/>
+                    <pic:cNvPicPr>
+                      <a:picLocks noChangeAspect="1" noChangeArrowheads="1"/>
+                    </pic:cNvPicPr>
+                  </pic:nvPicPr>
+                  <pic:blipFill>
+                    <a:blip r:embed="rId28" cstate="print">
+                      <a:extLst>
+                        <a:ext uri="{28A0092B-C50C-407E-A947-70E740481C1C}">
+                          <a14:useLocalDpi xmlns:a14="http://schemas.microsoft.com/office/drawing/2010/main" val="0"/>
+                        </a:ext>
+                      </a:extLst>
+                    </a:blip>
+                    <a:stretch>
+                      <a:fillRect/>
+                    </a:stretch>
+                  </pic:blipFill>
+                  <pic:spPr bwMode="auto">
+                    <a:xfrm>
+                      <a:off x="0" y="0"/>
+                      <a:ext cx="3436053" cy="2004075"/>
+                    </a:xfrm>
+                    <a:prstGeom prst="rect">
+                      <a:avLst/>
+                    </a:prstGeom>
+                    <a:noFill/>
+                  </pic:spPr>
+                </pic:pic>
+              </a:graphicData>
+            </a:graphic>
+          </wp:inline>
+        </w:drawing>
+      </w:r>
+    </w:p>
+    <w:p>
+      <w:pPr>
+        <w:ind w:left="360"/>
+        <w:jc w:val="center"/>
+        <w:rPr>
+          <w:rFonts w:ascii="TH Sarabun New" w:hAnsi="TH Sarabun New" w:cs="TH Sarabun New"/>
+          <w:sz w:val="32"/>
+          <w:szCs w:val="32"/>
+        </w:rPr>
+      </w:pPr>
+      <w:r>
+        <w:rPr>
+          <w:rFonts w:ascii="TH Sarabun New" w:hAnsi="TH Sarabun New" w:cs="TH Sarabun New"/>
+          <w:sz w:val="32"/>
+          <w:szCs w:val="32"/>
+        </w:rPr>
+        <w:t>(3.</w:t>
+      </w:r>
+      <w:r>
+        <w:rPr>
+          <w:rFonts w:ascii="TH Sarabun New" w:hAnsi="TH Sarabun New" w:cs="TH Sarabun New"/>
+          <w:sz w:val="32"/>
+          <w:szCs w:val="32"/>
+          <w:cs/>
+        </w:rPr>
+        <w:t>2</w:t>
+      </w:r>
+      <w:r>
+        <w:rPr>
+          <w:rFonts w:ascii="TH Sarabun New" w:hAnsi="TH Sarabun New" w:cs="TH Sarabun New"/>
+          <w:sz w:val="32"/>
+          <w:szCs w:val="32"/>
+        </w:rPr>
+        <w:t xml:space="preserve"> </w:t>
+      </w:r>
+      <w:r>
+        <w:rPr>
+          <w:rFonts w:ascii="TH Sarabun New" w:hAnsi="TH Sarabun New" w:cs="TH Sarabun New"/>
+          <w:sz w:val="32"/>
+          <w:szCs w:val="32"/>
+          <w:cs/>
+        </w:rPr>
+        <w:t xml:space="preserve">ผู้เข้าร่วมงานจำเป็นต้องนำบัตรงาน </w:t>
+      </w:r>
+      <w:r>
+        <w:rPr>
+          <w:rFonts w:ascii="TH Sarabun New" w:hAnsi="TH Sarabun New" w:cs="TH Sarabun New"/>
+          <w:sz w:val="32"/>
+          <w:szCs w:val="32"/>
+        </w:rPr>
+        <w:t xml:space="preserve">QR Code </w:t>
+      </w:r>
+      <w:r>
+        <w:rPr>
+          <w:rFonts w:ascii="TH Sarabun New" w:hAnsi="TH Sarabun New" w:cs="TH Sarabun New"/>
+          <w:sz w:val="32"/>
+          <w:szCs w:val="32"/>
+          <w:cs/>
+        </w:rPr>
+        <w:t>แสดงที่หน้ากล้องเพื่อเข้างาน</w:t>
+      </w:r>
+      <w:r>
+        <w:rPr>
+          <w:rFonts w:ascii="TH Sarabun New" w:hAnsi="TH Sarabun New" w:cs="TH Sarabun New"/>
+          <w:sz w:val="32"/>
+          <w:szCs w:val="32"/>
+        </w:rPr>
+        <w:t>)</w:t>
+      </w:r>
+    </w:p>
+    <w:p>
+      <w:pPr>
+        <w:ind w:left="360"/>
+        <w:jc w:val="center"/>
+        <w:rPr>
+          <w:rFonts w:ascii="TH Sarabun New" w:hAnsi="TH Sarabun New" w:cs="TH Sarabun New"/>
+          <w:sz w:val="32"/>
+          <w:szCs w:val="32"/>
+        </w:rPr>
+      </w:pPr>
+      <w:r>
+        <w:rPr>
+          <w:rFonts w:ascii="TH Sarabun New" w:hAnsi="TH Sarabun New" w:cs="TH Sarabun New"/>
+          <w:noProof/>
+        </w:rPr>
+        <w:drawing>
+          <wp:inline distT="0" distB="0" distL="0" distR="0" wp14:anchorId="32ECB952" wp14:editId="26A0C8B8">
+            <wp:extent cx="3504612" cy="2044062"/>
+            <wp:effectExtent l="0" t="0" r="635" b="0"/>
+            <wp:docPr id="1839787656" name="Picture 6"/>
+            <wp:cNvGraphicFramePr>
+              <a:graphicFrameLocks xmlns:a="http://schemas.openxmlformats.org/drawingml/2006/main" noChangeAspect="1"/>
+            </wp:cNvGraphicFramePr>
+            <a:graphic xmlns:a="http://schemas.openxmlformats.org/drawingml/2006/main">
+              <a:graphicData uri="http://schemas.openxmlformats.org/drawingml/2006/picture">
+                <pic:pic xmlns:pic="http://schemas.openxmlformats.org/drawingml/2006/picture">
+                  <pic:nvPicPr>
+                    <pic:cNvPr id="1839787656" name="Picture 6"/>
+                    <pic:cNvPicPr>
+                      <a:picLocks noChangeAspect="1" noChangeArrowheads="1"/>
+                    </pic:cNvPicPr>
+                  </pic:nvPicPr>
+                  <pic:blipFill>
+                    <a:blip r:embed="rId29" cstate="print">
+                      <a:extLst>
+                        <a:ext uri="{28A0092B-C50C-407E-A947-70E740481C1C}">
+                          <a14:useLocalDpi xmlns:a14="http://schemas.microsoft.com/office/drawing/2010/main" val="0"/>
+                        </a:ext>
+                      </a:extLst>
+                    </a:blip>
+                    <a:stretch>
+                      <a:fillRect/>
+                    </a:stretch>
+                  </pic:blipFill>
+                  <pic:spPr bwMode="auto">
+                    <a:xfrm>
+                      <a:off x="0" y="0"/>
+                      <a:ext cx="3504612" cy="2044062"/>
+                    </a:xfrm>
+                    <a:prstGeom prst="rect">
+                      <a:avLst/>
+                    </a:prstGeom>
+                    <a:noFill/>
+                  </pic:spPr>
+                </pic:pic>
+              </a:graphicData>
+            </a:graphic>
+          </wp:inline>
+        </w:drawing>
+      </w:r>
+    </w:p>
+    <w:p>
+      <w:pPr>
+        <w:ind w:left="360"/>
+        <w:jc w:val="center"/>
+        <w:rPr>
+          <w:rFonts w:ascii="TH Sarabun New" w:hAnsi="TH Sarabun New" w:cs="TH Sarabun New"/>
+          <w:sz w:val="32"/>
+          <w:szCs w:val="32"/>
+        </w:rPr>
+      </w:pPr>
+      <w:r>
+        <w:rPr>
+          <w:rFonts w:ascii="TH Sarabun New" w:hAnsi="TH Sarabun New" w:cs="TH Sarabun New"/>
+          <w:sz w:val="32"/>
+          <w:szCs w:val="32"/>
+        </w:rPr>
+        <w:t>(3.</w:t>
+      </w:r>
+      <w:r>
+        <w:rPr>
+          <w:rFonts w:ascii="TH Sarabun New" w:hAnsi="TH Sarabun New" w:cs="TH Sarabun New"/>
+          <w:sz w:val="32"/>
+          <w:szCs w:val="32"/>
+          <w:cs/>
+        </w:rPr>
+        <w:t xml:space="preserve">3 หลังจากแสกน </w:t>
+      </w:r>
+      <w:r>
+        <w:rPr>
+          <w:rFonts w:ascii="TH Sarabun New" w:hAnsi="TH Sarabun New" w:cs="TH Sarabun New"/>
+          <w:sz w:val="32"/>
+          <w:szCs w:val="32"/>
+        </w:rPr>
+        <w:t xml:space="preserve">QR Code </w:t>
+      </w:r>
+      <w:r>
+        <w:rPr>
+          <w:rFonts w:ascii="TH Sarabun New" w:hAnsi="TH Sarabun New" w:cs="TH Sarabun New"/>
+          <w:sz w:val="32"/>
+          <w:szCs w:val="32"/>
+          <w:cs/>
+        </w:rPr>
+        <w:t xml:space="preserve">แล้วพบผู้ใช้ จะแสดง </w:t>
+      </w:r>
+      <w:r>
+        <w:rPr>
+          <w:rFonts w:ascii="TH Sarabun New" w:hAnsi="TH Sarabun New" w:cs="TH Sarabun New"/>
+          <w:sz w:val="32"/>
+          <w:szCs w:val="32"/>
+        </w:rPr>
+        <w:t>Alert</w:t>
+      </w:r>
+      <w:r>
+        <w:rPr>
+          <w:rFonts w:ascii="TH Sarabun New" w:hAnsi="TH Sarabun New" w:cs="TH Sarabun New"/>
+          <w:sz w:val="32"/>
+          <w:szCs w:val="32"/>
+          <w:cs/>
+        </w:rPr>
+        <w:t xml:space="preserve"> เพื่อให้ผู้ใช้เข้าสู่งานกิจกรรม</w:t>
+      </w:r>
+      <w:r>
+        <w:rPr>
+          <w:rFonts w:ascii="TH Sarabun New" w:hAnsi="TH Sarabun New" w:cs="TH Sarabun New"/>
+          <w:sz w:val="32"/>
+          <w:szCs w:val="32"/>
+        </w:rPr>
+        <w:t>)</w:t>
+      </w:r>
+    </w:p>
+    <w:p>
+      <w:pPr>
+        <w:pStyle w:val="Heading2"/>
+        <w:rPr>
+          <w:rFonts w:ascii="TH Sarabun New" w:hAnsi="TH Sarabun New" w:cs="TH Sarabun New"/>
+          <w:b/>
+          <w:bCs/>
+          <w:sz w:val="40"/>
+        </w:rPr>
+      </w:pPr>
+      <w:bookmarkStart w:id="8" w:name="_Toc190401394"/>
+      <w:r>
+        <w:rPr>
+          <w:rFonts w:ascii="TH Sarabun New" w:hAnsi="TH Sarabun New" w:cs="TH Sarabun New"/>
+          <w:b/>
+          <w:bCs/>
+          <w:sz w:val="40"/>
+        </w:rPr>
+        <w:lastRenderedPageBreak/>
+        <w:t>Mail Page</w:t>
+      </w:r>
+      <w:bookmarkEnd w:id="8"/>
+    </w:p>
+    <w:p>
+      <w:pPr>
+        <w:rPr>
+          <w:rFonts w:ascii="TH Sarabun New" w:hAnsi="TH Sarabun New" w:cs="TH Sarabun New"/>
+          <w:sz w:val="32"/>
+          <w:szCs w:val="32"/>
+        </w:rPr>
+      </w:pPr>
+      <w:r>
+        <w:rPr>
+          <w:rFonts w:ascii="TH Sarabun New" w:hAnsi="TH Sarabun New" w:cs="TH Sarabun New"/>
+          <w:sz w:val="32"/>
+          <w:szCs w:val="32"/>
+        </w:rPr>
+        <w:tab/>
+      </w:r>
+      <w:r>
+        <w:rPr>
+          <w:rFonts w:ascii="TH Sarabun New" w:hAnsi="TH Sarabun New" w:cs="TH Sarabun New" w:hint="cs"/>
+          <w:sz w:val="32"/>
+          <w:szCs w:val="32"/>
+          <w:cs/>
+        </w:rPr>
+        <w:t>หน้าแสดงข้อความแก่ผู้ใช้งาน เมื่อผู้ใช้งานเข้าร่วมงาน</w:t>
+      </w:r>
+      <w:r>
+        <w:rPr>
+          <w:rFonts w:ascii="TH Sarabun New" w:hAnsi="TH Sarabun New" w:cs="TH Sarabun New"/>
+          <w:sz w:val="32"/>
+          <w:szCs w:val="32"/>
+        </w:rPr>
+        <w:t xml:space="preserve">, </w:t>
+      </w:r>
+      <w:r>
+        <w:rPr>
+          <w:rFonts w:ascii="TH Sarabun New" w:hAnsi="TH Sarabun New" w:cs="TH Sarabun New" w:hint="cs"/>
+          <w:sz w:val="32"/>
+          <w:szCs w:val="32"/>
+          <w:cs/>
+        </w:rPr>
+        <w:t>ถูก</w:t>
+      </w:r>
+      <w:proofErr w:type="spellStart"/>
+      <w:r>
+        <w:rPr>
+          <w:rFonts w:ascii="TH Sarabun New" w:hAnsi="TH Sarabun New" w:cs="TH Sarabun New" w:hint="cs"/>
+          <w:sz w:val="32"/>
+          <w:szCs w:val="32"/>
+          <w:cs/>
+        </w:rPr>
+        <w:t>ปฏิ</w:t>
+      </w:r>
+      <w:proofErr w:type="spellEnd"/>
+      <w:r>
+        <w:rPr>
+          <w:rFonts w:ascii="TH Sarabun New" w:hAnsi="TH Sarabun New" w:cs="TH Sarabun New" w:hint="cs"/>
+          <w:sz w:val="32"/>
+          <w:szCs w:val="32"/>
+          <w:cs/>
+        </w:rPr>
+        <w:t>เศษการเข้าร่วม</w:t>
+      </w:r>
+      <w:r>
+        <w:rPr>
+          <w:rFonts w:ascii="TH Sarabun New" w:hAnsi="TH Sarabun New" w:cs="TH Sarabun New"/>
+          <w:sz w:val="32"/>
+          <w:szCs w:val="32"/>
+        </w:rPr>
+        <w:t xml:space="preserve">, </w:t>
+      </w:r>
+      <w:r>
+        <w:rPr>
+          <w:rFonts w:ascii="TH Sarabun New" w:hAnsi="TH Sarabun New" w:cs="TH Sarabun New" w:hint="cs"/>
+          <w:sz w:val="32"/>
+          <w:szCs w:val="32"/>
+          <w:cs/>
+        </w:rPr>
+        <w:t>ได้รับการเชิญชวนเพื่อเป็นผู้มีส่วนร่วมในงาน</w:t>
+      </w:r>
+    </w:p>
+    <w:p>
+      <w:pPr>
+        <w:ind w:left="360"/>
+        <w:jc w:val="center"/>
+        <w:rPr>
+          <w:rFonts w:ascii="TH Sarabun New" w:hAnsi="TH Sarabun New" w:cs="TH Sarabun New" w:hint="cs"/>
+          <w:sz w:val="32"/>
+          <w:szCs w:val="32"/>
+        </w:rPr>
+      </w:pPr>
+      <w:r>
+        <w:rPr>
+          <w:rFonts w:ascii="TH Sarabun New" w:hAnsi="TH Sarabun New" w:cs="TH Sarabun New"/>
+          <w:noProof/>
+        </w:rPr>
+        <w:drawing>
+          <wp:inline distT="0" distB="0" distL="0" distR="0" wp14:anchorId="32F536FB" wp14:editId="5B83ABB8">
+            <wp:extent cx="2821985" cy="1645920"/>
+            <wp:effectExtent l="0" t="0" r="0" b="0"/>
+            <wp:docPr id="2076019792" name="Picture 6"/>
+            <wp:cNvGraphicFramePr>
+              <a:graphicFrameLocks xmlns:a="http://schemas.openxmlformats.org/drawingml/2006/main" noChangeAspect="1"/>
+            </wp:cNvGraphicFramePr>
+            <a:graphic xmlns:a="http://schemas.openxmlformats.org/drawingml/2006/main">
+              <a:graphicData uri="http://schemas.openxmlformats.org/drawingml/2006/picture">
+                <pic:pic xmlns:pic="http://schemas.openxmlformats.org/drawingml/2006/picture">
+                  <pic:nvPicPr>
+                    <pic:cNvPr id="2076019792" name="Picture 6"/>
+                    <pic:cNvPicPr>
+                      <a:picLocks noChangeAspect="1" noChangeArrowheads="1"/>
+                    </pic:cNvPicPr>
+                  </pic:nvPicPr>
+                  <pic:blipFill>
+                    <a:blip r:embed="rId30" cstate="print">
+                      <a:extLst>
+                        <a:ext uri="{28A0092B-C50C-407E-A947-70E740481C1C}">
+                          <a14:useLocalDpi xmlns:a14="http://schemas.microsoft.com/office/drawing/2010/main" val="0"/>
+                        </a:ext>
+                      </a:extLst>
+                    </a:blip>
+                    <a:stretch>
+                      <a:fillRect/>
+                    </a:stretch>
+                  </pic:blipFill>
+                  <pic:spPr bwMode="auto">
+                    <a:xfrm>
+                      <a:off x="0" y="0"/>
+                      <a:ext cx="2862968" cy="1669823"/>
+                    </a:xfrm>
+                    <a:prstGeom prst="rect">
+                      <a:avLst/>
+                    </a:prstGeom>
+                    <a:noFill/>
+                  </pic:spPr>
+                </pic:pic>
+              </a:graphicData>
+            </a:graphic>
+          </wp:inline>
+        </w:drawing>
+      </w:r>
+    </w:p>
+    <w:p>
+      <w:pPr>
+        <w:pStyle w:val="Heading2"/>
+        <w:rPr>
+          <w:rFonts w:ascii="TH Sarabun New" w:hAnsi="TH Sarabun New" w:cs="TH Sarabun New"/>
+          <w:b/>
+          <w:bCs/>
+          <w:sz w:val="40"/>
+        </w:rPr>
+      </w:pPr>
+      <w:bookmarkStart w:id="9" w:name="_Toc190401395"/>
+      <w:r>
+        <w:rPr>
+          <w:rFonts w:ascii="TH Sarabun New" w:hAnsi="TH Sarabun New" w:cs="TH Sarabun New"/>
+          <w:b/>
+          <w:bCs/>
+          <w:sz w:val="40"/>
+        </w:rPr>
+        <w:t>Trigger Page</w:t>
+      </w:r>
+      <w:bookmarkEnd w:id="9"/>
+    </w:p>
+    <w:p>
+      <w:pPr>
+        <w:rPr>
+          <w:rFonts w:ascii="TH Sarabun New" w:hAnsi="TH Sarabun New" w:cs="TH Sarabun New" w:hint="cs"/>
+          <w:sz w:val="32"/>
+          <w:szCs w:val="32"/>
+        </w:rPr>
+      </w:pPr>
+      <w:r>
+        <w:rPr>
+          <w:rFonts w:ascii="TH Sarabun New" w:hAnsi="TH Sarabun New" w:cs="TH Sarabun New"/>
+          <w:sz w:val="32"/>
+          <w:szCs w:val="32"/>
+        </w:rPr>
+        <w:tab/>
+      </w:r>
+      <w:r>
+        <w:rPr>
+          <w:rFonts w:ascii="TH Sarabun New" w:hAnsi="TH Sarabun New" w:cs="TH Sarabun New" w:hint="cs"/>
+          <w:sz w:val="32"/>
+          <w:szCs w:val="32"/>
+          <w:cs/>
+        </w:rPr>
+        <w:t xml:space="preserve">หน้าที่จะแสดงข้อมูลเพิ่มเติม เช่น เมื่อผู้ใช้ขอเข้าร่วมกิจกรรม หลังจากนั้นผู้ใช้ได้รับการอนุมัติทำให้หน้า </w:t>
+      </w:r>
+      <w:r>
+        <w:rPr>
+          <w:rFonts w:ascii="TH Sarabun New" w:hAnsi="TH Sarabun New" w:cs="TH Sarabun New"/>
+          <w:sz w:val="32"/>
+          <w:szCs w:val="32"/>
+        </w:rPr>
+        <w:t xml:space="preserve">Attendee Page </w:t>
+      </w:r>
+      <w:r>
+        <w:rPr>
+          <w:rFonts w:ascii="TH Sarabun New" w:hAnsi="TH Sarabun New" w:cs="TH Sarabun New" w:hint="cs"/>
+          <w:sz w:val="32"/>
+          <w:szCs w:val="32"/>
+          <w:cs/>
+        </w:rPr>
+        <w:t xml:space="preserve">เปลี่ยนปุ่มจาก </w:t>
+      </w:r>
+      <w:r>
+        <w:rPr>
+          <w:rFonts w:ascii="TH Sarabun New" w:hAnsi="TH Sarabun New" w:cs="TH Sarabun New"/>
+          <w:sz w:val="32"/>
+          <w:szCs w:val="32"/>
+        </w:rPr>
+        <w:t>“</w:t>
+      </w:r>
+      <w:r>
+        <w:rPr>
+          <w:rFonts w:ascii="TH Sarabun New" w:hAnsi="TH Sarabun New" w:cs="TH Sarabun New" w:hint="cs"/>
+          <w:sz w:val="32"/>
+          <w:szCs w:val="32"/>
+          <w:cs/>
+        </w:rPr>
+        <w:t>เข้าร่วม</w:t>
+      </w:r>
+      <w:r>
+        <w:rPr>
+          <w:rFonts w:ascii="TH Sarabun New" w:hAnsi="TH Sarabun New" w:cs="TH Sarabun New"/>
+          <w:sz w:val="32"/>
+          <w:szCs w:val="32"/>
+        </w:rPr>
+        <w:t>”</w:t>
+      </w:r>
+      <w:r>
+        <w:rPr>
+          <w:rFonts w:ascii="TH Sarabun New" w:hAnsi="TH Sarabun New" w:cs="TH Sarabun New" w:hint="cs"/>
+          <w:sz w:val="32"/>
+          <w:szCs w:val="32"/>
+          <w:cs/>
+        </w:rPr>
+        <w:t xml:space="preserve"> เป็น </w:t>
+      </w:r>
+      <w:r>
+        <w:rPr>
+          <w:rFonts w:ascii="TH Sarabun New" w:hAnsi="TH Sarabun New" w:cs="TH Sarabun New"/>
+          <w:sz w:val="32"/>
+          <w:szCs w:val="32"/>
+        </w:rPr>
+        <w:t>“</w:t>
+      </w:r>
+      <w:r>
+        <w:rPr>
+          <w:rFonts w:ascii="TH Sarabun New" w:hAnsi="TH Sarabun New" w:cs="TH Sarabun New" w:hint="cs"/>
+          <w:sz w:val="32"/>
+          <w:szCs w:val="32"/>
+          <w:cs/>
+        </w:rPr>
+        <w:t>แสดงบัตร</w:t>
+      </w:r>
+      <w:r>
+        <w:rPr>
+          <w:rFonts w:ascii="TH Sarabun New" w:hAnsi="TH Sarabun New" w:cs="TH Sarabun New"/>
+          <w:sz w:val="32"/>
+          <w:szCs w:val="32"/>
+        </w:rPr>
+        <w:t>”</w:t>
+      </w:r>
+      <w:r>
+        <w:rPr>
+          <w:rFonts w:ascii="TH Sarabun New" w:hAnsi="TH Sarabun New" w:cs="TH Sarabun New" w:hint="cs"/>
+          <w:sz w:val="32"/>
+          <w:szCs w:val="32"/>
+          <w:cs/>
+        </w:rPr>
+        <w:t xml:space="preserve"> เพื่อใช้ในการเข้าร่วมงาน</w:t>
+      </w:r>
+    </w:p>
+    <w:p>
+      <w:pPr>
+        <w:ind w:left="360"/>
+        <w:jc w:val="center"/>
+        <w:rPr>
+          <w:rFonts w:ascii="TH Sarabun New" w:hAnsi="TH Sarabun New" w:cs="TH Sarabun New"/>
+          <w:sz w:val="32"/>
+          <w:szCs w:val="32"/>
+        </w:rPr>
+      </w:pPr>
+      <w:r>
+        <w:rPr>
+          <w:rFonts w:ascii="TH Sarabun New" w:hAnsi="TH Sarabun New" w:cs="TH Sarabun New"/>
+          <w:noProof/>
+        </w:rPr>
+        <w:drawing>
+          <wp:inline distT="0" distB="0" distL="0" distR="0" wp14:anchorId="5E4621DA" wp14:editId="32720702">
+            <wp:extent cx="3485072" cy="2032666"/>
+            <wp:effectExtent l="0" t="0" r="1270" b="5715"/>
+            <wp:docPr id="1944888718" name="Picture 6"/>
+            <wp:cNvGraphicFramePr>
+              <a:graphicFrameLocks xmlns:a="http://schemas.openxmlformats.org/drawingml/2006/main" noChangeAspect="1"/>
+            </wp:cNvGraphicFramePr>
+            <a:graphic xmlns:a="http://schemas.openxmlformats.org/drawingml/2006/main">
+              <a:graphicData uri="http://schemas.openxmlformats.org/drawingml/2006/picture">
+                <pic:pic xmlns:pic="http://schemas.openxmlformats.org/drawingml/2006/picture">
+                  <pic:nvPicPr>
+                    <pic:cNvPr id="1944888718" name="Picture 6"/>
+                    <pic:cNvPicPr>
+                      <a:picLocks noChangeAspect="1" noChangeArrowheads="1"/>
+                    </pic:cNvPicPr>
+                  </pic:nvPicPr>
+                  <pic:blipFill>
+                    <a:blip r:embed="rId31" cstate="print">
+                      <a:extLst>
+                        <a:ext uri="{28A0092B-C50C-407E-A947-70E740481C1C}">
+                          <a14:useLocalDpi xmlns:a14="http://schemas.microsoft.com/office/drawing/2010/main" val="0"/>
+                        </a:ext>
+                      </a:extLst>
+                    </a:blip>
+                    <a:stretch>
+                      <a:fillRect/>
+                    </a:stretch>
+                  </pic:blipFill>
+                  <pic:spPr bwMode="auto">
+                    <a:xfrm>
+                      <a:off x="0" y="0"/>
+                      <a:ext cx="3518563" cy="2052200"/>
+                    </a:xfrm>
+                    <a:prstGeom prst="rect">
+                      <a:avLst/>
+                    </a:prstGeom>
+                    <a:noFill/>
+                  </pic:spPr>
+                </pic:pic>
+              </a:graphicData>
+            </a:graphic>
+          </wp:inline>
+        </w:drawing>
+      </w:r>
+      <w:r>
+        <w:rPr>
+          <w:rFonts w:ascii="TH Sarabun New" w:hAnsi="TH Sarabun New" w:cs="TH Sarabun New"/>
+          <w:noProof/>
+        </w:rPr>
+        <w:drawing>
+          <wp:inline distT="0" distB="0" distL="0" distR="0" wp14:anchorId="1EC424A2" wp14:editId="7E879527">
+            <wp:extent cx="3467405" cy="2022361"/>
+            <wp:effectExtent l="0" t="0" r="0" b="0"/>
+            <wp:docPr id="2035800276" name="Picture 6"/>
+            <wp:cNvGraphicFramePr>
+              <a:graphicFrameLocks xmlns:a="http://schemas.openxmlformats.org/drawingml/2006/main" noChangeAspect="1"/>
+            </wp:cNvGraphicFramePr>
+            <a:graphic xmlns:a="http://schemas.openxmlformats.org/drawingml/2006/main">
+              <a:graphicData uri="http://schemas.openxmlformats.org/drawingml/2006/picture">
+                <pic:pic xmlns:pic="http://schemas.openxmlformats.org/drawingml/2006/picture">
+                  <pic:nvPicPr>
+                    <pic:cNvPr id="2035800276" name="Picture 6"/>
+                    <pic:cNvPicPr>
+                      <a:picLocks noChangeAspect="1" noChangeArrowheads="1"/>
+                    </pic:cNvPicPr>
+                  </pic:nvPicPr>
+                  <pic:blipFill>
+                    <a:blip r:embed="rId32" cstate="print">
+                      <a:extLst>
+                        <a:ext uri="{28A0092B-C50C-407E-A947-70E740481C1C}">
+                          <a14:useLocalDpi xmlns:a14="http://schemas.microsoft.com/office/drawing/2010/main" val="0"/>
+                        </a:ext>
+                      </a:extLst>
+                    </a:blip>
+                    <a:stretch>
+                      <a:fillRect/>
+                    </a:stretch>
+                  </pic:blipFill>
+                  <pic:spPr bwMode="auto">
+                    <a:xfrm>
+                      <a:off x="0" y="0"/>
+                      <a:ext cx="3498155" cy="2040296"/>
+                    </a:xfrm>
+                    <a:prstGeom prst="rect">
+                      <a:avLst/>
+                    </a:prstGeom>
+                    <a:noFill/>
+                  </pic:spPr>
+                </pic:pic>
+              </a:graphicData>
+            </a:graphic>
+          </wp:inline>
+        </w:drawing>
+      </w:r>
+    </w:p>
+    <w:p>
+      <w:pPr>
+        <w:pStyle w:val="Heading2"/>
+        <w:rPr>
+          <w:rFonts w:ascii="TH Sarabun New" w:hAnsi="TH Sarabun New" w:cs="TH Sarabun New"/>
+          <w:b/>
+          <w:bCs/>
+          <w:sz w:val="40"/>
+        </w:rPr>
+      </w:pPr>
+      <w:bookmarkStart w:id="10" w:name="_Toc190401396"/>
+      <w:r>
+        <w:rPr>
+          <w:rFonts w:ascii="TH Sarabun New" w:hAnsi="TH Sarabun New" w:cs="TH Sarabun New"/>
+          <w:b/>
+          <w:bCs/>
+          <w:sz w:val="40"/>
+        </w:rPr>
+        <w:lastRenderedPageBreak/>
+        <w:t>Profile</w:t>
+      </w:r>
+      <w:bookmarkEnd w:id="10"/>
+    </w:p>
+    <w:p>
+      <w:r>
+        <w:tab/>
+      </w:r>
+      <w:r>
+        <w:rPr>
+          <w:rFonts w:hint="cs"/>
+          <w:cs/>
+        </w:rPr>
+        <w:t>หน้าแสดงข้อมูลส่วนตัวของผู้ใช้ ในการสสมัครบัญชีผู้ใช้จะใช้ข้อมูลเพียงบางส่วนเท่านั้น หากผู้ใช้ต้องการเข้าร่วมงาน ผู้ใช้จะถูกบังคับให้กรอกข้อมูลตัวตัวให้ครบ เพื่อใช้สำหรับการยืนยันตัวตนในการเข้างาน</w:t>
+      </w:r>
+    </w:p>
+    <w:p>
+      <w:pPr>
+        <w:ind w:left="360"/>
+        <w:jc w:val="center"/>
+        <w:rPr>
+          <w:rFonts w:ascii="TH Sarabun New" w:hAnsi="TH Sarabun New" w:cs="TH Sarabun New"/>
+          <w:sz w:val="32"/>
+          <w:szCs w:val="32"/>
+        </w:rPr>
+      </w:pPr>
+      <w:r>
+        <w:rPr>
+          <w:rFonts w:ascii="TH Sarabun New" w:hAnsi="TH Sarabun New" w:cs="TH Sarabun New"/>
+          <w:noProof/>
+        </w:rPr>
+        <w:drawing>
+          <wp:inline distT="0" distB="0" distL="0" distR="0" wp14:anchorId="57DFC386" wp14:editId="581AED73">
+            <wp:extent cx="3504611" cy="2044062"/>
+            <wp:effectExtent l="0" t="0" r="635" b="0"/>
+            <wp:docPr id="577942701" name="Picture 6"/>
+            <wp:cNvGraphicFramePr>
+              <a:graphicFrameLocks xmlns:a="http://schemas.openxmlformats.org/drawingml/2006/main" noChangeAspect="1"/>
+            </wp:cNvGraphicFramePr>
+            <a:graphic xmlns:a="http://schemas.openxmlformats.org/drawingml/2006/main">
+              <a:graphicData uri="http://schemas.openxmlformats.org/drawingml/2006/picture">
+                <pic:pic xmlns:pic="http://schemas.openxmlformats.org/drawingml/2006/picture">
+                  <pic:nvPicPr>
+                    <pic:cNvPr id="577942701" name="Picture 6"/>
+                    <pic:cNvPicPr>
+                      <a:picLocks noChangeAspect="1" noChangeArrowheads="1"/>
+                    </pic:cNvPicPr>
+                  </pic:nvPicPr>
+                  <pic:blipFill>
+                    <a:blip r:embed="rId33" cstate="print">
+                      <a:extLst>
+                        <a:ext uri="{28A0092B-C50C-407E-A947-70E740481C1C}">
+                          <a14:useLocalDpi xmlns:a14="http://schemas.microsoft.com/office/drawing/2010/main" val="0"/>
+                        </a:ext>
+                      </a:extLst>
+                    </a:blip>
+                    <a:stretch>
+                      <a:fillRect/>
+                    </a:stretch>
+                  </pic:blipFill>
+                  <pic:spPr bwMode="auto">
+                    <a:xfrm>
+                      <a:off x="0" y="0"/>
+                      <a:ext cx="3504611" cy="2044062"/>
+                    </a:xfrm>
+                    <a:prstGeom prst="rect">
+                      <a:avLst/>
+                    </a:prstGeom>
+                    <a:noFill/>
+                  </pic:spPr>
+                </pic:pic>
+              </a:graphicData>
+            </a:graphic>
+          </wp:inline>
+        </w:drawing>
+      </w:r>
+    </w:p>
+    <w:p>
+      <w:pPr>
+        <w:ind w:left="360"/>
+        <w:jc w:val="center"/>
+        <w:rPr>
+          <w:rFonts w:ascii="TH Sarabun New" w:hAnsi="TH Sarabun New" w:cs="TH Sarabun New"/>
+          <w:sz w:val="32"/>
+          <w:szCs w:val="32"/>
+        </w:rPr>
+      </w:pPr>
+      <w:r>
+        <w:rPr>
+          <w:rFonts w:ascii="TH Sarabun New" w:hAnsi="TH Sarabun New" w:cs="TH Sarabun New"/>
+          <w:sz w:val="32"/>
+          <w:szCs w:val="32"/>
+        </w:rPr>
+        <w:t>(</w:t>
+      </w:r>
+      <w:r>
+        <w:rPr>
+          <w:rFonts w:ascii="TH Sarabun New" w:hAnsi="TH Sarabun New" w:cs="TH Sarabun New" w:hint="cs"/>
+          <w:sz w:val="32"/>
+          <w:szCs w:val="32"/>
+          <w:cs/>
+        </w:rPr>
+        <w:t xml:space="preserve">แสดง </w:t>
+      </w:r>
+      <w:r>
+        <w:rPr>
+          <w:rFonts w:ascii="TH Sarabun New" w:hAnsi="TH Sarabun New" w:cs="TH Sarabun New"/>
+          <w:sz w:val="32"/>
+          <w:szCs w:val="32"/>
+        </w:rPr>
+        <w:t xml:space="preserve">Profile </w:t>
+      </w:r>
+      <w:r>
+        <w:rPr>
+          <w:rFonts w:ascii="TH Sarabun New" w:hAnsi="TH Sarabun New" w:cs="TH Sarabun New" w:hint="cs"/>
+          <w:sz w:val="32"/>
+          <w:szCs w:val="32"/>
+          <w:cs/>
+        </w:rPr>
+        <w:t>และกิจกรรมที่</w:t>
+      </w:r>
+      <w:r>
+        <w:rPr>
+          <w:rFonts w:ascii="TH Sarabun New" w:hAnsi="TH Sarabun New" w:cs="TH Sarabun New" w:hint="cs"/>
+          <w:sz w:val="32"/>
+          <w:szCs w:val="32"/>
+          <w:cs/>
+        </w:rPr>
+        <w:t>มีในเดือนนี้</w:t>
+      </w:r>
+      <w:r>
+        <w:rPr>
+          <w:rFonts w:ascii="TH Sarabun New" w:hAnsi="TH Sarabun New" w:cs="TH Sarabun New"/>
+          <w:sz w:val="32"/>
+          <w:szCs w:val="32"/>
+        </w:rPr>
+        <w:t>)</w:t>
+      </w:r>
+    </w:p>
+    <w:p>
+      <w:pPr>
+        <w:ind w:left="360"/>
+        <w:jc w:val="center"/>
+        <w:rPr>
+          <w:rFonts w:ascii="TH Sarabun New" w:hAnsi="TH Sarabun New" w:cs="TH Sarabun New"/>
+          <w:sz w:val="32"/>
+          <w:szCs w:val="32"/>
+        </w:rPr>
+      </w:pPr>
+    </w:p>
+    <w:p>
+      <w:pPr>
+        <w:ind w:left="360"/>
+        <w:jc w:val="center"/>
+        <w:rPr>
+          <w:rFonts w:ascii="TH Sarabun New" w:hAnsi="TH Sarabun New" w:cs="TH Sarabun New"/>
+          <w:sz w:val="32"/>
+          <w:szCs w:val="32"/>
+        </w:rPr>
+      </w:pPr>
+      <w:r>
+        <w:rPr>
+          <w:rFonts w:ascii="TH Sarabun New" w:hAnsi="TH Sarabun New" w:cs="TH Sarabun New"/>
+          <w:noProof/>
+        </w:rPr>
+        <w:drawing>
+          <wp:inline distT="0" distB="0" distL="0" distR="0" wp14:anchorId="4387A193" wp14:editId="5DAE2D62">
+            <wp:extent cx="3504611" cy="2044061"/>
+            <wp:effectExtent l="0" t="0" r="635" b="0"/>
+            <wp:docPr id="2035141040" name="Picture 6" descr="A screenshot of a computer&#10;&#10;AI-generated content may be incorrect."/>
+            <wp:cNvGraphicFramePr>
+              <a:graphicFrameLocks xmlns:a="http://schemas.openxmlformats.org/drawingml/2006/main" noChangeAspect="1"/>
+            </wp:cNvGraphicFramePr>
+            <a:graphic xmlns:a="http://schemas.openxmlformats.org/drawingml/2006/main">
+              <a:graphicData uri="http://schemas.openxmlformats.org/drawingml/2006/picture">
+                <pic:pic xmlns:pic="http://schemas.openxmlformats.org/drawingml/2006/picture">
+                  <pic:nvPicPr>
+                    <pic:cNvPr id="2035141040" name="Picture 6" descr="A screenshot of a computer&#10;&#10;AI-generated content may be incorrect."/>
+                    <pic:cNvPicPr>
+                      <a:picLocks noChangeAspect="1" noChangeArrowheads="1"/>
+                    </pic:cNvPicPr>
+                  </pic:nvPicPr>
+                  <pic:blipFill>
+                    <a:blip r:embed="rId34" cstate="print">
+                      <a:extLst>
+                        <a:ext uri="{28A0092B-C50C-407E-A947-70E740481C1C}">
+                          <a14:useLocalDpi xmlns:a14="http://schemas.microsoft.com/office/drawing/2010/main" val="0"/>
+                        </a:ext>
+                      </a:extLst>
+                    </a:blip>
+                    <a:stretch>
+                      <a:fillRect/>
+                    </a:stretch>
+                  </pic:blipFill>
+                  <pic:spPr bwMode="auto">
+                    <a:xfrm>
+                      <a:off x="0" y="0"/>
+                      <a:ext cx="3504611" cy="2044061"/>
+                    </a:xfrm>
+                    <a:prstGeom prst="rect">
+                      <a:avLst/>
+                    </a:prstGeom>
+                    <a:noFill/>
+                  </pic:spPr>
+                </pic:pic>
+              </a:graphicData>
+            </a:graphic>
+          </wp:inline>
+        </w:drawing>
+      </w:r>
+    </w:p>
+    <w:p>
+      <w:pPr>
+        <w:ind w:left="360"/>
+        <w:jc w:val="center"/>
+        <w:rPr>
+          <w:rFonts w:ascii="TH Sarabun New" w:hAnsi="TH Sarabun New" w:cs="TH Sarabun New"/>
+          <w:sz w:val="32"/>
+          <w:szCs w:val="32"/>
+        </w:rPr>
+      </w:pPr>
+      <w:r>
+        <w:rPr>
+          <w:rFonts w:ascii="TH Sarabun New" w:hAnsi="TH Sarabun New" w:cs="TH Sarabun New"/>
+          <w:sz w:val="32"/>
+          <w:szCs w:val="32"/>
+        </w:rPr>
+        <w:t>(</w:t>
+      </w:r>
+      <w:r>
+        <w:rPr>
+          <w:rFonts w:ascii="TH Sarabun New" w:hAnsi="TH Sarabun New" w:cs="TH Sarabun New" w:hint="cs"/>
+          <w:sz w:val="32"/>
+          <w:szCs w:val="32"/>
+          <w:cs/>
+        </w:rPr>
+        <w:t xml:space="preserve">เมื่อกดไปที่ปุ่ม </w:t>
+      </w:r>
+      <w:r>
+        <w:rPr>
+          <w:rFonts w:ascii="TH Sarabun New" w:hAnsi="TH Sarabun New" w:cs="TH Sarabun New"/>
+          <w:sz w:val="32"/>
+          <w:szCs w:val="32"/>
+        </w:rPr>
+        <w:t xml:space="preserve">“edit” </w:t>
+      </w:r>
+      <w:r>
+        <w:rPr>
+          <w:rFonts w:ascii="TH Sarabun New" w:hAnsi="TH Sarabun New" w:cs="TH Sarabun New" w:hint="cs"/>
+          <w:sz w:val="32"/>
+          <w:szCs w:val="32"/>
+          <w:cs/>
+        </w:rPr>
+        <w:t>เพื่อแก้ไขข้อมูล</w:t>
+      </w:r>
+      <w:proofErr w:type="spellStart"/>
+      <w:r>
+        <w:rPr>
+          <w:rFonts w:ascii="TH Sarabun New" w:hAnsi="TH Sarabun New" w:cs="TH Sarabun New" w:hint="cs"/>
+          <w:sz w:val="32"/>
+          <w:szCs w:val="32"/>
+          <w:cs/>
+        </w:rPr>
+        <w:t>ส้</w:t>
+      </w:r>
+      <w:proofErr w:type="spellEnd"/>
+      <w:r>
+        <w:rPr>
+          <w:rFonts w:ascii="TH Sarabun New" w:hAnsi="TH Sarabun New" w:cs="TH Sarabun New" w:hint="cs"/>
+          <w:sz w:val="32"/>
+          <w:szCs w:val="32"/>
+          <w:cs/>
+        </w:rPr>
+        <w:t>วนตัวของผู้ใช้</w:t>
+      </w:r>
+      <w:r>
+        <w:rPr>
+          <w:rFonts w:ascii="TH Sarabun New" w:hAnsi="TH Sarabun New" w:cs="TH Sarabun New"/>
+          <w:sz w:val="32"/>
+          <w:szCs w:val="32"/>
+        </w:rPr>
+        <w:t>)</w:t>
+      </w:r>
+    </w:p>
+    <w:p>
+      <w:pPr>
+        <w:rPr>
+          <w:rFonts w:ascii="TH Sarabun New" w:hAnsi="TH Sarabun New" w:cs="TH Sarabun New"/>
+          <w:sz w:val="32"/>
+          <w:szCs w:val="32"/>
+        </w:rPr>
+      </w:pPr>
+      <w:r>
+        <w:rPr>
+          <w:rFonts w:ascii="TH Sarabun New" w:hAnsi="TH Sarabun New" w:cs="TH Sarabun New"/>
+          <w:sz w:val="32"/>
+          <w:szCs w:val="32"/>
+        </w:rPr>
+        <w:br w:type="page"/>
+      </w:r>
+    </w:p>
+    <w:p>
+      <w:pPr>
+        <w:pStyle w:val="Heading2"/>
+        <w:rPr>
+          <w:rFonts w:ascii="TH Sarabun New" w:hAnsi="TH Sarabun New" w:cs="TH Sarabun New"/>
+          <w:b/>
+          <w:bCs/>
+          <w:sz w:val="40"/>
+        </w:rPr>
+      </w:pPr>
+      <w:bookmarkStart w:id="11" w:name="_Toc190401397"/>
+      <w:r>
+        <w:rPr>
+          <w:rFonts w:ascii="TH Sarabun New" w:hAnsi="TH Sarabun New" w:cs="TH Sarabun New"/>
+          <w:b/>
+          <w:bCs/>
+          <w:sz w:val="40"/>
+        </w:rPr>
+        <w:lastRenderedPageBreak/>
+        <w:t>Page Not found</w:t>
+      </w:r>
+      <w:bookmarkEnd w:id="11"/>
+    </w:p>
+    <w:p>
+      <w:pPr>
+        <w:rPr>
+          <w:rFonts w:ascii="TH Sarabun New" w:hAnsi="TH Sarabun New" w:cs="TH Sarabun New"/>
+          <w:sz w:val="32"/>
+          <w:szCs w:val="32"/>
+        </w:rPr>
+      </w:pPr>
+      <w:r>
+        <w:rPr>
+          <w:rFonts w:ascii="TH Sarabun New" w:hAnsi="TH Sarabun New" w:cs="TH Sarabun New"/>
+          <w:sz w:val="32"/>
+          <w:szCs w:val="32"/>
+        </w:rPr>
+        <w:tab/>
+      </w:r>
+      <w:r>
+        <w:rPr>
+          <w:rFonts w:ascii="TH Sarabun New" w:hAnsi="TH Sarabun New" w:cs="TH Sarabun New" w:hint="cs"/>
+          <w:sz w:val="32"/>
+          <w:szCs w:val="32"/>
+          <w:cs/>
+        </w:rPr>
+        <w:t>แสดงหน้านี้เมื่อเกิดข้อผิดพลาด หรือผู้ใช้พยายามไปหน้าที่ไม่มีอยู่</w:t>
+      </w:r>
+    </w:p>
+    <w:p>
+      <w:pPr>
+        <w:ind w:left="360"/>
+        <w:jc w:val="center"/>
+        <w:rPr>
+          <w:rFonts w:ascii="TH Sarabun New" w:hAnsi="TH Sarabun New" w:cs="TH Sarabun New"/>
+          <w:sz w:val="32"/>
+          <w:szCs w:val="32"/>
+          <w:cs/>
+        </w:rPr>
+      </w:pPr>
+      <w:r>
+        <w:rPr>
+          <w:rFonts w:ascii="TH Sarabun New" w:hAnsi="TH Sarabun New" w:cs="TH Sarabun New"/>
+          <w:noProof/>
+        </w:rPr>
+        <w:drawing>
+          <wp:inline distT="0" distB="0" distL="0" distR="0" wp14:anchorId="5C618678" wp14:editId="060C2E3E">
+            <wp:extent cx="3504609" cy="2044061"/>
+            <wp:effectExtent l="0" t="0" r="635" b="0"/>
+            <wp:docPr id="223589794" name="Picture 6"/>
+            <wp:cNvGraphicFramePr>
+              <a:graphicFrameLocks xmlns:a="http://schemas.openxmlformats.org/drawingml/2006/main" noChangeAspect="1"/>
+            </wp:cNvGraphicFramePr>
+            <a:graphic xmlns:a="http://schemas.openxmlformats.org/drawingml/2006/main">
+              <a:graphicData uri="http://schemas.openxmlformats.org/drawingml/2006/picture">
+                <pic:pic xmlns:pic="http://schemas.openxmlformats.org/drawingml/2006/picture">
+                  <pic:nvPicPr>
+                    <pic:cNvPr id="223589794" name="Picture 6"/>
+                    <pic:cNvPicPr>
+                      <a:picLocks noChangeAspect="1" noChangeArrowheads="1"/>
+                    </pic:cNvPicPr>
+                  </pic:nvPicPr>
+                  <pic:blipFill>
+                    <a:blip r:embed="rId35" cstate="print">
+                      <a:extLst>
+                        <a:ext uri="{28A0092B-C50C-407E-A947-70E740481C1C}">
+                          <a14:useLocalDpi xmlns:a14="http://schemas.microsoft.com/office/drawing/2010/main" val="0"/>
+                        </a:ext>
+                      </a:extLst>
+                    </a:blip>
+                    <a:stretch>
+                      <a:fillRect/>
+                    </a:stretch>
+                  </pic:blipFill>
+                  <pic:spPr bwMode="auto">
+                    <a:xfrm>
+                      <a:off x="0" y="0"/>
+                      <a:ext cx="3504609" cy="2044061"/>
+                    </a:xfrm>
+                    <a:prstGeom prst="rect">
+                      <a:avLst/>
+                    </a:prstGeom>
+                    <a:noFill/>
+                  </pic:spPr>
+                </pic:pic>
+              </a:graphicData>
+            </a:graphic>
+          </wp:inline>
+        </w:drawing>
+      </w:r>
+    </w:p>
+    <w:p>
+      <w:pPr>
+        <w:rPr>
+          <w:rFonts w:ascii="TH Sarabun New" w:hAnsi="TH Sarabun New" w:cs="TH Sarabun New"/>
+          <w:sz w:val="32"/>
+          <w:szCs w:val="32"/>
+          <w:cs/>
+        </w:rPr>
+      </w:pPr>
+      <w:r>
+        <w:rPr>
+          <w:rFonts w:ascii="TH Sarabun New" w:hAnsi="TH Sarabun New" w:cs="TH Sarabun New"/>
+          <w:sz w:val="32"/>
+          <w:szCs w:val="32"/>
+          <w:cs/>
+        </w:rPr>
+        <w:br w:type="page"/>
+      </w:r>
+    </w:p>
+    <w:p>
+      <w:pPr>
+        <w:pStyle w:val="Heading1"/>
+        <w:rPr>
+          <w:rFonts w:ascii="TH Sarabun New" w:hAnsi="TH Sarabun New" w:cs="TH Sarabun New"/>
+          <w:b/>
+          <w:bCs/>
+        </w:rPr>
+      </w:pPr>
+      <w:bookmarkStart w:id="12" w:name="_Toc190401398"/>
+      <w:r>
+        <w:rPr>
+          <w:rFonts w:ascii="TH Sarabun New" w:hAnsi="TH Sarabun New" w:cs="TH Sarabun New"/>
+          <w:b/>
+          <w:bCs/>
+        </w:rPr>
+        <w:lastRenderedPageBreak/>
+        <w:t>Design file</w:t>
+      </w:r>
+      <w:bookmarkEnd w:id="12"/>
+    </w:p>
+    <w:p>
+      <w:pPr>
+        <w:jc w:val="center"/>
+      </w:pPr>
+      <w:r>
+        <w:drawing>
+          <wp:inline distT="0" distB="0" distL="0" distR="0" wp14:anchorId="174C64F3" wp14:editId="703A0972">
+            <wp:extent cx="2830664" cy="2866495"/>
+            <wp:effectExtent l="0" t="0" r="8255" b="0"/>
+            <wp:docPr id="2064828994" name="Picture 1" descr="A qr code on a white background&#10;&#10;AI-generated content may be incorrect."/>
+            <wp:cNvGraphicFramePr>
+              <a:graphicFrameLocks xmlns:a="http://schemas.openxmlformats.org/drawingml/2006/main" noChangeAspect="1"/>
+            </wp:cNvGraphicFramePr>
+            <a:graphic xmlns:a="http://schemas.openxmlformats.org/drawingml/2006/main">
+              <a:graphicData uri="http://schemas.openxmlformats.org/drawingml/2006/picture">
+                <pic:pic xmlns:pic="http://schemas.openxmlformats.org/drawingml/2006/picture">
+                  <pic:nvPicPr>
+                    <pic:cNvPr id="2064828994" name="Picture 1" descr="A qr code on a white background&#10;&#10;AI-generated content may be incorrect."/>
+                    <pic:cNvPicPr/>
+                  </pic:nvPicPr>
+                  <pic:blipFill>
+                    <a:blip r:embed="rId36"/>
+                    <a:stretch>
+                      <a:fillRect/>
+                    </a:stretch>
+                  </pic:blipFill>
+                  <pic:spPr>
+                    <a:xfrm>
+                      <a:off x="0" y="0"/>
+                      <a:ext cx="2832857" cy="2868716"/>
+                    </a:xfrm>
+                    <a:prstGeom prst="rect">
+                      <a:avLst/>
+                    </a:prstGeom>
+                  </pic:spPr>
+                </pic:pic>
+              </a:graphicData>
+            </a:graphic>
+          </wp:inline>
+        </w:drawing>
+      </w:r>
+    </w:p>
+    <w:p>
+      <w:pPr>
+        <w:jc w:val="center"/>
+      </w:pPr>
+      <w:r>
+        <w:t>(</w:t>
+      </w:r>
+      <w:r>
+        <w:rPr>
+          <w:rFonts w:hint="cs"/>
+          <w:cs/>
+        </w:rPr>
+        <w:t xml:space="preserve">แสกน </w:t>
+      </w:r>
+      <w:r>
+        <w:t xml:space="preserve">QR Code </w:t>
+      </w:r>
+      <w:r>
+        <w:rPr>
+          <w:rFonts w:hint="cs"/>
+          <w:cs/>
+        </w:rPr>
+        <w:t>เพื่อดูการออกแบบทั้งหมด</w:t>
+      </w:r>
+      <w:r>
+        <w:t>)</w:t>
+      </w:r>
+    </w:p>
     <w:sectPr>
-      <w:headerReference w:type="default" r:id="rId12"/>
-      <w:pgSz w:w="12240" w:h="15840"/>
+      <w:pgSz w:w="12240" w:h="15840" w:code="1"/>
       <w:pgMar w:top="1440" w:right="1440" w:bottom="1440" w:left="1440" w:header="720" w:footer="720" w:gutter="0"/>
+      <w:pgNumType w:start="1"/>
       <w:cols w:space="720"/>
+      <w:titlePg/>
       <w:docGrid w:linePitch="360"/>
     </w:sectPr>
   </w:body>
@@ -3247,9 +7440,160 @@
 
 <file path=word/header1.xml><?xml version="1.0" encoding="utf-8"?>
 <w:hdr xmlns:wpc="http://schemas.microsoft.com/office/word/2010/wordprocessingCanvas" xmlns:cx="http://schemas.microsoft.com/office/drawing/2014/chartex" xmlns:cx1="http://schemas.microsoft.com/office/drawing/2015/9/8/chartex" xmlns:cx2="http://schemas.microsoft.com/office/drawing/2015/10/21/chartex" xmlns:cx3="http://schemas.microsoft.com/office/drawing/2016/5/9/chartex" xmlns:cx4="http://schemas.microsoft.com/office/drawing/2016/5/10/chartex" xmlns:cx5="http://schemas.microsoft.com/office/drawing/2016/5/11/chartex" xmlns:cx6="http://schemas.microsoft.com/office/drawing/2016/5/12/chartex" xmlns:cx7="http://schemas.microsoft.com/office/drawing/2016/5/13/chartex" xmlns:cx8="http://schemas.microsoft.com/office/drawing/2016/5/14/chartex" xmlns:mc="http://schemas.openxmlformats.org/markup-compatibility/2006" xmlns:aink="http://schemas.microsoft.com/office/drawing/2016/ink" xmlns:am3d="http://schemas.microsoft.com/office/drawing/2017/model3d" xmlns:o="urn:schemas-microsoft-com:office:office" xmlns:oel="http://schemas.microsoft.com/office/2019/extlst" xmlns:r="http://schemas.openxmlformats.org/officeDocument/2006/relationships" xmlns:m="http://schemas.openxmlformats.org/officeDocument/2006/math" xmlns:v="urn:schemas-microsoft-com:vml" xmlns:wp14="http://schemas.microsoft.com/office/word/2010/wordprocessingDrawing" xmlns:wp="http://schemas.openxmlformats.org/drawingml/2006/wordprocessingDrawing" xmlns:w10="urn:schemas-microsoft-com:office:word" xmlns:w="http://schemas.openxmlformats.org/wordprocessingml/2006/main" xmlns:w14="http://schemas.microsoft.com/office/word/2010/wordml" xmlns:w15="http://schemas.microsoft.com/office/word/2012/wordml" xmlns:w16cex="http://schemas.microsoft.com/office/word/2018/wordml/cex" xmlns:w16cid="http://schemas.microsoft.com/office/word/2016/wordml/cid" xmlns:w16="http://schemas.microsoft.com/office/word/2018/wordml" xmlns:w16du="http://schemas.microsoft.com/office/word/2023/wordml/word16du" xmlns:w16sdtdh="http://schemas.microsoft.com/office/word/2020/wordml/sdtdatahash" xmlns:w16sdtfl="http://schemas.microsoft.com/office/word/2024/wordml/sdtformatlock" xmlns:w16se="http://schemas.microsoft.com/office/word/2015/wordml/symex" xmlns:wpg="http://schemas.microsoft.com/office/word/2010/wordprocessingGroup" xmlns:wpi="http://schemas.microsoft.com/office/word/2010/wordprocessingInk" xmlns:wne="http://schemas.microsoft.com/office/word/2006/wordml" xmlns:wps="http://schemas.microsoft.com/office/word/2010/wordprocessingShape" mc:Ignorable="w14 w15 w16se w16cid w16 w16cex w16sdtdh w16sdtfl w16du wp14">
+  <w:sdt>
+    <w:sdtPr>
+      <w:id w:val="-821727777"/>
+      <w:docPartObj>
+        <w:docPartGallery w:val="Page Numbers (Top of Page)"/>
+        <w:docPartUnique/>
+      </w:docPartObj>
+    </w:sdtPr>
+    <w:sdtEndPr>
+      <w:rPr>
+        <w:noProof/>
+      </w:rPr>
+    </w:sdtEndPr>
+    <w:sdtContent>
+      <w:p>
+        <w:pPr>
+          <w:pStyle w:val="Header"/>
+          <w:jc w:val="right"/>
+        </w:pPr>
+        <w:r>
+          <w:fldChar w:fldCharType="begin"/>
+        </w:r>
+        <w:r>
+          <w:instrText xml:space="preserve"> PAGE   \* MERGEFORMAT </w:instrText>
+        </w:r>
+        <w:r>
+          <w:fldChar w:fldCharType="separate"/>
+        </w:r>
+        <w:r>
+          <w:rPr>
+            <w:noProof/>
+          </w:rPr>
+          <w:t>2</w:t>
+        </w:r>
+        <w:r>
+          <w:rPr>
+            <w:noProof/>
+          </w:rPr>
+          <w:fldChar w:fldCharType="end"/>
+        </w:r>
+      </w:p>
+    </w:sdtContent>
+  </w:sdt>
   <w:p>
     <w:pPr>
       <w:pStyle w:val="Header"/>
+      <w:jc w:val="right"/>
+    </w:pPr>
+  </w:p>
+</w:hdr>
+</file>
+
+<file path=word/header2.xml><?xml version="1.0" encoding="utf-8"?>
+<w:hdr xmlns:wpc="http://schemas.microsoft.com/office/word/2010/wordprocessingCanvas" xmlns:cx="http://schemas.microsoft.com/office/drawing/2014/chartex" xmlns:cx1="http://schemas.microsoft.com/office/drawing/2015/9/8/chartex" xmlns:cx2="http://schemas.microsoft.com/office/drawing/2015/10/21/chartex" xmlns:cx3="http://schemas.microsoft.com/office/drawing/2016/5/9/chartex" xmlns:cx4="http://schemas.microsoft.com/office/drawing/2016/5/10/chartex" xmlns:cx5="http://schemas.microsoft.com/office/drawing/2016/5/11/chartex" xmlns:cx6="http://schemas.microsoft.com/office/drawing/2016/5/12/chartex" xmlns:cx7="http://schemas.microsoft.com/office/drawing/2016/5/13/chartex" xmlns:cx8="http://schemas.microsoft.com/office/drawing/2016/5/14/chartex" xmlns:mc="http://schemas.openxmlformats.org/markup-compatibility/2006" xmlns:aink="http://schemas.microsoft.com/office/drawing/2016/ink" xmlns:am3d="http://schemas.microsoft.com/office/drawing/2017/model3d" xmlns:o="urn:schemas-microsoft-com:office:office" xmlns:oel="http://schemas.microsoft.com/office/2019/extlst" xmlns:r="http://schemas.openxmlformats.org/officeDocument/2006/relationships" xmlns:m="http://schemas.openxmlformats.org/officeDocument/2006/math" xmlns:v="urn:schemas-microsoft-com:vml" xmlns:wp14="http://schemas.microsoft.com/office/word/2010/wordprocessingDrawing" xmlns:wp="http://schemas.openxmlformats.org/drawingml/2006/wordprocessingDrawing" xmlns:w10="urn:schemas-microsoft-com:office:word" xmlns:w="http://schemas.openxmlformats.org/wordprocessingml/2006/main" xmlns:w14="http://schemas.microsoft.com/office/word/2010/wordml" xmlns:w15="http://schemas.microsoft.com/office/word/2012/wordml" xmlns:w16cex="http://schemas.microsoft.com/office/word/2018/wordml/cex" xmlns:w16cid="http://schemas.microsoft.com/office/word/2016/wordml/cid" xmlns:w16="http://schemas.microsoft.com/office/word/2018/wordml" xmlns:w16du="http://schemas.microsoft.com/office/word/2023/wordml/word16du" xmlns:w16sdtdh="http://schemas.microsoft.com/office/word/2020/wordml/sdtdatahash" xmlns:w16sdtfl="http://schemas.microsoft.com/office/word/2024/wordml/sdtformatlock" xmlns:w16se="http://schemas.microsoft.com/office/word/2015/wordml/symex" xmlns:wpg="http://schemas.microsoft.com/office/word/2010/wordprocessingGroup" xmlns:wpi="http://schemas.microsoft.com/office/word/2010/wordprocessingInk" xmlns:wne="http://schemas.microsoft.com/office/word/2006/wordml" xmlns:wps="http://schemas.microsoft.com/office/word/2010/wordprocessingShape" mc:Ignorable="w14 w15 w16se w16cid w16 w16cex w16sdtdh w16sdtfl w16du wp14">
+  <w:sdt>
+    <w:sdtPr>
+      <w:id w:val="-1833671822"/>
+      <w:docPartObj>
+        <w:docPartGallery w:val="Page Numbers (Top of Page)"/>
+        <w:docPartUnique/>
+      </w:docPartObj>
+    </w:sdtPr>
+    <w:sdtEndPr>
+      <w:rPr>
+        <w:noProof/>
+      </w:rPr>
+    </w:sdtEndPr>
+    <w:sdtContent>
+      <w:p>
+        <w:pPr>
+          <w:pStyle w:val="Header"/>
+          <w:jc w:val="right"/>
+        </w:pPr>
+        <w:r>
+          <w:fldChar w:fldCharType="begin"/>
+        </w:r>
+        <w:r>
+          <w:instrText xml:space="preserve"> PAGE   \* MERGEFORMAT </w:instrText>
+        </w:r>
+        <w:r>
+          <w:fldChar w:fldCharType="separate"/>
+        </w:r>
+        <w:r>
+          <w:rPr>
+            <w:noProof/>
+          </w:rPr>
+          <w:t>2</w:t>
+        </w:r>
+        <w:r>
+          <w:rPr>
+            <w:noProof/>
+          </w:rPr>
+          <w:fldChar w:fldCharType="end"/>
+        </w:r>
+      </w:p>
+    </w:sdtContent>
+  </w:sdt>
+  <w:p>
+    <w:pPr>
+      <w:pStyle w:val="Header"/>
+    </w:pPr>
+  </w:p>
+</w:hdr>
+</file>
+
+<file path=word/header3.xml><?xml version="1.0" encoding="utf-8"?>
+<w:hdr xmlns:wpc="http://schemas.microsoft.com/office/word/2010/wordprocessingCanvas" xmlns:cx="http://schemas.microsoft.com/office/drawing/2014/chartex" xmlns:cx1="http://schemas.microsoft.com/office/drawing/2015/9/8/chartex" xmlns:cx2="http://schemas.microsoft.com/office/drawing/2015/10/21/chartex" xmlns:cx3="http://schemas.microsoft.com/office/drawing/2016/5/9/chartex" xmlns:cx4="http://schemas.microsoft.com/office/drawing/2016/5/10/chartex" xmlns:cx5="http://schemas.microsoft.com/office/drawing/2016/5/11/chartex" xmlns:cx6="http://schemas.microsoft.com/office/drawing/2016/5/12/chartex" xmlns:cx7="http://schemas.microsoft.com/office/drawing/2016/5/13/chartex" xmlns:cx8="http://schemas.microsoft.com/office/drawing/2016/5/14/chartex" xmlns:mc="http://schemas.openxmlformats.org/markup-compatibility/2006" xmlns:aink="http://schemas.microsoft.com/office/drawing/2016/ink" xmlns:am3d="http://schemas.microsoft.com/office/drawing/2017/model3d" xmlns:o="urn:schemas-microsoft-com:office:office" xmlns:oel="http://schemas.microsoft.com/office/2019/extlst" xmlns:r="http://schemas.openxmlformats.org/officeDocument/2006/relationships" xmlns:m="http://schemas.openxmlformats.org/officeDocument/2006/math" xmlns:v="urn:schemas-microsoft-com:vml" xmlns:wp14="http://schemas.microsoft.com/office/word/2010/wordprocessingDrawing" xmlns:wp="http://schemas.openxmlformats.org/drawingml/2006/wordprocessingDrawing" xmlns:w10="urn:schemas-microsoft-com:office:word" xmlns:w="http://schemas.openxmlformats.org/wordprocessingml/2006/main" xmlns:w14="http://schemas.microsoft.com/office/word/2010/wordml" xmlns:w15="http://schemas.microsoft.com/office/word/2012/wordml" xmlns:w16cex="http://schemas.microsoft.com/office/word/2018/wordml/cex" xmlns:w16cid="http://schemas.microsoft.com/office/word/2016/wordml/cid" xmlns:w16="http://schemas.microsoft.com/office/word/2018/wordml" xmlns:w16du="http://schemas.microsoft.com/office/word/2023/wordml/word16du" xmlns:w16sdtdh="http://schemas.microsoft.com/office/word/2020/wordml/sdtdatahash" xmlns:w16sdtfl="http://schemas.microsoft.com/office/word/2024/wordml/sdtformatlock" xmlns:w16se="http://schemas.microsoft.com/office/word/2015/wordml/symex" xmlns:wpg="http://schemas.microsoft.com/office/word/2010/wordprocessingGroup" xmlns:wpi="http://schemas.microsoft.com/office/word/2010/wordprocessingInk" xmlns:wne="http://schemas.microsoft.com/office/word/2006/wordml" xmlns:wps="http://schemas.microsoft.com/office/word/2010/wordprocessingShape" mc:Ignorable="w14 w15 w16se w16cid w16 w16cex w16sdtdh w16sdtfl w16du wp14">
+  <w:sdt>
+    <w:sdtPr>
+      <w:id w:val="757102239"/>
+      <w:docPartObj>
+        <w:docPartGallery w:val="Page Numbers (Top of Page)"/>
+        <w:docPartUnique/>
+      </w:docPartObj>
+    </w:sdtPr>
+    <w:sdtEndPr>
+      <w:rPr>
+        <w:noProof/>
+      </w:rPr>
+    </w:sdtEndPr>
+    <w:sdtContent>
+      <w:p>
+        <w:pPr>
+          <w:pStyle w:val="Header"/>
+          <w:jc w:val="right"/>
+        </w:pPr>
+        <w:r>
+          <w:fldChar w:fldCharType="begin"/>
+        </w:r>
+        <w:r>
+          <w:instrText xml:space="preserve"> PAGE   \* MERGEFORMAT </w:instrText>
+        </w:r>
+        <w:r>
+          <w:fldChar w:fldCharType="separate"/>
+        </w:r>
+        <w:r>
+          <w:rPr>
+            <w:noProof/>
+          </w:rPr>
+          <w:t>2</w:t>
+        </w:r>
+        <w:r>
+          <w:rPr>
+            <w:noProof/>
+          </w:rPr>
+          <w:fldChar w:fldCharType="end"/>
+        </w:r>
+      </w:p>
+    </w:sdtContent>
+  </w:sdt>
+  <w:p>
+    <w:pPr>
+      <w:pStyle w:val="Header"/>
+      <w:jc w:val="right"/>
     </w:pPr>
   </w:p>
 </w:hdr>
@@ -3370,6 +7714,119 @@
     </w:lvl>
   </w:abstractNum>
   <w:abstractNum w:abstractNumId="1" w15:restartNumberingAfterBreak="0">
+    <w:nsid w:val="1544045D"/>
+    <w:multiLevelType w:val="multilevel"/>
+    <w:tmpl w:val="3BE6503C"/>
+    <w:lvl w:ilvl="0">
+      <w:start w:val="2"/>
+      <w:numFmt w:val="decimal"/>
+      <w:lvlText w:val="(%1"/>
+      <w:lvlJc w:val="left"/>
+      <w:pPr>
+        <w:ind w:left="360" w:hanging="360"/>
+      </w:pPr>
+      <w:rPr>
+        <w:rFonts w:hint="default"/>
+      </w:rPr>
+    </w:lvl>
+    <w:lvl w:ilvl="1">
+      <w:start w:val="3"/>
+      <w:numFmt w:val="decimal"/>
+      <w:lvlText w:val="(%1.%2"/>
+      <w:lvlJc w:val="left"/>
+      <w:pPr>
+        <w:ind w:left="1440" w:hanging="720"/>
+      </w:pPr>
+      <w:rPr>
+        <w:rFonts w:hint="default"/>
+      </w:rPr>
+    </w:lvl>
+    <w:lvl w:ilvl="2">
+      <w:start w:val="1"/>
+      <w:numFmt w:val="decimal"/>
+      <w:lvlText w:val="(%1.%2.%3"/>
+      <w:lvlJc w:val="left"/>
+      <w:pPr>
+        <w:ind w:left="2160" w:hanging="720"/>
+      </w:pPr>
+      <w:rPr>
+        <w:rFonts w:hint="default"/>
+      </w:rPr>
+    </w:lvl>
+    <w:lvl w:ilvl="3">
+      <w:start w:val="1"/>
+      <w:numFmt w:val="decimal"/>
+      <w:lvlText w:val="(%1.%2.%3.%4"/>
+      <w:lvlJc w:val="left"/>
+      <w:pPr>
+        <w:ind w:left="3240" w:hanging="1080"/>
+      </w:pPr>
+      <w:rPr>
+        <w:rFonts w:hint="default"/>
+      </w:rPr>
+    </w:lvl>
+    <w:lvl w:ilvl="4">
+      <w:start w:val="1"/>
+      <w:numFmt w:val="decimal"/>
+      <w:lvlText w:val="(%1.%2.%3.%4.%5"/>
+      <w:lvlJc w:val="left"/>
+      <w:pPr>
+        <w:ind w:left="3960" w:hanging="1080"/>
+      </w:pPr>
+      <w:rPr>
+        <w:rFonts w:hint="default"/>
+      </w:rPr>
+    </w:lvl>
+    <w:lvl w:ilvl="5">
+      <w:start w:val="1"/>
+      <w:numFmt w:val="decimal"/>
+      <w:lvlText w:val="(%1.%2.%3.%4.%5.%6"/>
+      <w:lvlJc w:val="left"/>
+      <w:pPr>
+        <w:ind w:left="5040" w:hanging="1440"/>
+      </w:pPr>
+      <w:rPr>
+        <w:rFonts w:hint="default"/>
+      </w:rPr>
+    </w:lvl>
+    <w:lvl w:ilvl="6">
+      <w:start w:val="1"/>
+      <w:numFmt w:val="decimal"/>
+      <w:lvlText w:val="(%1.%2.%3.%4.%5.%6.%7"/>
+      <w:lvlJc w:val="left"/>
+      <w:pPr>
+        <w:ind w:left="5760" w:hanging="1440"/>
+      </w:pPr>
+      <w:rPr>
+        <w:rFonts w:hint="default"/>
+      </w:rPr>
+    </w:lvl>
+    <w:lvl w:ilvl="7">
+      <w:start w:val="1"/>
+      <w:numFmt w:val="decimal"/>
+      <w:lvlText w:val="(%1.%2.%3.%4.%5.%6.%7.%8"/>
+      <w:lvlJc w:val="left"/>
+      <w:pPr>
+        <w:ind w:left="6840" w:hanging="1800"/>
+      </w:pPr>
+      <w:rPr>
+        <w:rFonts w:hint="default"/>
+      </w:rPr>
+    </w:lvl>
+    <w:lvl w:ilvl="8">
+      <w:start w:val="1"/>
+      <w:numFmt w:val="decimal"/>
+      <w:lvlText w:val="(%1.%2.%3.%4.%5.%6.%7.%8.%9"/>
+      <w:lvlJc w:val="left"/>
+      <w:pPr>
+        <w:ind w:left="7560" w:hanging="1800"/>
+      </w:pPr>
+      <w:rPr>
+        <w:rFonts w:hint="default"/>
+      </w:rPr>
+    </w:lvl>
+  </w:abstractNum>
+  <w:abstractNum w:abstractNumId="2" w15:restartNumberingAfterBreak="0">
     <w:nsid w:val="553229AF"/>
     <w:multiLevelType w:val="hybridMultilevel"/>
     <w:tmpl w:val="50FAD534"/>
@@ -3509,7 +7966,7 @@
       </w:rPr>
     </w:lvl>
   </w:abstractNum>
-  <w:abstractNum w:abstractNumId="2" w15:restartNumberingAfterBreak="0">
+  <w:abstractNum w:abstractNumId="3" w15:restartNumberingAfterBreak="0">
     <w:nsid w:val="785A7629"/>
     <w:multiLevelType w:val="hybridMultilevel"/>
     <w:tmpl w:val="46825274"/>
@@ -3621,7 +8078,96 @@
       </w:rPr>
     </w:lvl>
   </w:abstractNum>
-  <w:abstractNum w:abstractNumId="3" w15:restartNumberingAfterBreak="0">
+  <w:abstractNum w:abstractNumId="4" w15:restartNumberingAfterBreak="0">
+    <w:nsid w:val="79D65ABA"/>
+    <w:multiLevelType w:val="hybridMultilevel"/>
+    <w:tmpl w:val="01C0A2E4"/>
+    <w:lvl w:ilvl="0" w:tplc="0409000F">
+      <w:start w:val="1"/>
+      <w:numFmt w:val="decimal"/>
+      <w:lvlText w:val="%1."/>
+      <w:lvlJc w:val="left"/>
+      <w:pPr>
+        <w:ind w:left="720" w:hanging="360"/>
+      </w:pPr>
+      <w:rPr>
+        <w:rFonts w:hint="default"/>
+      </w:rPr>
+    </w:lvl>
+    <w:lvl w:ilvl="1" w:tplc="04090019">
+      <w:start w:val="1"/>
+      <w:numFmt w:val="lowerLetter"/>
+      <w:lvlText w:val="%2."/>
+      <w:lvlJc w:val="left"/>
+      <w:pPr>
+        <w:ind w:left="1440" w:hanging="360"/>
+      </w:pPr>
+    </w:lvl>
+    <w:lvl w:ilvl="2" w:tplc="0409001B" w:tentative="1">
+      <w:start w:val="1"/>
+      <w:numFmt w:val="lowerRoman"/>
+      <w:lvlText w:val="%3."/>
+      <w:lvlJc w:val="right"/>
+      <w:pPr>
+        <w:ind w:left="2160" w:hanging="180"/>
+      </w:pPr>
+    </w:lvl>
+    <w:lvl w:ilvl="3" w:tplc="0409000F" w:tentative="1">
+      <w:start w:val="1"/>
+      <w:numFmt w:val="decimal"/>
+      <w:lvlText w:val="%4."/>
+      <w:lvlJc w:val="left"/>
+      <w:pPr>
+        <w:ind w:left="2880" w:hanging="360"/>
+      </w:pPr>
+    </w:lvl>
+    <w:lvl w:ilvl="4" w:tplc="04090019" w:tentative="1">
+      <w:start w:val="1"/>
+      <w:numFmt w:val="lowerLetter"/>
+      <w:lvlText w:val="%5."/>
+      <w:lvlJc w:val="left"/>
+      <w:pPr>
+        <w:ind w:left="3600" w:hanging="360"/>
+      </w:pPr>
+    </w:lvl>
+    <w:lvl w:ilvl="5" w:tplc="0409001B" w:tentative="1">
+      <w:start w:val="1"/>
+      <w:numFmt w:val="lowerRoman"/>
+      <w:lvlText w:val="%6."/>
+      <w:lvlJc w:val="right"/>
+      <w:pPr>
+        <w:ind w:left="4320" w:hanging="180"/>
+      </w:pPr>
+    </w:lvl>
+    <w:lvl w:ilvl="6" w:tplc="0409000F" w:tentative="1">
+      <w:start w:val="1"/>
+      <w:numFmt w:val="decimal"/>
+      <w:lvlText w:val="%7."/>
+      <w:lvlJc w:val="left"/>
+      <w:pPr>
+        <w:ind w:left="5040" w:hanging="360"/>
+      </w:pPr>
+    </w:lvl>
+    <w:lvl w:ilvl="7" w:tplc="04090019" w:tentative="1">
+      <w:start w:val="1"/>
+      <w:numFmt w:val="lowerLetter"/>
+      <w:lvlText w:val="%8."/>
+      <w:lvlJc w:val="left"/>
+      <w:pPr>
+        <w:ind w:left="5760" w:hanging="360"/>
+      </w:pPr>
+    </w:lvl>
+    <w:lvl w:ilvl="8" w:tplc="0409001B" w:tentative="1">
+      <w:start w:val="1"/>
+      <w:numFmt w:val="lowerRoman"/>
+      <w:lvlText w:val="%9."/>
+      <w:lvlJc w:val="right"/>
+      <w:pPr>
+        <w:ind w:left="6480" w:hanging="180"/>
+      </w:pPr>
+    </w:lvl>
+  </w:abstractNum>
+  <w:abstractNum w:abstractNumId="5" w15:restartNumberingAfterBreak="0">
     <w:nsid w:val="7D7243DD"/>
     <w:multiLevelType w:val="hybridMultilevel"/>
     <w:tmpl w:val="3562470C"/>
@@ -3734,16 +8280,22 @@
     </w:lvl>
   </w:abstractNum>
   <w:num w:numId="1" w16cid:durableId="1711147555">
+    <w:abstractNumId w:val="3"/>
+  </w:num>
+  <w:num w:numId="2" w16cid:durableId="1574316913">
     <w:abstractNumId w:val="2"/>
   </w:num>
-  <w:num w:numId="2" w16cid:durableId="1574316913">
-    <w:abstractNumId w:val="1"/>
-  </w:num>
   <w:num w:numId="3" w16cid:durableId="586155483">
-    <w:abstractNumId w:val="3"/>
+    <w:abstractNumId w:val="5"/>
   </w:num>
   <w:num w:numId="4" w16cid:durableId="993727958">
     <w:abstractNumId w:val="0"/>
+  </w:num>
+  <w:num w:numId="5" w16cid:durableId="1410344952">
+    <w:abstractNumId w:val="4"/>
+  </w:num>
+  <w:num w:numId="6" w16cid:durableId="826900467">
+    <w:abstractNumId w:val="1"/>
   </w:num>
 </w:numbering>
 </file>
@@ -4148,6 +8700,7 @@
   <w:style w:type="paragraph" w:default="1" w:styleId="Normal">
     <w:name w:val="Normal"/>
     <w:qFormat/>
+    <w:rsid w:val="0043218B"/>
   </w:style>
   <w:style w:type="paragraph" w:styleId="Heading1">
     <w:name w:val="heading 1"/>
@@ -4850,6 +9403,39 @@
       </w:tcPr>
     </w:tblStylePr>
   </w:style>
+  <w:style w:type="paragraph" w:styleId="TOC2">
+    <w:name w:val="toc 2"/>
+    <w:basedOn w:val="Normal"/>
+    <w:next w:val="Normal"/>
+    <w:autoRedefine/>
+    <w:uiPriority w:val="39"/>
+    <w:unhideWhenUsed/>
+    <w:rsid w:val="00424714"/>
+    <w:pPr>
+      <w:spacing w:after="100"/>
+      <w:ind w:left="240"/>
+    </w:pPr>
+  </w:style>
+  <w:style w:type="paragraph" w:styleId="Caption">
+    <w:name w:val="caption"/>
+    <w:basedOn w:val="Normal"/>
+    <w:next w:val="Normal"/>
+    <w:uiPriority w:val="35"/>
+    <w:semiHidden/>
+    <w:unhideWhenUsed/>
+    <w:qFormat/>
+    <w:rsid w:val="001676F9"/>
+    <w:pPr>
+      <w:spacing w:after="200" w:line="240" w:lineRule="auto"/>
+    </w:pPr>
+    <w:rPr>
+      <w:i/>
+      <w:iCs/>
+      <w:color w:val="0E2841" w:themeColor="text2"/>
+      <w:sz w:val="18"/>
+      <w:szCs w:val="22"/>
+    </w:rPr>
+  </w:style>
 </w:styles>
 </file>
 
